--- a/可行性研究报告（修订版）.docx
+++ b/可行性研究报告（修订版）.docx
@@ -6,7 +6,6 @@
       <w:pPr>
         <w:jc w:val="center"/>
         <w:rPr>
-          <w:rFonts w:hint="eastAsia"/>
           <w:b/>
           <w:bCs/>
           <w:sz w:val="44"/>
@@ -28,7 +27,6 @@
       <w:pPr>
         <w:jc w:val="center"/>
         <w:rPr>
-          <w:rFonts w:hint="eastAsia"/>
           <w:b/>
           <w:bCs/>
           <w:sz w:val="44"/>
@@ -69,25 +67,7 @@
           <w:sz w:val="24"/>
           <w:szCs w:val="24"/>
         </w:rPr>
-        <w:t>在校园日常生活中，我们常常会遇到资源闲置浪费的情况，因此我们希望制作一个基于</w:t>
-      </w:r>
-      <w:proofErr w:type="gramStart"/>
-      <w:r>
-        <w:rPr>
-          <w:rFonts w:hint="eastAsia"/>
-          <w:sz w:val="24"/>
-          <w:szCs w:val="24"/>
-        </w:rPr>
-        <w:t>寝室楼</w:t>
-      </w:r>
-      <w:proofErr w:type="gramEnd"/>
-      <w:r>
-        <w:rPr>
-          <w:rFonts w:hint="eastAsia"/>
-          <w:sz w:val="24"/>
-          <w:szCs w:val="24"/>
-        </w:rPr>
-        <w:t>的闲置资源交易平台。寝室闲置资源共享平台的引入是为了解决大学生寝室内闲置资源的浪费问题，并促进资源的有效利用和共享。本报告旨在评估该平台实施的可行性，为决策者提供相关参考信息。</w:t>
+        <w:t>在校园日常生活中，我们常常会遇到资源闲置浪费的情况，因此我们希望制作一个基于寝室楼的闲置资源交易平台。寝室闲置资源共享平台的引入是为了解决大学生寝室内闲置资源的浪费问题，并促进资源的有效利用和共享。本报告旨在评估该平台实施的可行性，为决策者提供相关参考信息。</w:t>
       </w:r>
     </w:p>
     <w:p>
@@ -133,25 +113,7 @@
           <w:sz w:val="24"/>
           <w:szCs w:val="24"/>
         </w:rPr>
-        <w:t>这是一个基于</w:t>
-      </w:r>
-      <w:proofErr w:type="gramStart"/>
-      <w:r>
-        <w:rPr>
-          <w:rFonts w:hint="eastAsia"/>
-          <w:sz w:val="24"/>
-          <w:szCs w:val="24"/>
-        </w:rPr>
-        <w:t>寝室楼</w:t>
-      </w:r>
-      <w:proofErr w:type="gramEnd"/>
-      <w:r>
-        <w:rPr>
-          <w:rFonts w:hint="eastAsia"/>
-          <w:sz w:val="24"/>
-          <w:szCs w:val="24"/>
-        </w:rPr>
-        <w:t>的闲置资源共享平台。用户可以在平台上发布、搜索、交易物品，为用户提供了一个方便、安全且可持续的物品交换和资源共享平台。</w:t>
+        <w:t>这是一个基于寝室楼的闲置资源共享平台。用户可以在平台上发布、搜索、交易物品，为用户提供了一个方便、安全且可持续的物品交换和资源共享平台。</w:t>
       </w:r>
     </w:p>
     <w:p>
@@ -259,16 +221,7 @@
           <w:sz w:val="24"/>
           <w:szCs w:val="24"/>
         </w:rPr>
-        <w:t>利用</w:t>
-      </w:r>
-      <w:proofErr w:type="spellStart"/>
-      <w:r>
-        <w:rPr>
-          <w:rFonts w:hint="eastAsia"/>
-          <w:sz w:val="24"/>
-          <w:szCs w:val="24"/>
-        </w:rPr>
-        <w:t>springboot</w:t>
+        <w:t>利用springboot</w:t>
       </w:r>
       <w:r>
         <w:rPr>
@@ -283,78 +236,15 @@
           <w:sz w:val="24"/>
           <w:szCs w:val="24"/>
         </w:rPr>
-        <w:t>vue</w:t>
-      </w:r>
-      <w:proofErr w:type="spellEnd"/>
-      <w:r>
-        <w:rPr>
-          <w:rFonts w:hint="eastAsia"/>
-          <w:sz w:val="24"/>
-          <w:szCs w:val="24"/>
-        </w:rPr>
-        <w:t>架构可以实现一个共享闲置资源平台的管理系统，</w:t>
-      </w:r>
-      <w:r>
-        <w:rPr>
-          <w:rFonts w:hint="eastAsia"/>
-          <w:sz w:val="24"/>
-          <w:szCs w:val="24"/>
-        </w:rPr>
-        <w:t>后端</w:t>
-      </w:r>
-      <w:proofErr w:type="gramStart"/>
-      <w:r>
-        <w:rPr>
-          <w:rFonts w:hint="eastAsia"/>
-          <w:sz w:val="24"/>
-          <w:szCs w:val="24"/>
-        </w:rPr>
-        <w:t>数据库数据库</w:t>
-      </w:r>
-      <w:proofErr w:type="gramEnd"/>
-      <w:r>
-        <w:rPr>
-          <w:rFonts w:hint="eastAsia"/>
-          <w:sz w:val="24"/>
-          <w:szCs w:val="24"/>
-        </w:rPr>
-        <w:t>使用</w:t>
-      </w:r>
-      <w:proofErr w:type="spellStart"/>
-      <w:r>
-        <w:rPr>
-          <w:rFonts w:hint="eastAsia"/>
-          <w:sz w:val="24"/>
-          <w:szCs w:val="24"/>
-        </w:rPr>
-        <w:t>mysql</w:t>
-      </w:r>
-      <w:proofErr w:type="spellEnd"/>
-      <w:r>
-        <w:rPr>
-          <w:rFonts w:hint="eastAsia"/>
-          <w:sz w:val="24"/>
-          <w:szCs w:val="24"/>
-        </w:rPr>
-        <w:t>。开发过程版本控制工具使用git，项目管理工具使用</w:t>
-      </w:r>
-      <w:proofErr w:type="spellStart"/>
-      <w:r>
-        <w:rPr>
-          <w:rFonts w:hint="eastAsia"/>
-          <w:sz w:val="24"/>
-          <w:szCs w:val="24"/>
-        </w:rPr>
-        <w:t>pingcode</w:t>
-      </w:r>
-      <w:proofErr w:type="spellEnd"/>
-      <w:r>
-        <w:rPr>
-          <w:rFonts w:hint="eastAsia"/>
-          <w:sz w:val="24"/>
-          <w:szCs w:val="24"/>
-        </w:rPr>
-        <w:t>，以及J</w:t>
+        <w:t>vue架构可以实现一个共享闲置资源平台的管理系统，</w:t>
+      </w:r>
+      <w:r>
+        <w:rPr>
+          <w:rFonts w:hint="eastAsia"/>
+          <w:sz w:val="24"/>
+          <w:szCs w:val="24"/>
+        </w:rPr>
+        <w:t>后端数据库数据库使用mysql。开发过程版本控制工具使用git，项目管理工具使用pingcode，以及J</w:t>
       </w:r>
       <w:r>
         <w:rPr>
@@ -667,7 +557,6 @@
     <w:p>
       <w:pPr>
         <w:rPr>
-          <w:rFonts w:hint="eastAsia"/>
           <w:sz w:val="24"/>
           <w:szCs w:val="24"/>
         </w:rPr>
@@ -987,7 +876,7 @@
               <w:rPr>
                 <w:rFonts w:hint="eastAsia"/>
               </w:rPr>
-              <w:t>借用人</w:t>
+              <w:t>买家</w:t>
             </w:r>
           </w:p>
         </w:tc>
@@ -1070,7 +959,7 @@
               <w:rPr>
                 <w:rFonts w:hint="eastAsia"/>
               </w:rPr>
-              <w:t>借用表</w:t>
+              <w:t>评论表</w:t>
             </w:r>
           </w:p>
           <w:p>
@@ -1087,7 +976,18 @@
               <w:rPr>
                 <w:rFonts w:hint="eastAsia"/>
               </w:rPr>
-              <w:t>物主编号</w:t>
+              <w:t>评论编号</w:t>
+            </w:r>
+          </w:p>
+          <w:p>
+            <w:pPr>
+              <w:ind w:firstLineChars="100" w:firstLine="210"/>
+            </w:pPr>
+            <w:r>
+              <w:rPr>
+                <w:rFonts w:hint="eastAsia"/>
+              </w:rPr>
+              <w:t>用户编号</w:t>
             </w:r>
           </w:p>
           <w:p>
@@ -1104,7 +1004,7 @@
               <w:rPr>
                 <w:rFonts w:hint="eastAsia"/>
               </w:rPr>
-              <w:t>物品编号</w:t>
+              <w:t>评论内容</w:t>
             </w:r>
           </w:p>
           <w:p>
@@ -1112,41 +1012,7 @@
               <w:rPr>
                 <w:rFonts w:hint="eastAsia"/>
               </w:rPr>
-              <w:t xml:space="preserve"> </w:t>
-            </w:r>
-            <w:r>
-              <w:t xml:space="preserve"> </w:t>
-            </w:r>
-            <w:r>
-              <w:rPr>
-                <w:rFonts w:hint="eastAsia"/>
-              </w:rPr>
-              <w:t>借用人编号</w:t>
-            </w:r>
-          </w:p>
-          <w:p>
-            <w:r>
-              <w:rPr>
-                <w:rFonts w:hint="eastAsia"/>
-              </w:rPr>
-              <w:t xml:space="preserve"> </w:t>
-            </w:r>
-            <w:r>
-              <w:t xml:space="preserve"> </w:t>
-            </w:r>
-            <w:r>
-              <w:rPr>
-                <w:rFonts w:hint="eastAsia"/>
-              </w:rPr>
-              <w:t>借用时间</w:t>
-            </w:r>
-          </w:p>
-          <w:p>
-            <w:r>
-              <w:rPr>
-                <w:rFonts w:hint="eastAsia"/>
-              </w:rPr>
-              <w:t>归还表</w:t>
+              <w:t>交易表</w:t>
             </w:r>
           </w:p>
           <w:p>
@@ -1191,7 +1057,7 @@
               <w:rPr>
                 <w:rFonts w:hint="eastAsia"/>
               </w:rPr>
-              <w:t>借用人编号</w:t>
+              <w:t>买家编号</w:t>
             </w:r>
           </w:p>
           <w:p>
@@ -1211,6 +1077,28 @@
               <w:t>归还时间</w:t>
             </w:r>
           </w:p>
+          <w:p>
+            <w:pPr>
+              <w:ind w:firstLineChars="100" w:firstLine="210"/>
+            </w:pPr>
+            <w:r>
+              <w:rPr>
+                <w:rFonts w:hint="eastAsia"/>
+              </w:rPr>
+              <w:t>借出时间</w:t>
+            </w:r>
+          </w:p>
+          <w:p>
+            <w:pPr>
+              <w:ind w:firstLineChars="100" w:firstLine="210"/>
+            </w:pPr>
+            <w:r>
+              <w:rPr>
+                <w:rFonts w:hint="eastAsia"/>
+              </w:rPr>
+              <w:t>出售时间</w:t>
+            </w:r>
+          </w:p>
         </w:tc>
         <w:tc>
           <w:tcPr>
@@ -1221,7 +1109,7 @@
               <w:rPr>
                 <w:rFonts w:hint="eastAsia"/>
               </w:rPr>
-              <w:t>物品清单</w:t>
+              <w:t>物品表</w:t>
             </w:r>
           </w:p>
           <w:p>
@@ -1267,6 +1155,28 @@
                 <w:rFonts w:hint="eastAsia"/>
               </w:rPr>
               <w:t>出借情况</w:t>
+            </w:r>
+          </w:p>
+          <w:p>
+            <w:pPr>
+              <w:ind w:firstLineChars="100" w:firstLine="210"/>
+            </w:pPr>
+            <w:r>
+              <w:rPr>
+                <w:rFonts w:hint="eastAsia"/>
+              </w:rPr>
+              <w:t>物品类别</w:t>
+            </w:r>
+          </w:p>
+          <w:p>
+            <w:pPr>
+              <w:ind w:firstLineChars="100" w:firstLine="210"/>
+            </w:pPr>
+            <w:r>
+              <w:rPr>
+                <w:rFonts w:hint="eastAsia"/>
+              </w:rPr>
+              <w:t>物主名称</w:t>
             </w:r>
           </w:p>
           <w:p>
@@ -1374,7 +1284,7 @@
         <mc:AlternateContent>
           <mc:Choice Requires="wps">
             <w:drawing>
-              <wp:anchor distT="45720" distB="45720" distL="114300" distR="114300" simplePos="0" relativeHeight="251665408" behindDoc="0" locked="0" layoutInCell="1" allowOverlap="1" wp14:anchorId="67F4EEEC" wp14:editId="3A7EC600">
+              <wp:anchor distT="45720" distB="45720" distL="114300" distR="114300" simplePos="0" relativeHeight="251708416" behindDoc="0" locked="0" layoutInCell="1" allowOverlap="1" wp14:anchorId="7082483F" wp14:editId="511A8E60">
                 <wp:simplePos x="0" y="0"/>
                 <wp:positionH relativeFrom="column">
                   <wp:posOffset>424815</wp:posOffset>
@@ -1385,7 +1295,7 @@
                 <wp:extent cx="1098550" cy="325120"/>
                 <wp:effectExtent l="38100" t="266700" r="25400" b="265430"/>
                 <wp:wrapSquare wrapText="bothSides"/>
-                <wp:docPr id="891471859" name="文本框 2"/>
+                <wp:docPr id="2" name="文本框 2"/>
                 <wp:cNvGraphicFramePr>
                   <a:graphicFrameLocks xmlns:a="http://schemas.openxmlformats.org/drawingml/2006/main"/>
                 </wp:cNvGraphicFramePr>
@@ -1447,11 +1357,11 @@
           </mc:Choice>
           <mc:Fallback>
             <w:pict>
-              <v:shapetype w14:anchorId="67F4EEEC" id="_x0000_t202" coordsize="21600,21600" o:spt="202" path="m,l,21600r21600,l21600,xe">
+              <v:shapetype w14:anchorId="7082483F" id="_x0000_t202" coordsize="21600,21600" o:spt="202" path="m,l,21600r21600,l21600,xe">
                 <v:stroke joinstyle="miter"/>
                 <v:path gradientshapeok="t" o:connecttype="rect"/>
               </v:shapetype>
-              <v:shape id="文本框 2" o:spid="_x0000_s1026" type="#_x0000_t202" style="position:absolute;left:0;text-align:left;margin-left:33.45pt;margin-top:47.2pt;width:86.5pt;height:25.6pt;rotation:1883594fd;z-index:251665408;visibility:visible;mso-wrap-style:square;mso-width-percent:0;mso-height-percent:0;mso-wrap-distance-left:9pt;mso-wrap-distance-top:3.6pt;mso-wrap-distance-right:9pt;mso-wrap-distance-bottom:3.6pt;mso-position-horizontal:absolute;mso-position-horizontal-relative:text;mso-position-vertical:absolute;mso-position-vertical-relative:text;mso-width-percent:0;mso-height-percent:0;mso-width-relative:margin;mso-height-relative:margin;v-text-anchor:top" o:gfxdata="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" strokecolor="white [3212]">
+              <v:shape id="文本框 2" o:spid="_x0000_s1026" type="#_x0000_t202" style="position:absolute;left:0;text-align:left;margin-left:33.45pt;margin-top:47.2pt;width:86.5pt;height:25.6pt;rotation:1883594fd;z-index:251708416;visibility:visible;mso-wrap-style:square;mso-width-percent:0;mso-height-percent:0;mso-wrap-distance-left:9pt;mso-wrap-distance-top:3.6pt;mso-wrap-distance-right:9pt;mso-wrap-distance-bottom:3.6pt;mso-position-horizontal:absolute;mso-position-horizontal-relative:text;mso-position-vertical:absolute;mso-position-vertical-relative:text;mso-width-percent:0;mso-height-percent:0;mso-width-relative:margin;mso-height-relative:margin;v-text-anchor:top" o:gfxdata="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" strokecolor="white [3212]">
                 <v:textbox>
                   <w:txbxContent>
                     <w:p>
@@ -1480,7 +1390,7 @@
         <mc:AlternateContent>
           <mc:Choice Requires="wps">
             <w:drawing>
-              <wp:anchor distT="0" distB="0" distL="114300" distR="114300" simplePos="0" relativeHeight="251667456" behindDoc="0" locked="0" layoutInCell="1" allowOverlap="1" wp14:anchorId="2C7EC7EA" wp14:editId="16C834A7">
+              <wp:anchor distT="0" distB="0" distL="114300" distR="114300" simplePos="0" relativeHeight="251710464" behindDoc="0" locked="0" layoutInCell="1" allowOverlap="1" wp14:anchorId="02D4CB86" wp14:editId="38909492">
                 <wp:simplePos x="0" y="0"/>
                 <wp:positionH relativeFrom="column">
                   <wp:posOffset>2837234</wp:posOffset>
@@ -1491,7 +1401,7 @@
                 <wp:extent cx="2102726" cy="816603"/>
                 <wp:effectExtent l="38100" t="0" r="31115" b="60325"/>
                 <wp:wrapNone/>
-                <wp:docPr id="710820252" name="直接箭头连接符 13"/>
+                <wp:docPr id="3" name="直接箭头连接符 13"/>
                 <wp:cNvGraphicFramePr/>
                 <a:graphic xmlns:a="http://schemas.openxmlformats.org/drawingml/2006/main">
                   <a:graphicData uri="http://schemas.microsoft.com/office/word/2010/wordprocessingShape">
@@ -1532,11 +1442,11 @@
           </mc:Choice>
           <mc:Fallback>
             <w:pict>
-              <v:shapetype w14:anchorId="1553004D" id="_x0000_t32" coordsize="21600,21600" o:spt="32" o:oned="t" path="m,l21600,21600e" filled="f">
+              <v:shapetype w14:anchorId="2350E656" id="_x0000_t32" coordsize="21600,21600" o:spt="32" o:oned="t" path="m,l21600,21600e" filled="f">
                 <v:path arrowok="t" fillok="f" o:connecttype="none"/>
                 <o:lock v:ext="edit" shapetype="t"/>
               </v:shapetype>
-              <v:shape id="直接箭头连接符 13" o:spid="_x0000_s1026" type="#_x0000_t32" style="position:absolute;left:0;text-align:left;margin-left:223.4pt;margin-top:43.85pt;width:165.55pt;height:64.3pt;flip:x;z-index:251667456;visibility:visible;mso-wrap-style:square;mso-wrap-distance-left:9pt;mso-wrap-distance-top:0;mso-wrap-distance-right:9pt;mso-wrap-distance-bottom:0;mso-position-horizontal:absolute;mso-position-horizontal-relative:text;mso-position-vertical:absolute;mso-position-vertical-relative:text" o:gfxdata="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" strokecolor="#4472c4 [3204]" strokeweight=".5pt">
+              <v:shape id="直接箭头连接符 13" o:spid="_x0000_s1026" type="#_x0000_t32" style="position:absolute;left:0;text-align:left;margin-left:223.4pt;margin-top:43.85pt;width:165.55pt;height:64.3pt;flip:x;z-index:251710464;visibility:visible;mso-wrap-style:square;mso-wrap-distance-left:9pt;mso-wrap-distance-top:0;mso-wrap-distance-right:9pt;mso-wrap-distance-bottom:0;mso-position-horizontal:absolute;mso-position-horizontal-relative:text;mso-position-vertical:absolute;mso-position-vertical-relative:text" o:gfxdata="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" strokecolor="#4472c4 [3204]" strokeweight=".5pt">
                 <v:stroke endarrow="block" joinstyle="miter"/>
               </v:shape>
             </w:pict>
@@ -1550,7 +1460,7 @@
         <mc:AlternateContent>
           <mc:Choice Requires="wps">
             <w:drawing>
-              <wp:anchor distT="0" distB="0" distL="114300" distR="114300" simplePos="0" relativeHeight="251659264" behindDoc="0" locked="0" layoutInCell="1" allowOverlap="1" wp14:anchorId="19989993" wp14:editId="0E486B01">
+              <wp:anchor distT="0" distB="0" distL="114300" distR="114300" simplePos="0" relativeHeight="251702272" behindDoc="0" locked="0" layoutInCell="1" allowOverlap="1" wp14:anchorId="1DA0640F" wp14:editId="2D2B54B7">
                 <wp:simplePos x="0" y="0"/>
                 <wp:positionH relativeFrom="column">
                   <wp:posOffset>4959520</wp:posOffset>
@@ -1561,7 +1471,7 @@
                 <wp:extent cx="836071" cy="459645"/>
                 <wp:effectExtent l="0" t="0" r="21590" b="17145"/>
                 <wp:wrapNone/>
-                <wp:docPr id="849345379" name="矩形 12"/>
+                <wp:docPr id="4" name="矩形 12"/>
                 <wp:cNvGraphicFramePr/>
                 <a:graphic xmlns:a="http://schemas.openxmlformats.org/drawingml/2006/main">
                   <a:graphicData uri="http://schemas.microsoft.com/office/word/2010/wordprocessingShape">
@@ -1620,7 +1530,7 @@
           </mc:Choice>
           <mc:Fallback>
             <w:pict>
-              <v:rect w14:anchorId="4AADB2B6" id="矩形 12" o:spid="_x0000_s1026" style="position:absolute;left:0;text-align:left;margin-left:390.5pt;margin-top:15.35pt;width:65.85pt;height:36.2pt;z-index:251659264;visibility:visible;mso-wrap-style:square;mso-width-percent:0;mso-height-percent:0;mso-wrap-distance-left:9pt;mso-wrap-distance-top:0;mso-wrap-distance-right:9pt;mso-wrap-distance-bottom:0;mso-position-horizontal:absolute;mso-position-horizontal-relative:text;mso-position-vertical:absolute;mso-position-vertical-relative:text;mso-width-percent:0;mso-height-percent:0;mso-width-relative:margin;mso-height-relative:margin;v-text-anchor:middle" o:gfxdata="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" fillcolor="white [3212]" strokecolor="black [3213]" strokeweight="1pt"/>
+              <v:rect w14:anchorId="554FD316" id="矩形 12" o:spid="_x0000_s1026" style="position:absolute;left:0;text-align:left;margin-left:390.5pt;margin-top:15.35pt;width:65.85pt;height:36.2pt;z-index:251702272;visibility:visible;mso-wrap-style:square;mso-width-percent:0;mso-height-percent:0;mso-wrap-distance-left:9pt;mso-wrap-distance-top:0;mso-wrap-distance-right:9pt;mso-wrap-distance-bottom:0;mso-position-horizontal:absolute;mso-position-horizontal-relative:text;mso-position-vertical:absolute;mso-position-vertical-relative:text;mso-width-percent:0;mso-height-percent:0;mso-width-relative:margin;mso-height-relative:margin;v-text-anchor:middle" o:gfxdata="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" fillcolor="white [3212]" strokecolor="black [3213]" strokeweight="1pt"/>
             </w:pict>
           </mc:Fallback>
         </mc:AlternateContent>
@@ -1632,7 +1542,7 @@
         <mc:AlternateContent>
           <mc:Choice Requires="wps">
             <w:drawing>
-              <wp:anchor distT="45720" distB="45720" distL="114300" distR="114300" simplePos="0" relativeHeight="251666432" behindDoc="0" locked="0" layoutInCell="1" allowOverlap="1" wp14:anchorId="0B3DCD99" wp14:editId="5D051DF4">
+              <wp:anchor distT="45720" distB="45720" distL="114300" distR="114300" simplePos="0" relativeHeight="251709440" behindDoc="0" locked="0" layoutInCell="1" allowOverlap="1" wp14:anchorId="725DABF9" wp14:editId="0E9B51D7">
                 <wp:simplePos x="0" y="0"/>
                 <wp:positionH relativeFrom="column">
                   <wp:posOffset>5027295</wp:posOffset>
@@ -1643,7 +1553,7 @@
                 <wp:extent cx="640080" cy="342265"/>
                 <wp:effectExtent l="0" t="0" r="26670" b="19685"/>
                 <wp:wrapSquare wrapText="bothSides"/>
-                <wp:docPr id="1873992477" name="文本框 2"/>
+                <wp:docPr id="5" name="文本框 2"/>
                 <wp:cNvGraphicFramePr>
                   <a:graphicFrameLocks xmlns:a="http://schemas.openxmlformats.org/drawingml/2006/main"/>
                 </wp:cNvGraphicFramePr>
@@ -1677,7 +1587,10 @@
                         <w:txbxContent>
                           <w:p>
                             <w:r>
-                              <w:t>借用人</w:t>
+                              <w:rPr>
+                                <w:rFonts w:hint="eastAsia"/>
+                              </w:rPr>
+                              <w:t>买家</w:t>
                             </w:r>
                           </w:p>
                         </w:txbxContent>
@@ -1699,12 +1612,15 @@
           </mc:Choice>
           <mc:Fallback>
             <w:pict>
-              <v:shape w14:anchorId="0B3DCD99" id="_x0000_s1027" type="#_x0000_t202" style="position:absolute;left:0;text-align:left;margin-left:395.85pt;margin-top:20.3pt;width:50.4pt;height:26.95pt;z-index:251666432;visibility:visible;mso-wrap-style:square;mso-width-percent:0;mso-height-percent:0;mso-wrap-distance-left:9pt;mso-wrap-distance-top:3.6pt;mso-wrap-distance-right:9pt;mso-wrap-distance-bottom:3.6pt;mso-position-horizontal:absolute;mso-position-horizontal-relative:text;mso-position-vertical:absolute;mso-position-vertical-relative:text;mso-width-percent:0;mso-height-percent:0;mso-width-relative:margin;mso-height-relative:margin;v-text-anchor:top" o:gfxdata="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" strokecolor="white [3212]">
+              <v:shape w14:anchorId="725DABF9" id="_x0000_s1027" type="#_x0000_t202" style="position:absolute;left:0;text-align:left;margin-left:395.85pt;margin-top:20.3pt;width:50.4pt;height:26.95pt;z-index:251709440;visibility:visible;mso-wrap-style:square;mso-width-percent:0;mso-height-percent:0;mso-wrap-distance-left:9pt;mso-wrap-distance-top:3.6pt;mso-wrap-distance-right:9pt;mso-wrap-distance-bottom:3.6pt;mso-position-horizontal:absolute;mso-position-horizontal-relative:text;mso-position-vertical:absolute;mso-position-vertical-relative:text;mso-width-percent:0;mso-height-percent:0;mso-width-relative:margin;mso-height-relative:margin;v-text-anchor:top" o:gfxdata="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" strokecolor="white [3212]">
                 <v:textbox>
                   <w:txbxContent>
                     <w:p>
                       <w:r>
-                        <w:t>借用人</w:t>
+                        <w:rPr>
+                          <w:rFonts w:hint="eastAsia"/>
+                        </w:rPr>
+                        <w:t>买家</w:t>
                       </w:r>
                     </w:p>
                   </w:txbxContent>
@@ -1722,7 +1638,7 @@
         <mc:AlternateContent>
           <mc:Choice Requires="wps">
             <w:drawing>
-              <wp:anchor distT="45720" distB="45720" distL="114300" distR="114300" simplePos="0" relativeHeight="251664384" behindDoc="0" locked="0" layoutInCell="1" allowOverlap="1" wp14:anchorId="285AFC66" wp14:editId="459197F7">
+              <wp:anchor distT="45720" distB="45720" distL="114300" distR="114300" simplePos="0" relativeHeight="251707392" behindDoc="0" locked="0" layoutInCell="1" allowOverlap="1" wp14:anchorId="779F6B9C" wp14:editId="39F03CF4">
                 <wp:simplePos x="0" y="0"/>
                 <wp:positionH relativeFrom="column">
                   <wp:posOffset>1633855</wp:posOffset>
@@ -1733,7 +1649,7 @@
                 <wp:extent cx="1075690" cy="464185"/>
                 <wp:effectExtent l="0" t="0" r="10160" b="12065"/>
                 <wp:wrapSquare wrapText="bothSides"/>
-                <wp:docPr id="217" name="文本框 2"/>
+                <wp:docPr id="6" name="文本框 2"/>
                 <wp:cNvGraphicFramePr>
                   <a:graphicFrameLocks xmlns:a="http://schemas.openxmlformats.org/drawingml/2006/main"/>
                 </wp:cNvGraphicFramePr>
@@ -1766,10 +1682,6 @@
                       <wps:txbx>
                         <w:txbxContent>
                           <w:p>
-                            <w:bookmarkStart w:id="0" w:name="_Hlk150085034"/>
-                            <w:bookmarkStart w:id="1" w:name="_Hlk150085035"/>
-                            <w:bookmarkStart w:id="2" w:name="_Hlk150085036"/>
-                            <w:bookmarkStart w:id="3" w:name="_Hlk150085037"/>
                             <w:r>
                               <w:t>寝室</w:t>
                             </w:r>
@@ -1779,10 +1691,6 @@
                               </w:rPr>
                               <w:t>闲置资源管理系统</w:t>
                             </w:r>
-                            <w:bookmarkEnd w:id="0"/>
-                            <w:bookmarkEnd w:id="1"/>
-                            <w:bookmarkEnd w:id="2"/>
-                            <w:bookmarkEnd w:id="3"/>
                           </w:p>
                         </w:txbxContent>
                       </wps:txbx>
@@ -1803,14 +1711,10 @@
           </mc:Choice>
           <mc:Fallback>
             <w:pict>
-              <v:shape w14:anchorId="285AFC66" id="_x0000_s1028" type="#_x0000_t202" style="position:absolute;left:0;text-align:left;margin-left:128.65pt;margin-top:106.95pt;width:84.7pt;height:36.55pt;z-index:251664384;visibility:visible;mso-wrap-style:square;mso-width-percent:0;mso-height-percent:0;mso-wrap-distance-left:9pt;mso-wrap-distance-top:3.6pt;mso-wrap-distance-right:9pt;mso-wrap-distance-bottom:3.6pt;mso-position-horizontal:absolute;mso-position-horizontal-relative:text;mso-position-vertical:absolute;mso-position-vertical-relative:text;mso-width-percent:0;mso-height-percent:0;mso-width-relative:margin;mso-height-relative:margin;v-text-anchor:top" o:gfxdata="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" strokecolor="white [3212]">
+              <v:shape w14:anchorId="779F6B9C" id="_x0000_s1028" type="#_x0000_t202" style="position:absolute;left:0;text-align:left;margin-left:128.65pt;margin-top:106.95pt;width:84.7pt;height:36.55pt;z-index:251707392;visibility:visible;mso-wrap-style:square;mso-width-percent:0;mso-height-percent:0;mso-wrap-distance-left:9pt;mso-wrap-distance-top:3.6pt;mso-wrap-distance-right:9pt;mso-wrap-distance-bottom:3.6pt;mso-position-horizontal:absolute;mso-position-horizontal-relative:text;mso-position-vertical:absolute;mso-position-vertical-relative:text;mso-width-percent:0;mso-height-percent:0;mso-width-relative:margin;mso-height-relative:margin;v-text-anchor:top" o:gfxdata="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" strokecolor="white [3212]">
                 <v:textbox>
                   <w:txbxContent>
                     <w:p>
-                      <w:bookmarkStart w:id="4" w:name="_Hlk150085034"/>
-                      <w:bookmarkStart w:id="5" w:name="_Hlk150085035"/>
-                      <w:bookmarkStart w:id="6" w:name="_Hlk150085036"/>
-                      <w:bookmarkStart w:id="7" w:name="_Hlk150085037"/>
                       <w:r>
                         <w:t>寝室</w:t>
                       </w:r>
@@ -1820,10 +1724,6 @@
                         </w:rPr>
                         <w:t>闲置资源管理系统</w:t>
                       </w:r>
-                      <w:bookmarkEnd w:id="4"/>
-                      <w:bookmarkEnd w:id="5"/>
-                      <w:bookmarkEnd w:id="6"/>
-                      <w:bookmarkEnd w:id="7"/>
                     </w:p>
                   </w:txbxContent>
                 </v:textbox>
@@ -1840,7 +1740,7 @@
         <mc:AlternateContent>
           <mc:Choice Requires="wps">
             <w:drawing>
-              <wp:anchor distT="0" distB="0" distL="114300" distR="114300" simplePos="0" relativeHeight="251663360" behindDoc="0" locked="0" layoutInCell="1" allowOverlap="1" wp14:anchorId="7D7FC06F" wp14:editId="29065D22">
+              <wp:anchor distT="0" distB="0" distL="114300" distR="114300" simplePos="0" relativeHeight="251706368" behindDoc="0" locked="0" layoutInCell="1" allowOverlap="1" wp14:anchorId="505F2B17" wp14:editId="6E04F203">
                 <wp:simplePos x="0" y="0"/>
                 <wp:positionH relativeFrom="column">
                   <wp:posOffset>1468049</wp:posOffset>
@@ -1851,7 +1751,7 @@
                 <wp:extent cx="1369155" cy="1266468"/>
                 <wp:effectExtent l="0" t="0" r="21590" b="10160"/>
                 <wp:wrapNone/>
-                <wp:docPr id="390215693" name="流程图: 接点 9"/>
+                <wp:docPr id="7" name="流程图: 接点 9"/>
                 <wp:cNvGraphicFramePr/>
                 <a:graphic xmlns:a="http://schemas.openxmlformats.org/drawingml/2006/main">
                   <a:graphicData uri="http://schemas.microsoft.com/office/word/2010/wordprocessingShape">
@@ -1904,10 +1804,10 @@
           </mc:Choice>
           <mc:Fallback>
             <w:pict>
-              <v:shapetype w14:anchorId="66220E59" id="_x0000_t120" coordsize="21600,21600" o:spt="120" path="m10800,qx,10800,10800,21600,21600,10800,10800,xe">
+              <v:shapetype w14:anchorId="4C567AEF" id="_x0000_t120" coordsize="21600,21600" o:spt="120" path="m10800,qx,10800,10800,21600,21600,10800,10800,xe">
                 <v:path gradientshapeok="t" o:connecttype="custom" o:connectlocs="10800,0;3163,3163;0,10800;3163,18437;10800,21600;18437,18437;21600,10800;18437,3163" textboxrect="3163,3163,18437,18437"/>
               </v:shapetype>
-              <v:shape id="流程图: 接点 9" o:spid="_x0000_s1026" type="#_x0000_t120" style="position:absolute;left:0;text-align:left;margin-left:115.6pt;margin-top:74.55pt;width:107.8pt;height:99.7pt;z-index:251663360;visibility:visible;mso-wrap-style:square;mso-wrap-distance-left:9pt;mso-wrap-distance-top:0;mso-wrap-distance-right:9pt;mso-wrap-distance-bottom:0;mso-position-horizontal:absolute;mso-position-horizontal-relative:text;mso-position-vertical:absolute;mso-position-vertical-relative:text;v-text-anchor:middle" o:gfxdata="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" fillcolor="white [3212]" strokecolor="black [3213]" strokeweight="1pt">
+              <v:shape id="流程图: 接点 9" o:spid="_x0000_s1026" type="#_x0000_t120" style="position:absolute;left:0;text-align:left;margin-left:115.6pt;margin-top:74.55pt;width:107.8pt;height:99.7pt;z-index:251706368;visibility:visible;mso-wrap-style:square;mso-wrap-distance-left:9pt;mso-wrap-distance-top:0;mso-wrap-distance-right:9pt;mso-wrap-distance-bottom:0;mso-position-horizontal:absolute;mso-position-horizontal-relative:text;mso-position-vertical:absolute;mso-position-vertical-relative:text;v-text-anchor:middle" o:gfxdata="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" fillcolor="white [3212]" strokecolor="black [3213]" strokeweight="1pt">
                 <v:stroke joinstyle="miter"/>
               </v:shape>
             </w:pict>
@@ -1921,7 +1821,7 @@
         <mc:AlternateContent>
           <mc:Choice Requires="wps">
             <w:drawing>
-              <wp:anchor distT="0" distB="0" distL="114300" distR="114300" simplePos="0" relativeHeight="251661312" behindDoc="0" locked="0" layoutInCell="1" allowOverlap="1" wp14:anchorId="742FB019" wp14:editId="6483AB9C">
+              <wp:anchor distT="0" distB="0" distL="114300" distR="114300" simplePos="0" relativeHeight="251704320" behindDoc="0" locked="0" layoutInCell="1" allowOverlap="1" wp14:anchorId="4EC54311" wp14:editId="00AAC543">
                 <wp:simplePos x="0" y="0"/>
                 <wp:positionH relativeFrom="column">
                   <wp:posOffset>-585558</wp:posOffset>
@@ -1932,7 +1832,7 @@
                 <wp:extent cx="557441" cy="298280"/>
                 <wp:effectExtent l="0" t="0" r="14605" b="26035"/>
                 <wp:wrapNone/>
-                <wp:docPr id="389416087" name="文本框 6"/>
+                <wp:docPr id="8" name="文本框 6"/>
                 <wp:cNvGraphicFramePr/>
                 <a:graphic xmlns:a="http://schemas.openxmlformats.org/drawingml/2006/main">
                   <a:graphicData uri="http://schemas.microsoft.com/office/word/2010/wordprocessingShape">
@@ -1987,7 +1887,7 @@
           </mc:Choice>
           <mc:Fallback>
             <w:pict>
-              <v:shape w14:anchorId="742FB019" id="文本框 6" o:spid="_x0000_s1029" type="#_x0000_t202" style="position:absolute;left:0;text-align:left;margin-left:-46.1pt;margin-top:31.5pt;width:43.9pt;height:23.5pt;z-index:251661312;visibility:visible;mso-wrap-style:square;mso-width-percent:0;mso-height-percent:0;mso-wrap-distance-left:9pt;mso-wrap-distance-top:0;mso-wrap-distance-right:9pt;mso-wrap-distance-bottom:0;mso-position-horizontal:absolute;mso-position-horizontal-relative:text;mso-position-vertical:absolute;mso-position-vertical-relative:text;mso-width-percent:0;mso-height-percent:0;mso-width-relative:margin;mso-height-relative:margin;v-text-anchor:top" o:gfxdata="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" fillcolor="white [3201]" strokecolor="white [3212]" strokeweight=".5pt">
+              <v:shape w14:anchorId="4EC54311" id="文本框 6" o:spid="_x0000_s1029" type="#_x0000_t202" style="position:absolute;left:0;text-align:left;margin-left:-46.1pt;margin-top:31.5pt;width:43.9pt;height:23.5pt;z-index:251704320;visibility:visible;mso-wrap-style:square;mso-width-percent:0;mso-height-percent:0;mso-wrap-distance-left:9pt;mso-wrap-distance-top:0;mso-wrap-distance-right:9pt;mso-wrap-distance-bottom:0;mso-position-horizontal:absolute;mso-position-horizontal-relative:text;mso-position-vertical:absolute;mso-position-vertical-relative:text;mso-width-percent:0;mso-height-percent:0;mso-width-relative:margin;mso-height-relative:margin;v-text-anchor:top" o:gfxdata="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" fillcolor="white [3201]" strokecolor="white [3212]" strokeweight=".5pt">
                 <v:textbox>
                   <w:txbxContent>
                     <w:p>
@@ -2012,7 +1912,7 @@
         <mc:AlternateContent>
           <mc:Choice Requires="wps">
             <w:drawing>
-              <wp:anchor distT="0" distB="0" distL="114300" distR="114300" simplePos="0" relativeHeight="251660288" behindDoc="0" locked="0" layoutInCell="1" allowOverlap="1" wp14:anchorId="2A5B7BAE" wp14:editId="12A48D4B">
+              <wp:anchor distT="0" distB="0" distL="114300" distR="114300" simplePos="0" relativeHeight="251703296" behindDoc="0" locked="0" layoutInCell="1" allowOverlap="1" wp14:anchorId="325E45E6" wp14:editId="65AC68FD">
                 <wp:simplePos x="0" y="0"/>
                 <wp:positionH relativeFrom="column">
                   <wp:posOffset>-654016</wp:posOffset>
@@ -2023,7 +1923,7 @@
                 <wp:extent cx="699247" cy="493874"/>
                 <wp:effectExtent l="0" t="0" r="24765" b="20955"/>
                 <wp:wrapNone/>
-                <wp:docPr id="2026396940" name="矩形 7"/>
+                <wp:docPr id="9" name="矩形 7"/>
                 <wp:cNvGraphicFramePr/>
                 <a:graphic xmlns:a="http://schemas.openxmlformats.org/drawingml/2006/main">
                   <a:graphicData uri="http://schemas.microsoft.com/office/word/2010/wordprocessingShape">
@@ -2082,7 +1982,7 @@
           </mc:Choice>
           <mc:Fallback>
             <w:pict>
-              <v:rect w14:anchorId="6C68FBEB" id="矩形 7" o:spid="_x0000_s1026" style="position:absolute;left:0;text-align:left;margin-left:-51.5pt;margin-top:23.8pt;width:55.05pt;height:38.9pt;z-index:251660288;visibility:visible;mso-wrap-style:square;mso-width-percent:0;mso-height-percent:0;mso-wrap-distance-left:9pt;mso-wrap-distance-top:0;mso-wrap-distance-right:9pt;mso-wrap-distance-bottom:0;mso-position-horizontal:absolute;mso-position-horizontal-relative:text;mso-position-vertical:absolute;mso-position-vertical-relative:text;mso-width-percent:0;mso-height-percent:0;mso-width-relative:margin;mso-height-relative:margin;v-text-anchor:middle" o:gfxdata="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" fillcolor="white [3212]" strokecolor="black [3213]" strokeweight="1pt"/>
+              <v:rect w14:anchorId="0DC140F3" id="矩形 7" o:spid="_x0000_s1026" style="position:absolute;left:0;text-align:left;margin-left:-51.5pt;margin-top:23.8pt;width:55.05pt;height:38.9pt;z-index:251703296;visibility:visible;mso-wrap-style:square;mso-width-percent:0;mso-height-percent:0;mso-wrap-distance-left:9pt;mso-wrap-distance-top:0;mso-wrap-distance-right:9pt;mso-wrap-distance-bottom:0;mso-position-horizontal:absolute;mso-position-horizontal-relative:text;mso-position-vertical:absolute;mso-position-vertical-relative:text;mso-width-percent:0;mso-height-percent:0;mso-width-relative:margin;mso-height-relative:margin;v-text-anchor:middle" o:gfxdata="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" fillcolor="white [3212]" strokecolor="black [3213]" strokeweight="1pt"/>
             </w:pict>
           </mc:Fallback>
         </mc:AlternateContent>
@@ -2097,7 +1997,7 @@
         <mc:AlternateContent>
           <mc:Choice Requires="wps">
             <w:drawing>
-              <wp:anchor distT="0" distB="0" distL="114300" distR="114300" simplePos="0" relativeHeight="251662336" behindDoc="0" locked="0" layoutInCell="1" allowOverlap="1" wp14:anchorId="4DCD29DF" wp14:editId="52CC2F9F">
+              <wp:anchor distT="0" distB="0" distL="114300" distR="114300" simplePos="0" relativeHeight="251705344" behindDoc="0" locked="0" layoutInCell="1" allowOverlap="1" wp14:anchorId="22448E7C" wp14:editId="3B1B01AA">
                 <wp:simplePos x="0" y="0"/>
                 <wp:positionH relativeFrom="column">
                   <wp:posOffset>79460</wp:posOffset>
@@ -2108,7 +2008,7 @@
                 <wp:extent cx="1471675" cy="811346"/>
                 <wp:effectExtent l="0" t="0" r="71755" b="65405"/>
                 <wp:wrapNone/>
-                <wp:docPr id="1512475160" name="直接箭头连接符 8"/>
+                <wp:docPr id="10" name="直接箭头连接符 8"/>
                 <wp:cNvGraphicFramePr/>
                 <a:graphic xmlns:a="http://schemas.openxmlformats.org/drawingml/2006/main">
                   <a:graphicData uri="http://schemas.microsoft.com/office/word/2010/wordprocessingShape">
@@ -2155,7 +2055,7 @@
           </mc:Choice>
           <mc:Fallback>
             <w:pict>
-              <v:shape w14:anchorId="22170211" id="直接箭头连接符 8" o:spid="_x0000_s1026" type="#_x0000_t32" style="position:absolute;left:0;text-align:left;margin-left:6.25pt;margin-top:6pt;width:115.9pt;height:63.9pt;z-index:251662336;visibility:visible;mso-wrap-style:square;mso-width-percent:0;mso-height-percent:0;mso-wrap-distance-left:9pt;mso-wrap-distance-top:0;mso-wrap-distance-right:9pt;mso-wrap-distance-bottom:0;mso-position-horizontal:absolute;mso-position-horizontal-relative:text;mso-position-vertical:absolute;mso-position-vertical-relative:text;mso-width-percent:0;mso-height-percent:0;mso-width-relative:margin;mso-height-relative:margin" o:gfxdata="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" strokecolor="#4472c4 [3204]" strokeweight=".5pt">
+              <v:shape w14:anchorId="4B1D42CB" id="直接箭头连接符 8" o:spid="_x0000_s1026" type="#_x0000_t32" style="position:absolute;left:0;text-align:left;margin-left:6.25pt;margin-top:6pt;width:115.9pt;height:63.9pt;z-index:251705344;visibility:visible;mso-wrap-style:square;mso-width-percent:0;mso-height-percent:0;mso-wrap-distance-left:9pt;mso-wrap-distance-top:0;mso-wrap-distance-right:9pt;mso-wrap-distance-bottom:0;mso-position-horizontal:absolute;mso-position-horizontal-relative:text;mso-position-vertical:absolute;mso-position-vertical-relative:text;mso-width-percent:0;mso-height-percent:0;mso-width-relative:margin;mso-height-relative:margin" o:gfxdata="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" strokecolor="#4472c4 [3204]" strokeweight=".5pt">
                 <v:stroke endarrow="block" joinstyle="miter"/>
               </v:shape>
             </w:pict>
@@ -2171,7 +2071,7 @@
         <mc:AlternateContent>
           <mc:Choice Requires="wps">
             <w:drawing>
-              <wp:anchor distT="0" distB="0" distL="114300" distR="114300" simplePos="0" relativeHeight="251698176" behindDoc="0" locked="0" layoutInCell="1" allowOverlap="1" wp14:anchorId="7E4BB7E8" wp14:editId="39DB349F">
+              <wp:anchor distT="0" distB="0" distL="114300" distR="114300" simplePos="0" relativeHeight="251741184" behindDoc="0" locked="0" layoutInCell="1" allowOverlap="1" wp14:anchorId="161BAFB3" wp14:editId="3F3030CE">
                 <wp:simplePos x="0" y="0"/>
                 <wp:positionH relativeFrom="column">
                   <wp:posOffset>50121</wp:posOffset>
@@ -2182,7 +2082,7 @@
                 <wp:extent cx="1413163" cy="826383"/>
                 <wp:effectExtent l="38100" t="38100" r="15875" b="31115"/>
                 <wp:wrapNone/>
-                <wp:docPr id="1891060092" name="直接箭头连接符 1"/>
+                <wp:docPr id="11" name="直接箭头连接符 1"/>
                 <wp:cNvGraphicFramePr/>
                 <a:graphic xmlns:a="http://schemas.openxmlformats.org/drawingml/2006/main">
                   <a:graphicData uri="http://schemas.microsoft.com/office/word/2010/wordprocessingShape">
@@ -2223,7 +2123,7 @@
           </mc:Choice>
           <mc:Fallback>
             <w:pict>
-              <v:shape w14:anchorId="3817AF47" id="直接箭头连接符 1" o:spid="_x0000_s1026" type="#_x0000_t32" style="position:absolute;left:0;text-align:left;margin-left:3.95pt;margin-top:11.95pt;width:111.25pt;height:65.05pt;flip:x y;z-index:251698176;visibility:visible;mso-wrap-style:square;mso-wrap-distance-left:9pt;mso-wrap-distance-top:0;mso-wrap-distance-right:9pt;mso-wrap-distance-bottom:0;mso-position-horizontal:absolute;mso-position-horizontal-relative:text;mso-position-vertical:absolute;mso-position-vertical-relative:text" o:gfxdata="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" strokecolor="#4472c4 [3204]" strokeweight=".5pt">
+              <v:shape w14:anchorId="5AD65CF1" id="直接箭头连接符 1" o:spid="_x0000_s1026" type="#_x0000_t32" style="position:absolute;left:0;text-align:left;margin-left:3.95pt;margin-top:11.95pt;width:111.25pt;height:65.05pt;flip:x y;z-index:251741184;visibility:visible;mso-wrap-style:square;mso-wrap-distance-left:9pt;mso-wrap-distance-top:0;mso-wrap-distance-right:9pt;mso-wrap-distance-bottom:0;mso-position-horizontal:absolute;mso-position-horizontal-relative:text;mso-position-vertical:absolute;mso-position-vertical-relative:text" o:gfxdata="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" strokecolor="#4472c4 [3204]" strokeweight=".5pt">
                 <v:stroke endarrow="block" joinstyle="miter"/>
               </v:shape>
             </w:pict>
@@ -2237,7 +2137,7 @@
         <mc:AlternateContent>
           <mc:Choice Requires="wps">
             <w:drawing>
-              <wp:anchor distT="45720" distB="45720" distL="114300" distR="114300" simplePos="0" relativeHeight="251668480" behindDoc="0" locked="0" layoutInCell="1" allowOverlap="1" wp14:anchorId="297E7C9F" wp14:editId="747FB6D3">
+              <wp:anchor distT="45720" distB="45720" distL="114300" distR="114300" simplePos="0" relativeHeight="251711488" behindDoc="0" locked="0" layoutInCell="1" allowOverlap="1" wp14:anchorId="36CD3351" wp14:editId="79367427">
                 <wp:simplePos x="0" y="0"/>
                 <wp:positionH relativeFrom="column">
                   <wp:posOffset>3185160</wp:posOffset>
@@ -2248,7 +2148,7 @@
                 <wp:extent cx="1402715" cy="286385"/>
                 <wp:effectExtent l="19050" t="266700" r="26035" b="266065"/>
                 <wp:wrapSquare wrapText="bothSides"/>
-                <wp:docPr id="795686624" name="文本框 2"/>
+                <wp:docPr id="12" name="文本框 2"/>
                 <wp:cNvGraphicFramePr>
                   <a:graphicFrameLocks xmlns:a="http://schemas.openxmlformats.org/drawingml/2006/main"/>
                 </wp:cNvGraphicFramePr>
@@ -2282,13 +2182,10 @@
                         <w:txbxContent>
                           <w:p>
                             <w:r>
-                              <w:t>申请借用</w:t>
-                            </w:r>
-                            <w:r>
                               <w:rPr>
                                 <w:rFonts w:hint="eastAsia"/>
                               </w:rPr>
-                              <w:t>或归还事务</w:t>
+                              <w:t>出租或买卖事务</w:t>
                             </w:r>
                           </w:p>
                         </w:txbxContent>
@@ -2310,18 +2207,15 @@
           </mc:Choice>
           <mc:Fallback>
             <w:pict>
-              <v:shape w14:anchorId="297E7C9F" id="_x0000_s1030" type="#_x0000_t202" style="position:absolute;left:0;text-align:left;margin-left:250.8pt;margin-top:1.5pt;width:110.45pt;height:22.55pt;rotation:-1341915fd;z-index:251668480;visibility:visible;mso-wrap-style:square;mso-width-percent:0;mso-height-percent:0;mso-wrap-distance-left:9pt;mso-wrap-distance-top:3.6pt;mso-wrap-distance-right:9pt;mso-wrap-distance-bottom:3.6pt;mso-position-horizontal:absolute;mso-position-horizontal-relative:text;mso-position-vertical:absolute;mso-position-vertical-relative:text;mso-width-percent:0;mso-height-percent:0;mso-width-relative:margin;mso-height-relative:margin;v-text-anchor:top" o:gfxdata="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" strokecolor="white [3212]">
+              <v:shape w14:anchorId="36CD3351" id="_x0000_s1030" type="#_x0000_t202" style="position:absolute;left:0;text-align:left;margin-left:250.8pt;margin-top:1.5pt;width:110.45pt;height:22.55pt;rotation:-1341915fd;z-index:251711488;visibility:visible;mso-wrap-style:square;mso-width-percent:0;mso-height-percent:0;mso-wrap-distance-left:9pt;mso-wrap-distance-top:3.6pt;mso-wrap-distance-right:9pt;mso-wrap-distance-bottom:3.6pt;mso-position-horizontal:absolute;mso-position-horizontal-relative:text;mso-position-vertical:absolute;mso-position-vertical-relative:text;mso-width-percent:0;mso-height-percent:0;mso-width-relative:margin;mso-height-relative:margin;v-text-anchor:top" o:gfxdata="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" strokecolor="white [3212]">
                 <v:textbox>
                   <w:txbxContent>
                     <w:p>
                       <w:r>
-                        <w:t>申请借用</w:t>
-                      </w:r>
-                      <w:r>
                         <w:rPr>
                           <w:rFonts w:hint="eastAsia"/>
                         </w:rPr>
-                        <w:t>或归还事务</w:t>
+                        <w:t>出租或买卖事务</w:t>
                       </w:r>
                     </w:p>
                   </w:txbxContent>
@@ -2342,7 +2236,7 @@
         <mc:AlternateContent>
           <mc:Choice Requires="wps">
             <w:drawing>
-              <wp:anchor distT="45720" distB="45720" distL="114300" distR="114300" simplePos="0" relativeHeight="251699200" behindDoc="0" locked="0" layoutInCell="1" allowOverlap="1" wp14:anchorId="6295BF67" wp14:editId="25DCAAE9">
+              <wp:anchor distT="45720" distB="45720" distL="114300" distR="114300" simplePos="0" relativeHeight="251742208" behindDoc="0" locked="0" layoutInCell="1" allowOverlap="1" wp14:anchorId="3912F22E" wp14:editId="26E1ABD9">
                 <wp:simplePos x="0" y="0"/>
                 <wp:positionH relativeFrom="column">
                   <wp:posOffset>220345</wp:posOffset>
@@ -2353,7 +2247,7 @@
                 <wp:extent cx="742950" cy="513715"/>
                 <wp:effectExtent l="95250" t="171450" r="57150" b="153035"/>
                 <wp:wrapSquare wrapText="bothSides"/>
-                <wp:docPr id="1323830683" name="文本框 2"/>
+                <wp:docPr id="13" name="文本框 2"/>
                 <wp:cNvGraphicFramePr>
                   <a:graphicFrameLocks xmlns:a="http://schemas.openxmlformats.org/drawingml/2006/main"/>
                 </wp:cNvGraphicFramePr>
@@ -2385,21 +2279,10 @@
                         <w:txbxContent>
                           <w:p>
                             <w:r>
-                              <w:t>借用表</w:t>
-                            </w:r>
-                            <w:r>
                               <w:rPr>
                                 <w:rFonts w:hint="eastAsia"/>
                               </w:rPr>
-                              <w:t>或</w:t>
-                            </w:r>
-                          </w:p>
-                          <w:p>
-                            <w:r>
-                              <w:rPr>
-                                <w:rFonts w:hint="eastAsia"/>
-                              </w:rPr>
-                              <w:t>归还表</w:t>
+                              <w:t>交易表</w:t>
                             </w:r>
                           </w:p>
                         </w:txbxContent>
@@ -2421,26 +2304,15 @@
           </mc:Choice>
           <mc:Fallback>
             <w:pict>
-              <v:shape w14:anchorId="6295BF67" id="_x0000_s1031" type="#_x0000_t202" style="position:absolute;left:0;text-align:left;margin-left:17.35pt;margin-top:11.8pt;width:58.5pt;height:40.45pt;rotation:1988790fd;z-index:251699200;visibility:visible;mso-wrap-style:square;mso-width-percent:0;mso-height-percent:0;mso-wrap-distance-left:9pt;mso-wrap-distance-top:3.6pt;mso-wrap-distance-right:9pt;mso-wrap-distance-bottom:3.6pt;mso-position-horizontal:absolute;mso-position-horizontal-relative:text;mso-position-vertical:absolute;mso-position-vertical-relative:text;mso-width-percent:0;mso-height-percent:0;mso-width-relative:margin;mso-height-relative:margin;v-text-anchor:top" o:gfxdata="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" stroked="f">
+              <v:shape w14:anchorId="3912F22E" id="_x0000_s1031" type="#_x0000_t202" style="position:absolute;left:0;text-align:left;margin-left:17.35pt;margin-top:11.8pt;width:58.5pt;height:40.45pt;rotation:1988790fd;z-index:251742208;visibility:visible;mso-wrap-style:square;mso-width-percent:0;mso-height-percent:0;mso-wrap-distance-left:9pt;mso-wrap-distance-top:3.6pt;mso-wrap-distance-right:9pt;mso-wrap-distance-bottom:3.6pt;mso-position-horizontal:absolute;mso-position-horizontal-relative:text;mso-position-vertical:absolute;mso-position-vertical-relative:text;mso-width-percent:0;mso-height-percent:0;mso-width-relative:margin;mso-height-relative:margin;v-text-anchor:top" o:gfxdata="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" stroked="f">
                 <v:textbox>
                   <w:txbxContent>
-                    <w:p>
-                      <w:r>
-                        <w:t>借用表</w:t>
-                      </w:r>
-                      <w:r>
-                        <w:rPr>
-                          <w:rFonts w:hint="eastAsia"/>
-                        </w:rPr>
-                        <w:t>或</w:t>
-                      </w:r>
-                    </w:p>
                     <w:p>
                       <w:r>
                         <w:rPr>
                           <w:rFonts w:hint="eastAsia"/>
                         </w:rPr>
-                        <w:t>归还表</w:t>
+                        <w:t>交易表</w:t>
                       </w:r>
                     </w:p>
                   </w:txbxContent>
@@ -2553,7 +2425,7 @@
         <mc:AlternateContent>
           <mc:Choice Requires="wps">
             <w:drawing>
-              <wp:anchor distT="0" distB="0" distL="114300" distR="114300" simplePos="0" relativeHeight="251676672" behindDoc="0" locked="0" layoutInCell="1" allowOverlap="1" wp14:anchorId="1D9573FB" wp14:editId="098F14AA">
+              <wp:anchor distT="0" distB="0" distL="114300" distR="114300" simplePos="0" relativeHeight="251719680" behindDoc="0" locked="0" layoutInCell="1" allowOverlap="1" wp14:anchorId="3A8A7534" wp14:editId="6CBF2FC5">
                 <wp:simplePos x="0" y="0"/>
                 <wp:positionH relativeFrom="column">
                   <wp:posOffset>1271970</wp:posOffset>
@@ -2564,7 +2436,7 @@
                 <wp:extent cx="1212280" cy="4890"/>
                 <wp:effectExtent l="0" t="0" r="26035" b="33655"/>
                 <wp:wrapNone/>
-                <wp:docPr id="477717232" name="直接连接符 11"/>
+                <wp:docPr id="14" name="直接连接符 11"/>
                 <wp:cNvGraphicFramePr/>
                 <a:graphic xmlns:a="http://schemas.openxmlformats.org/drawingml/2006/main">
                   <a:graphicData uri="http://schemas.microsoft.com/office/word/2010/wordprocessingShape">
@@ -2602,7 +2474,7 @@
           </mc:Choice>
           <mc:Fallback>
             <w:pict>
-              <v:line w14:anchorId="3BE1BD0C" id="直接连接符 11" o:spid="_x0000_s1026" style="position:absolute;left:0;text-align:left;flip:y;z-index:251676672;visibility:visible;mso-wrap-style:square;mso-wrap-distance-left:9pt;mso-wrap-distance-top:0;mso-wrap-distance-right:9pt;mso-wrap-distance-bottom:0;mso-position-horizontal:absolute;mso-position-horizontal-relative:text;mso-position-vertical:absolute;mso-position-vertical-relative:text" from="100.15pt,12.5pt" to="195.6pt,12.9pt" o:gfxdata="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" strokecolor="#4472c4 [3204]" strokeweight=".5pt">
+              <v:line w14:anchorId="06A20D18" id="直接连接符 11" o:spid="_x0000_s1026" style="position:absolute;left:0;text-align:left;flip:y;z-index:251719680;visibility:visible;mso-wrap-style:square;mso-wrap-distance-left:9pt;mso-wrap-distance-top:0;mso-wrap-distance-right:9pt;mso-wrap-distance-bottom:0;mso-position-horizontal:absolute;mso-position-horizontal-relative:text;mso-position-vertical:absolute;mso-position-vertical-relative:text" from="100.15pt,12.5pt" to="195.6pt,12.9pt" o:gfxdata="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" strokecolor="#4472c4 [3204]" strokeweight=".5pt">
                 <v:stroke joinstyle="miter"/>
               </v:line>
             </w:pict>
@@ -2621,7 +2493,7 @@
         <mc:AlternateContent>
           <mc:Choice Requires="wps">
             <w:drawing>
-              <wp:anchor distT="45720" distB="45720" distL="114300" distR="114300" simplePos="0" relativeHeight="251677696" behindDoc="0" locked="0" layoutInCell="1" allowOverlap="1" wp14:anchorId="5118853D" wp14:editId="34BC59F1">
+              <wp:anchor distT="45720" distB="45720" distL="114300" distR="114300" simplePos="0" relativeHeight="251720704" behindDoc="0" locked="0" layoutInCell="1" allowOverlap="1" wp14:anchorId="7D987746" wp14:editId="5D24A90C">
                 <wp:simplePos x="0" y="0"/>
                 <wp:positionH relativeFrom="column">
                   <wp:posOffset>1457960</wp:posOffset>
@@ -2632,7 +2504,7 @@
                 <wp:extent cx="796925" cy="278130"/>
                 <wp:effectExtent l="0" t="0" r="3175" b="7620"/>
                 <wp:wrapSquare wrapText="bothSides"/>
-                <wp:docPr id="1083482044" name="文本框 2"/>
+                <wp:docPr id="15" name="文本框 2"/>
                 <wp:cNvGraphicFramePr>
                   <a:graphicFrameLocks xmlns:a="http://schemas.openxmlformats.org/drawingml/2006/main"/>
                 </wp:cNvGraphicFramePr>
@@ -2692,7 +2564,7 @@
           </mc:Choice>
           <mc:Fallback>
             <w:pict>
-              <v:shape w14:anchorId="5118853D" id="_x0000_s1032" type="#_x0000_t202" style="position:absolute;margin-left:114.8pt;margin-top:14.8pt;width:62.75pt;height:21.9pt;z-index:251677696;visibility:visible;mso-wrap-style:square;mso-width-percent:0;mso-height-percent:0;mso-wrap-distance-left:9pt;mso-wrap-distance-top:3.6pt;mso-wrap-distance-right:9pt;mso-wrap-distance-bottom:3.6pt;mso-position-horizontal:absolute;mso-position-horizontal-relative:text;mso-position-vertical:absolute;mso-position-vertical-relative:text;mso-width-percent:0;mso-height-percent:0;mso-width-relative:margin;mso-height-relative:margin;v-text-anchor:top" o:gfxdata="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" fillcolor="white [3212]" stroked="f">
+              <v:shape w14:anchorId="7D987746" id="_x0000_s1032" type="#_x0000_t202" style="position:absolute;margin-left:114.8pt;margin-top:14.8pt;width:62.75pt;height:21.9pt;z-index:251720704;visibility:visible;mso-wrap-style:square;mso-width-percent:0;mso-height-percent:0;mso-wrap-distance-left:9pt;mso-wrap-distance-top:3.6pt;mso-wrap-distance-right:9pt;mso-wrap-distance-bottom:3.6pt;mso-position-horizontal:absolute;mso-position-horizontal-relative:text;mso-position-vertical:absolute;mso-position-vertical-relative:text;mso-width-percent:0;mso-height-percent:0;mso-width-relative:margin;mso-height-relative:margin;v-text-anchor:top" o:gfxdata="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" fillcolor="white [3212]" stroked="f">
                 <v:textbox>
                   <w:txbxContent>
                     <w:p>
@@ -2755,7 +2627,7 @@
         <mc:AlternateContent>
           <mc:Choice Requires="wps">
             <w:drawing>
-              <wp:anchor distT="0" distB="0" distL="114300" distR="114300" simplePos="0" relativeHeight="251675648" behindDoc="0" locked="0" layoutInCell="1" allowOverlap="1" wp14:anchorId="38D331CB" wp14:editId="1929F7EA">
+              <wp:anchor distT="0" distB="0" distL="114300" distR="114300" simplePos="0" relativeHeight="251718656" behindDoc="0" locked="0" layoutInCell="1" allowOverlap="1" wp14:anchorId="62760B7F" wp14:editId="65A3F4AE">
                 <wp:simplePos x="0" y="0"/>
                 <wp:positionH relativeFrom="column">
                   <wp:posOffset>1272581</wp:posOffset>
@@ -2766,7 +2638,7 @@
                 <wp:extent cx="1198010" cy="9779"/>
                 <wp:effectExtent l="0" t="0" r="21590" b="28575"/>
                 <wp:wrapNone/>
-                <wp:docPr id="1624748838" name="直接连接符 10"/>
+                <wp:docPr id="16" name="直接连接符 10"/>
                 <wp:cNvGraphicFramePr/>
                 <a:graphic xmlns:a="http://schemas.openxmlformats.org/drawingml/2006/main">
                   <a:graphicData uri="http://schemas.microsoft.com/office/word/2010/wordprocessingShape">
@@ -2804,7 +2676,7 @@
           </mc:Choice>
           <mc:Fallback>
             <w:pict>
-              <v:line w14:anchorId="3D1D9E09" id="直接连接符 10" o:spid="_x0000_s1026" style="position:absolute;left:0;text-align:left;flip:y;z-index:251675648;visibility:visible;mso-wrap-style:square;mso-wrap-distance-left:9pt;mso-wrap-distance-top:0;mso-wrap-distance-right:9pt;mso-wrap-distance-bottom:0;mso-position-horizontal:absolute;mso-position-horizontal-relative:text;mso-position-vertical:absolute;mso-position-vertical-relative:text" from="100.2pt,9.45pt" to="194.55pt,10.2pt" o:gfxdata="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" strokecolor="#4472c4 [3204]" strokeweight=".5pt">
+              <v:line w14:anchorId="19D65C72" id="直接连接符 10" o:spid="_x0000_s1026" style="position:absolute;left:0;text-align:left;flip:y;z-index:251718656;visibility:visible;mso-wrap-style:square;mso-wrap-distance-left:9pt;mso-wrap-distance-top:0;mso-wrap-distance-right:9pt;mso-wrap-distance-bottom:0;mso-position-horizontal:absolute;mso-position-horizontal-relative:text;mso-position-vertical:absolute;mso-position-vertical-relative:text" from="100.2pt,9.45pt" to="194.55pt,10.2pt" o:gfxdata="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" strokecolor="#4472c4 [3204]" strokeweight=".5pt">
                 <v:stroke joinstyle="miter"/>
               </v:line>
             </w:pict>
@@ -2822,7 +2694,7 @@
         <mc:AlternateContent>
           <mc:Choice Requires="wps">
             <w:drawing>
-              <wp:anchor distT="0" distB="0" distL="114300" distR="114300" simplePos="0" relativeHeight="251674624" behindDoc="0" locked="0" layoutInCell="1" allowOverlap="1" wp14:anchorId="7A188433" wp14:editId="1994A193">
+              <wp:anchor distT="0" distB="0" distL="114300" distR="114300" simplePos="0" relativeHeight="251717632" behindDoc="0" locked="0" layoutInCell="1" allowOverlap="1" wp14:anchorId="5DEEA67A" wp14:editId="27758C69">
                 <wp:simplePos x="0" y="0"/>
                 <wp:positionH relativeFrom="column">
                   <wp:posOffset>1825133</wp:posOffset>
@@ -2833,7 +2705,7 @@
                 <wp:extent cx="0" cy="508543"/>
                 <wp:effectExtent l="76200" t="38100" r="57150" b="63500"/>
                 <wp:wrapNone/>
-                <wp:docPr id="2021082066" name="直接箭头连接符 7"/>
+                <wp:docPr id="17" name="直接箭头连接符 7"/>
                 <wp:cNvGraphicFramePr/>
                 <a:graphic xmlns:a="http://schemas.openxmlformats.org/drawingml/2006/main">
                   <a:graphicData uri="http://schemas.microsoft.com/office/word/2010/wordprocessingShape">
@@ -2875,7 +2747,7 @@
           </mc:Choice>
           <mc:Fallback>
             <w:pict>
-              <v:shape w14:anchorId="1BDB03C7" id="直接箭头连接符 7" o:spid="_x0000_s1026" type="#_x0000_t32" style="position:absolute;left:0;text-align:left;margin-left:143.7pt;margin-top:8.3pt;width:0;height:40.05pt;flip:y;z-index:251674624;visibility:visible;mso-wrap-style:square;mso-wrap-distance-left:9pt;mso-wrap-distance-top:0;mso-wrap-distance-right:9pt;mso-wrap-distance-bottom:0;mso-position-horizontal:absolute;mso-position-horizontal-relative:text;mso-position-vertical:absolute;mso-position-vertical-relative:text" o:gfxdata="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" strokecolor="#4472c4 [3204]" strokeweight=".5pt">
+              <v:shape w14:anchorId="585FCA3A" id="直接箭头连接符 7" o:spid="_x0000_s1026" type="#_x0000_t32" style="position:absolute;left:0;text-align:left;margin-left:143.7pt;margin-top:8.3pt;width:0;height:40.05pt;flip:y;z-index:251717632;visibility:visible;mso-wrap-style:square;mso-wrap-distance-left:9pt;mso-wrap-distance-top:0;mso-wrap-distance-right:9pt;mso-wrap-distance-bottom:0;mso-position-horizontal:absolute;mso-position-horizontal-relative:text;mso-position-vertical:absolute;mso-position-vertical-relative:text" o:gfxdata="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" strokecolor="#4472c4 [3204]" strokeweight=".5pt">
                 <v:stroke startarrow="block" endarrow="block" joinstyle="miter"/>
               </v:shape>
             </w:pict>
@@ -2909,7 +2781,7 @@
         <mc:AlternateContent>
           <mc:Choice Requires="wps">
             <w:drawing>
-              <wp:anchor distT="45720" distB="45720" distL="114300" distR="114300" simplePos="0" relativeHeight="251700224" behindDoc="0" locked="0" layoutInCell="1" allowOverlap="1" wp14:anchorId="7607406B" wp14:editId="0F3F35AC">
+              <wp:anchor distT="45720" distB="45720" distL="114300" distR="114300" simplePos="0" relativeHeight="251743232" behindDoc="0" locked="0" layoutInCell="1" allowOverlap="1" wp14:anchorId="639855CF" wp14:editId="6620D2D8">
                 <wp:simplePos x="0" y="0"/>
                 <wp:positionH relativeFrom="column">
                   <wp:posOffset>1863725</wp:posOffset>
@@ -2920,7 +2792,7 @@
                 <wp:extent cx="762635" cy="302895"/>
                 <wp:effectExtent l="0" t="0" r="0" b="1905"/>
                 <wp:wrapSquare wrapText="bothSides"/>
-                <wp:docPr id="1602056497" name="文本框 2"/>
+                <wp:docPr id="18" name="文本框 2"/>
                 <wp:cNvGraphicFramePr>
                   <a:graphicFrameLocks xmlns:a="http://schemas.openxmlformats.org/drawingml/2006/main"/>
                 </wp:cNvGraphicFramePr>
@@ -2980,7 +2852,7 @@
           </mc:Choice>
           <mc:Fallback>
             <w:pict>
-              <v:shape w14:anchorId="7607406B" id="_x0000_s1033" type="#_x0000_t202" style="position:absolute;margin-left:146.75pt;margin-top:3.65pt;width:60.05pt;height:23.85pt;z-index:251700224;visibility:visible;mso-wrap-style:square;mso-width-percent:0;mso-height-percent:0;mso-wrap-distance-left:9pt;mso-wrap-distance-top:3.6pt;mso-wrap-distance-right:9pt;mso-wrap-distance-bottom:3.6pt;mso-position-horizontal:absolute;mso-position-horizontal-relative:text;mso-position-vertical:absolute;mso-position-vertical-relative:text;mso-width-percent:0;mso-height-percent:0;mso-width-relative:margin;mso-height-relative:margin;v-text-anchor:top" o:gfxdata="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" stroked="f">
+              <v:shape w14:anchorId="639855CF" id="_x0000_s1033" type="#_x0000_t202" style="position:absolute;margin-left:146.75pt;margin-top:3.65pt;width:60.05pt;height:23.85pt;z-index:251743232;visibility:visible;mso-wrap-style:square;mso-width-percent:0;mso-height-percent:0;mso-wrap-distance-left:9pt;mso-wrap-distance-top:3.6pt;mso-wrap-distance-right:9pt;mso-wrap-distance-bottom:3.6pt;mso-position-horizontal:absolute;mso-position-horizontal-relative:text;mso-position-vertical:absolute;mso-position-vertical-relative:text;mso-width-percent:0;mso-height-percent:0;mso-width-relative:margin;mso-height-relative:margin;v-text-anchor:top" o:gfxdata="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" stroked="f">
                 <v:textbox>
                   <w:txbxContent>
                     <w:p>
@@ -3014,7 +2886,7 @@
         <mc:AlternateContent>
           <mc:Choice Requires="wps">
             <w:drawing>
-              <wp:anchor distT="45720" distB="45720" distL="114300" distR="114300" simplePos="0" relativeHeight="251696128" behindDoc="0" locked="0" layoutInCell="1" allowOverlap="1" wp14:anchorId="06FAB113" wp14:editId="5A67D21C">
+              <wp:anchor distT="45720" distB="45720" distL="114300" distR="114300" simplePos="0" relativeHeight="251739136" behindDoc="0" locked="0" layoutInCell="1" allowOverlap="1" wp14:anchorId="144590D9" wp14:editId="4BD28948">
                 <wp:simplePos x="0" y="0"/>
                 <wp:positionH relativeFrom="column">
                   <wp:posOffset>3902710</wp:posOffset>
@@ -3025,7 +2897,7 @@
                 <wp:extent cx="742950" cy="488950"/>
                 <wp:effectExtent l="0" t="0" r="0" b="6350"/>
                 <wp:wrapSquare wrapText="bothSides"/>
-                <wp:docPr id="2041290054" name="文本框 2"/>
+                <wp:docPr id="19" name="文本框 2"/>
                 <wp:cNvGraphicFramePr>
                   <a:graphicFrameLocks xmlns:a="http://schemas.openxmlformats.org/drawingml/2006/main"/>
                 </wp:cNvGraphicFramePr>
@@ -3057,21 +2929,10 @@
                         <w:txbxContent>
                           <w:p>
                             <w:r>
-                              <w:t>借用</w:t>
-                            </w:r>
-                            <w:r>
                               <w:rPr>
                                 <w:rFonts w:hint="eastAsia"/>
                               </w:rPr>
-                              <w:t>表或</w:t>
-                            </w:r>
-                          </w:p>
-                          <w:p>
-                            <w:r>
-                              <w:rPr>
-                                <w:rFonts w:hint="eastAsia"/>
-                              </w:rPr>
-                              <w:t>归还表</w:t>
+                              <w:t>交易表</w:t>
                             </w:r>
                           </w:p>
                         </w:txbxContent>
@@ -3093,26 +2954,15 @@
           </mc:Choice>
           <mc:Fallback>
             <w:pict>
-              <v:shape w14:anchorId="06FAB113" id="_x0000_s1034" type="#_x0000_t202" style="position:absolute;margin-left:307.3pt;margin-top:12.1pt;width:58.5pt;height:38.5pt;z-index:251696128;visibility:visible;mso-wrap-style:square;mso-width-percent:0;mso-height-percent:0;mso-wrap-distance-left:9pt;mso-wrap-distance-top:3.6pt;mso-wrap-distance-right:9pt;mso-wrap-distance-bottom:3.6pt;mso-position-horizontal:absolute;mso-position-horizontal-relative:text;mso-position-vertical:absolute;mso-position-vertical-relative:text;mso-width-percent:0;mso-height-percent:0;mso-width-relative:margin;mso-height-relative:margin;v-text-anchor:top" o:gfxdata="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" stroked="f">
+              <v:shape w14:anchorId="144590D9" id="_x0000_s1034" type="#_x0000_t202" style="position:absolute;margin-left:307.3pt;margin-top:12.1pt;width:58.5pt;height:38.5pt;z-index:251739136;visibility:visible;mso-wrap-style:square;mso-width-percent:0;mso-height-percent:0;mso-wrap-distance-left:9pt;mso-wrap-distance-top:3.6pt;mso-wrap-distance-right:9pt;mso-wrap-distance-bottom:3.6pt;mso-position-horizontal:absolute;mso-position-horizontal-relative:text;mso-position-vertical:absolute;mso-position-vertical-relative:text;mso-width-percent:0;mso-height-percent:0;mso-width-relative:margin;mso-height-relative:margin;v-text-anchor:top" o:gfxdata="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" stroked="f">
                 <v:textbox>
                   <w:txbxContent>
-                    <w:p>
-                      <w:r>
-                        <w:t>借用</w:t>
-                      </w:r>
-                      <w:r>
-                        <w:rPr>
-                          <w:rFonts w:hint="eastAsia"/>
-                        </w:rPr>
-                        <w:t>表或</w:t>
-                      </w:r>
-                    </w:p>
                     <w:p>
                       <w:r>
                         <w:rPr>
                           <w:rFonts w:hint="eastAsia"/>
                         </w:rPr>
-                        <w:t>归还表</w:t>
+                        <w:t>交易表</w:t>
                       </w:r>
                     </w:p>
                   </w:txbxContent>
@@ -3149,7 +2999,7 @@
         <mc:AlternateContent>
           <mc:Choice Requires="wps">
             <w:drawing>
-              <wp:anchor distT="0" distB="0" distL="114300" distR="114300" simplePos="0" relativeHeight="251669504" behindDoc="0" locked="0" layoutInCell="1" allowOverlap="1" wp14:anchorId="5BF45C74" wp14:editId="488BB7A4">
+              <wp:anchor distT="0" distB="0" distL="114300" distR="114300" simplePos="0" relativeHeight="251712512" behindDoc="0" locked="0" layoutInCell="1" allowOverlap="1" wp14:anchorId="66E96EB0" wp14:editId="2448467B">
                 <wp:simplePos x="0" y="0"/>
                 <wp:positionH relativeFrom="column">
                   <wp:posOffset>-967740</wp:posOffset>
@@ -3160,7 +3010,7 @@
                 <wp:extent cx="699135" cy="434975"/>
                 <wp:effectExtent l="0" t="0" r="24765" b="22225"/>
                 <wp:wrapNone/>
-                <wp:docPr id="690734794" name="矩形 1"/>
+                <wp:docPr id="20" name="矩形 1"/>
                 <wp:cNvGraphicFramePr/>
                 <a:graphic xmlns:a="http://schemas.openxmlformats.org/drawingml/2006/main">
                   <a:graphicData uri="http://schemas.microsoft.com/office/word/2010/wordprocessingShape">
@@ -3219,7 +3069,7 @@
           </mc:Choice>
           <mc:Fallback>
             <w:pict>
-              <v:rect w14:anchorId="4C118249" id="矩形 1" o:spid="_x0000_s1026" style="position:absolute;left:0;text-align:left;margin-left:-76.2pt;margin-top:22.85pt;width:55.05pt;height:34.25pt;z-index:251669504;visibility:visible;mso-wrap-style:square;mso-width-percent:0;mso-height-percent:0;mso-wrap-distance-left:9pt;mso-wrap-distance-top:0;mso-wrap-distance-right:9pt;mso-wrap-distance-bottom:0;mso-position-horizontal:absolute;mso-position-horizontal-relative:text;mso-position-vertical:absolute;mso-position-vertical-relative:text;mso-width-percent:0;mso-height-percent:0;mso-width-relative:margin;mso-height-relative:margin;v-text-anchor:middle" o:gfxdata="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" fillcolor="white [3212]" strokecolor="black [3213]" strokeweight="1pt"/>
+              <v:rect w14:anchorId="63A37447" id="矩形 1" o:spid="_x0000_s1026" style="position:absolute;left:0;text-align:left;margin-left:-76.2pt;margin-top:22.85pt;width:55.05pt;height:34.25pt;z-index:251712512;visibility:visible;mso-wrap-style:square;mso-width-percent:0;mso-height-percent:0;mso-wrap-distance-left:9pt;mso-wrap-distance-top:0;mso-wrap-distance-right:9pt;mso-wrap-distance-bottom:0;mso-position-horizontal:absolute;mso-position-horizontal-relative:text;mso-position-vertical:absolute;mso-position-vertical-relative:text;mso-width-percent:0;mso-height-percent:0;mso-width-relative:margin;mso-height-relative:margin;v-text-anchor:middle" o:gfxdata="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" fillcolor="white [3212]" strokecolor="black [3213]" strokeweight="1pt"/>
             </w:pict>
           </mc:Fallback>
         </mc:AlternateContent>
@@ -3250,7 +3100,7 @@
         <mc:AlternateContent>
           <mc:Choice Requires="wps">
             <w:drawing>
-              <wp:anchor distT="0" distB="0" distL="114300" distR="114300" simplePos="0" relativeHeight="251697152" behindDoc="0" locked="0" layoutInCell="1" allowOverlap="1" wp14:anchorId="3310DED4" wp14:editId="29413319">
+              <wp:anchor distT="0" distB="0" distL="114300" distR="114300" simplePos="0" relativeHeight="251740160" behindDoc="0" locked="0" layoutInCell="1" allowOverlap="1" wp14:anchorId="03C4AFC8" wp14:editId="2B984FFE">
                 <wp:simplePos x="0" y="0"/>
                 <wp:positionH relativeFrom="column">
                   <wp:posOffset>3815297</wp:posOffset>
@@ -3261,7 +3111,7 @@
                 <wp:extent cx="914400" cy="9780"/>
                 <wp:effectExtent l="0" t="57150" r="38100" b="85725"/>
                 <wp:wrapNone/>
-                <wp:docPr id="431748950" name="直接箭头连接符 24"/>
+                <wp:docPr id="21" name="直接箭头连接符 24"/>
                 <wp:cNvGraphicFramePr/>
                 <a:graphic xmlns:a="http://schemas.openxmlformats.org/drawingml/2006/main">
                   <a:graphicData uri="http://schemas.microsoft.com/office/word/2010/wordprocessingShape">
@@ -3302,7 +3152,7 @@
           </mc:Choice>
           <mc:Fallback>
             <w:pict>
-              <v:shape w14:anchorId="64AA61AF" id="直接箭头连接符 24" o:spid="_x0000_s1026" type="#_x0000_t32" style="position:absolute;left:0;text-align:left;margin-left:300.4pt;margin-top:20.25pt;width:1in;height:.75pt;z-index:251697152;visibility:visible;mso-wrap-style:square;mso-wrap-distance-left:9pt;mso-wrap-distance-top:0;mso-wrap-distance-right:9pt;mso-wrap-distance-bottom:0;mso-position-horizontal:absolute;mso-position-horizontal-relative:text;mso-position-vertical:absolute;mso-position-vertical-relative:text" o:gfxdata="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" strokecolor="#4472c4 [3204]" strokeweight=".5pt">
+              <v:shape w14:anchorId="722F79AA" id="直接箭头连接符 24" o:spid="_x0000_s1026" type="#_x0000_t32" style="position:absolute;left:0;text-align:left;margin-left:300.4pt;margin-top:20.25pt;width:1in;height:.75pt;z-index:251740160;visibility:visible;mso-wrap-style:square;mso-wrap-distance-left:9pt;mso-wrap-distance-top:0;mso-wrap-distance-right:9pt;mso-wrap-distance-bottom:0;mso-position-horizontal:absolute;mso-position-horizontal-relative:text;mso-position-vertical:absolute;mso-position-vertical-relative:text" o:gfxdata="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" strokecolor="#4472c4 [3204]" strokeweight=".5pt">
                 <v:stroke endarrow="block" joinstyle="miter"/>
               </v:shape>
             </w:pict>
@@ -3321,7 +3171,7 @@
         <mc:AlternateContent>
           <mc:Choice Requires="wps">
             <w:drawing>
-              <wp:anchor distT="45720" distB="45720" distL="114300" distR="114300" simplePos="0" relativeHeight="251695104" behindDoc="0" locked="0" layoutInCell="1" allowOverlap="1" wp14:anchorId="455215E1" wp14:editId="791E43BC">
+              <wp:anchor distT="45720" distB="45720" distL="114300" distR="114300" simplePos="0" relativeHeight="251738112" behindDoc="0" locked="0" layoutInCell="1" allowOverlap="1" wp14:anchorId="0D418FEE" wp14:editId="273B49F8">
                 <wp:simplePos x="0" y="0"/>
                 <wp:positionH relativeFrom="margin">
                   <wp:posOffset>4859020</wp:posOffset>
@@ -3332,7 +3182,7 @@
                 <wp:extent cx="674370" cy="293370"/>
                 <wp:effectExtent l="0" t="0" r="0" b="0"/>
                 <wp:wrapSquare wrapText="bothSides"/>
-                <wp:docPr id="321358168" name="文本框 2"/>
+                <wp:docPr id="22" name="文本框 2"/>
                 <wp:cNvGraphicFramePr>
                   <a:graphicFrameLocks xmlns:a="http://schemas.openxmlformats.org/drawingml/2006/main"/>
                 </wp:cNvGraphicFramePr>
@@ -3389,7 +3239,7 @@
           </mc:Choice>
           <mc:Fallback>
             <w:pict>
-              <v:shape w14:anchorId="455215E1" id="_x0000_s1035" type="#_x0000_t202" style="position:absolute;margin-left:382.6pt;margin-top:11.5pt;width:53.1pt;height:23.1pt;z-index:251695104;visibility:visible;mso-wrap-style:square;mso-width-percent:0;mso-height-percent:0;mso-wrap-distance-left:9pt;mso-wrap-distance-top:3.6pt;mso-wrap-distance-right:9pt;mso-wrap-distance-bottom:3.6pt;mso-position-horizontal:absolute;mso-position-horizontal-relative:margin;mso-position-vertical:absolute;mso-position-vertical-relative:text;mso-width-percent:0;mso-height-percent:0;mso-width-relative:margin;mso-height-relative:margin;v-text-anchor:top" o:gfxdata="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" fillcolor="white [3212]" stroked="f">
+              <v:shape w14:anchorId="0D418FEE" id="_x0000_s1035" type="#_x0000_t202" style="position:absolute;margin-left:382.6pt;margin-top:11.5pt;width:53.1pt;height:23.1pt;z-index:251738112;visibility:visible;mso-wrap-style:square;mso-width-percent:0;mso-height-percent:0;mso-wrap-distance-left:9pt;mso-wrap-distance-top:3.6pt;mso-wrap-distance-right:9pt;mso-wrap-distance-bottom:3.6pt;mso-position-horizontal:absolute;mso-position-horizontal-relative:margin;mso-position-vertical:absolute;mso-position-vertical-relative:text;mso-width-percent:0;mso-height-percent:0;mso-width-relative:margin;mso-height-relative:margin;v-text-anchor:top" o:gfxdata="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" fillcolor="white [3212]" stroked="f">
                 <v:textbox>
                   <w:txbxContent>
                     <w:p>
@@ -3419,7 +3269,7 @@
         <mc:AlternateContent>
           <mc:Choice Requires="wps">
             <w:drawing>
-              <wp:anchor distT="0" distB="0" distL="114300" distR="114300" simplePos="0" relativeHeight="251694080" behindDoc="0" locked="0" layoutInCell="1" allowOverlap="1" wp14:anchorId="19196BD3" wp14:editId="7F4A401C">
+              <wp:anchor distT="0" distB="0" distL="114300" distR="114300" simplePos="0" relativeHeight="251737088" behindDoc="0" locked="0" layoutInCell="1" allowOverlap="1" wp14:anchorId="289184E3" wp14:editId="71A3D17A">
                 <wp:simplePos x="0" y="0"/>
                 <wp:positionH relativeFrom="column">
                   <wp:posOffset>4734326</wp:posOffset>
@@ -3430,7 +3280,7 @@
                 <wp:extent cx="958409" cy="488984"/>
                 <wp:effectExtent l="0" t="0" r="13335" b="25400"/>
                 <wp:wrapNone/>
-                <wp:docPr id="723325570" name="矩形 23"/>
+                <wp:docPr id="23" name="矩形 23"/>
                 <wp:cNvGraphicFramePr/>
                 <a:graphic xmlns:a="http://schemas.openxmlformats.org/drawingml/2006/main">
                   <a:graphicData uri="http://schemas.microsoft.com/office/word/2010/wordprocessingShape">
@@ -3483,7 +3333,7 @@
           </mc:Choice>
           <mc:Fallback>
             <w:pict>
-              <v:rect w14:anchorId="7C138D1E" id="矩形 23" o:spid="_x0000_s1026" style="position:absolute;left:0;text-align:left;margin-left:372.8pt;margin-top:3.45pt;width:75.45pt;height:38.5pt;z-index:251694080;visibility:visible;mso-wrap-style:square;mso-wrap-distance-left:9pt;mso-wrap-distance-top:0;mso-wrap-distance-right:9pt;mso-wrap-distance-bottom:0;mso-position-horizontal:absolute;mso-position-horizontal-relative:text;mso-position-vertical:absolute;mso-position-vertical-relative:text;v-text-anchor:middle" o:gfxdata="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" fillcolor="white [3212]" strokecolor="black [3213]" strokeweight="1pt"/>
+              <v:rect w14:anchorId="5D1DF5D8" id="矩形 23" o:spid="_x0000_s1026" style="position:absolute;left:0;text-align:left;margin-left:372.8pt;margin-top:3.45pt;width:75.45pt;height:38.5pt;z-index:251737088;visibility:visible;mso-wrap-style:square;mso-wrap-distance-left:9pt;mso-wrap-distance-top:0;mso-wrap-distance-right:9pt;mso-wrap-distance-bottom:0;mso-position-horizontal:absolute;mso-position-horizontal-relative:text;mso-position-vertical:absolute;mso-position-vertical-relative:text;v-text-anchor:middle" o:gfxdata="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" fillcolor="white [3212]" strokecolor="black [3213]" strokeweight="1pt"/>
             </w:pict>
           </mc:Fallback>
         </mc:AlternateContent>
@@ -3500,7 +3350,7 @@
         <mc:AlternateContent>
           <mc:Choice Requires="wps">
             <w:drawing>
-              <wp:anchor distT="45720" distB="45720" distL="114300" distR="114300" simplePos="0" relativeHeight="251693056" behindDoc="0" locked="0" layoutInCell="1" allowOverlap="1" wp14:anchorId="5E8A76CB" wp14:editId="00FC3712">
+              <wp:anchor distT="45720" distB="45720" distL="114300" distR="114300" simplePos="0" relativeHeight="251736064" behindDoc="0" locked="0" layoutInCell="1" allowOverlap="1" wp14:anchorId="34A82D6E" wp14:editId="32E3B565">
                 <wp:simplePos x="0" y="0"/>
                 <wp:positionH relativeFrom="column">
                   <wp:posOffset>2841625</wp:posOffset>
@@ -3511,7 +3361,7 @@
                 <wp:extent cx="884555" cy="473710"/>
                 <wp:effectExtent l="0" t="0" r="0" b="2540"/>
                 <wp:wrapSquare wrapText="bothSides"/>
-                <wp:docPr id="1233230011" name="文本框 2"/>
+                <wp:docPr id="24" name="文本框 2"/>
                 <wp:cNvGraphicFramePr>
                   <a:graphicFrameLocks xmlns:a="http://schemas.openxmlformats.org/drawingml/2006/main"/>
                 </wp:cNvGraphicFramePr>
@@ -3543,13 +3393,10 @@
                         <w:txbxContent>
                           <w:p>
                             <w:r>
-                              <w:t>产生</w:t>
-                            </w:r>
-                            <w:r>
                               <w:rPr>
                                 <w:rFonts w:hint="eastAsia"/>
                               </w:rPr>
-                              <w:t>借用或归还</w:t>
+                              <w:t>产生交易信息</w:t>
                             </w:r>
                           </w:p>
                         </w:txbxContent>
@@ -3571,18 +3418,15 @@
           </mc:Choice>
           <mc:Fallback>
             <w:pict>
-              <v:shape w14:anchorId="5E8A76CB" id="_x0000_s1036" type="#_x0000_t202" style="position:absolute;margin-left:223.75pt;margin-top:5.4pt;width:69.65pt;height:37.3pt;z-index:251693056;visibility:visible;mso-wrap-style:square;mso-width-percent:0;mso-height-percent:0;mso-wrap-distance-left:9pt;mso-wrap-distance-top:3.6pt;mso-wrap-distance-right:9pt;mso-wrap-distance-bottom:3.6pt;mso-position-horizontal:absolute;mso-position-horizontal-relative:text;mso-position-vertical:absolute;mso-position-vertical-relative:text;mso-width-percent:0;mso-height-percent:0;mso-width-relative:margin;mso-height-relative:margin;v-text-anchor:top" o:gfxdata="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" fillcolor="white [3212]" stroked="f">
+              <v:shape w14:anchorId="34A82D6E" id="_x0000_s1036" type="#_x0000_t202" style="position:absolute;margin-left:223.75pt;margin-top:5.4pt;width:69.65pt;height:37.3pt;z-index:251736064;visibility:visible;mso-wrap-style:square;mso-width-percent:0;mso-height-percent:0;mso-wrap-distance-left:9pt;mso-wrap-distance-top:3.6pt;mso-wrap-distance-right:9pt;mso-wrap-distance-bottom:3.6pt;mso-position-horizontal:absolute;mso-position-horizontal-relative:text;mso-position-vertical:absolute;mso-position-vertical-relative:text;mso-width-percent:0;mso-height-percent:0;mso-width-relative:margin;mso-height-relative:margin;v-text-anchor:top" o:gfxdata="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" fillcolor="white [3212]" stroked="f">
                 <v:textbox>
                   <w:txbxContent>
                     <w:p>
                       <w:r>
-                        <w:t>产生</w:t>
-                      </w:r>
-                      <w:r>
                         <w:rPr>
                           <w:rFonts w:hint="eastAsia"/>
                         </w:rPr>
-                        <w:t>借用或归还</w:t>
+                        <w:t>产生交易信息</w:t>
                       </w:r>
                     </w:p>
                   </w:txbxContent>
@@ -3604,7 +3448,7 @@
         <mc:AlternateContent>
           <mc:Choice Requires="wps">
             <w:drawing>
-              <wp:anchor distT="0" distB="0" distL="114300" distR="114300" simplePos="0" relativeHeight="251692032" behindDoc="0" locked="0" layoutInCell="1" allowOverlap="1" wp14:anchorId="66D9618A" wp14:editId="3C7FC739">
+              <wp:anchor distT="0" distB="0" distL="114300" distR="114300" simplePos="0" relativeHeight="251735040" behindDoc="0" locked="0" layoutInCell="1" allowOverlap="1" wp14:anchorId="64B2B4C3" wp14:editId="36CD8B36">
                 <wp:simplePos x="0" y="0"/>
                 <wp:positionH relativeFrom="column">
                   <wp:posOffset>2768872</wp:posOffset>
@@ -3615,7 +3459,7 @@
                 <wp:extent cx="1026703" cy="522860"/>
                 <wp:effectExtent l="0" t="0" r="21590" b="10795"/>
                 <wp:wrapNone/>
-                <wp:docPr id="1720110263" name="流程图: 可选过程 21"/>
+                <wp:docPr id="25" name="流程图: 可选过程 21"/>
                 <wp:cNvGraphicFramePr/>
                 <a:graphic xmlns:a="http://schemas.openxmlformats.org/drawingml/2006/main">
                   <a:graphicData uri="http://schemas.microsoft.com/office/word/2010/wordprocessingShape">
@@ -3668,7 +3512,7 @@
           </mc:Choice>
           <mc:Fallback>
             <w:pict>
-              <v:shapetype w14:anchorId="45C674CC" id="_x0000_t176" coordsize="21600,21600" o:spt="176" adj="2700" path="m@0,qx0@0l0@2qy@0,21600l@1,21600qx21600@2l21600@0qy@1,xe">
+              <v:shapetype w14:anchorId="6786C8B4" id="_x0000_t176" coordsize="21600,21600" o:spt="176" adj="2700" path="m@0,qx0@0l0@2qy@0,21600l@1,21600qx21600@2l21600@0qy@1,xe">
                 <v:stroke joinstyle="miter"/>
                 <v:formulas>
                   <v:f eqn="val #0"/>
@@ -3684,7 +3528,7 @@
                 </v:formulas>
                 <v:path gradientshapeok="t" limo="10800,10800" o:connecttype="custom" o:connectlocs="@8,0;0,@9;@8,@7;@6,@9" textboxrect="@3,@3,@4,@5"/>
               </v:shapetype>
-              <v:shape id="流程图: 可选过程 21" o:spid="_x0000_s1026" type="#_x0000_t176" style="position:absolute;left:0;text-align:left;margin-left:218pt;margin-top:2.3pt;width:80.85pt;height:41.15pt;z-index:251692032;visibility:visible;mso-wrap-style:square;mso-wrap-distance-left:9pt;mso-wrap-distance-top:0;mso-wrap-distance-right:9pt;mso-wrap-distance-bottom:0;mso-position-horizontal:absolute;mso-position-horizontal-relative:text;mso-position-vertical:absolute;mso-position-vertical-relative:text;v-text-anchor:middle" o:gfxdata="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" fillcolor="white [3212]" strokecolor="black [3213]" strokeweight="1pt"/>
+              <v:shape id="流程图: 可选过程 21" o:spid="_x0000_s1026" type="#_x0000_t176" style="position:absolute;left:0;text-align:left;margin-left:218pt;margin-top:2.3pt;width:80.85pt;height:41.15pt;z-index:251735040;visibility:visible;mso-wrap-style:square;mso-wrap-distance-left:9pt;mso-wrap-distance-top:0;mso-wrap-distance-right:9pt;mso-wrap-distance-bottom:0;mso-position-horizontal:absolute;mso-position-horizontal-relative:text;mso-position-vertical:absolute;mso-position-vertical-relative:text;v-text-anchor:middle" o:gfxdata="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" fillcolor="white [3212]" strokecolor="black [3213]" strokeweight="1pt"/>
             </w:pict>
           </mc:Fallback>
         </mc:AlternateContent>
@@ -3701,7 +3545,7 @@
         <mc:AlternateContent>
           <mc:Choice Requires="wps">
             <w:drawing>
-              <wp:anchor distT="45720" distB="45720" distL="114300" distR="114300" simplePos="0" relativeHeight="251691008" behindDoc="0" locked="0" layoutInCell="1" allowOverlap="1" wp14:anchorId="0D0A9DB7" wp14:editId="6B513E4F">
+              <wp:anchor distT="45720" distB="45720" distL="114300" distR="114300" simplePos="0" relativeHeight="251734016" behindDoc="0" locked="0" layoutInCell="1" allowOverlap="1" wp14:anchorId="06625F74" wp14:editId="06F48789">
                 <wp:simplePos x="0" y="0"/>
                 <wp:positionH relativeFrom="column">
                   <wp:posOffset>294005</wp:posOffset>
@@ -3712,7 +3556,7 @@
                 <wp:extent cx="459105" cy="464185"/>
                 <wp:effectExtent l="0" t="0" r="0" b="0"/>
                 <wp:wrapSquare wrapText="bothSides"/>
-                <wp:docPr id="801430922" name="文本框 2"/>
+                <wp:docPr id="26" name="文本框 2"/>
                 <wp:cNvGraphicFramePr>
                   <a:graphicFrameLocks xmlns:a="http://schemas.openxmlformats.org/drawingml/2006/main"/>
                 </wp:cNvGraphicFramePr>
@@ -3769,7 +3613,7 @@
           </mc:Choice>
           <mc:Fallback>
             <w:pict>
-              <v:shape w14:anchorId="0D0A9DB7" id="_x0000_s1037" type="#_x0000_t202" style="position:absolute;margin-left:23.15pt;margin-top:9.65pt;width:36.15pt;height:36.55pt;z-index:251691008;visibility:visible;mso-wrap-style:square;mso-width-percent:0;mso-height-percent:0;mso-wrap-distance-left:9pt;mso-wrap-distance-top:3.6pt;mso-wrap-distance-right:9pt;mso-wrap-distance-bottom:3.6pt;mso-position-horizontal:absolute;mso-position-horizontal-relative:text;mso-position-vertical:absolute;mso-position-vertical-relative:text;mso-width-percent:0;mso-height-percent:0;mso-width-relative:margin;mso-height-relative:margin;v-text-anchor:top" o:gfxdata="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" fillcolor="white [3212]" stroked="f">
+              <v:shape w14:anchorId="06625F74" id="_x0000_s1037" type="#_x0000_t202" style="position:absolute;margin-left:23.15pt;margin-top:9.65pt;width:36.15pt;height:36.55pt;z-index:251734016;visibility:visible;mso-wrap-style:square;mso-width-percent:0;mso-height-percent:0;mso-wrap-distance-left:9pt;mso-wrap-distance-top:3.6pt;mso-wrap-distance-right:9pt;mso-wrap-distance-bottom:3.6pt;mso-position-horizontal:absolute;mso-position-horizontal-relative:text;mso-position-vertical:absolute;mso-position-vertical-relative:text;mso-width-percent:0;mso-height-percent:0;mso-width-relative:margin;mso-height-relative:margin;v-text-anchor:top" o:gfxdata="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" fillcolor="white [3212]" stroked="f">
                 <v:textbox>
                   <w:txbxContent>
                     <w:p>
@@ -3800,7 +3644,7 @@
         <mc:AlternateContent>
           <mc:Choice Requires="wps">
             <w:drawing>
-              <wp:anchor distT="45720" distB="45720" distL="114300" distR="114300" simplePos="0" relativeHeight="251689984" behindDoc="0" locked="0" layoutInCell="1" allowOverlap="1" wp14:anchorId="26D04BD2" wp14:editId="1FF97927">
+              <wp:anchor distT="45720" distB="45720" distL="114300" distR="114300" simplePos="0" relativeHeight="251732992" behindDoc="0" locked="0" layoutInCell="1" allowOverlap="1" wp14:anchorId="6E00548E" wp14:editId="1DB8B7DC">
                 <wp:simplePos x="0" y="0"/>
                 <wp:positionH relativeFrom="column">
                   <wp:posOffset>869950</wp:posOffset>
@@ -3811,7 +3655,7 @@
                 <wp:extent cx="473710" cy="254000"/>
                 <wp:effectExtent l="0" t="0" r="2540" b="0"/>
                 <wp:wrapSquare wrapText="bothSides"/>
-                <wp:docPr id="1768860209" name="文本框 2"/>
+                <wp:docPr id="27" name="文本框 2"/>
                 <wp:cNvGraphicFramePr>
                   <a:graphicFrameLocks xmlns:a="http://schemas.openxmlformats.org/drawingml/2006/main"/>
                 </wp:cNvGraphicFramePr>
@@ -3865,7 +3709,7 @@
           </mc:Choice>
           <mc:Fallback>
             <w:pict>
-              <v:shape w14:anchorId="26D04BD2" id="_x0000_s1038" type="#_x0000_t202" style="position:absolute;margin-left:68.5pt;margin-top:3.05pt;width:37.3pt;height:20pt;z-index:251689984;visibility:visible;mso-wrap-style:square;mso-width-percent:0;mso-height-percent:0;mso-wrap-distance-left:9pt;mso-wrap-distance-top:3.6pt;mso-wrap-distance-right:9pt;mso-wrap-distance-bottom:3.6pt;mso-position-horizontal:absolute;mso-position-horizontal-relative:text;mso-position-vertical:absolute;mso-position-vertical-relative:text;mso-width-percent:0;mso-height-percent:0;mso-width-relative:margin;mso-height-relative:margin;v-text-anchor:top" o:gfxdata="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" stroked="f">
+              <v:shape w14:anchorId="6E00548E" id="_x0000_s1038" type="#_x0000_t202" style="position:absolute;margin-left:68.5pt;margin-top:3.05pt;width:37.3pt;height:20pt;z-index:251732992;visibility:visible;mso-wrap-style:square;mso-width-percent:0;mso-height-percent:0;mso-wrap-distance-left:9pt;mso-wrap-distance-top:3.6pt;mso-wrap-distance-right:9pt;mso-wrap-distance-bottom:3.6pt;mso-position-horizontal:absolute;mso-position-horizontal-relative:text;mso-position-vertical:absolute;mso-position-vertical-relative:text;mso-width-percent:0;mso-height-percent:0;mso-width-relative:margin;mso-height-relative:margin;v-text-anchor:top" o:gfxdata="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" stroked="f">
                 <v:textbox>
                   <w:txbxContent>
                     <w:p>
@@ -3892,7 +3736,7 @@
         <mc:AlternateContent>
           <mc:Choice Requires="wps">
             <w:drawing>
-              <wp:anchor distT="0" distB="0" distL="114300" distR="114300" simplePos="0" relativeHeight="251688960" behindDoc="0" locked="0" layoutInCell="1" allowOverlap="1" wp14:anchorId="40A99A0B" wp14:editId="45877FC6">
+              <wp:anchor distT="0" distB="0" distL="114300" distR="114300" simplePos="0" relativeHeight="251731968" behindDoc="0" locked="0" layoutInCell="1" allowOverlap="1" wp14:anchorId="52723888" wp14:editId="02EF896F">
                 <wp:simplePos x="0" y="0"/>
                 <wp:positionH relativeFrom="column">
                   <wp:posOffset>871614</wp:posOffset>
@@ -3903,7 +3747,7 @@
                 <wp:extent cx="503653" cy="8014"/>
                 <wp:effectExtent l="0" t="57150" r="29845" b="87630"/>
                 <wp:wrapNone/>
-                <wp:docPr id="116272828" name="直接箭头连接符 20"/>
+                <wp:docPr id="28" name="直接箭头连接符 20"/>
                 <wp:cNvGraphicFramePr/>
                 <a:graphic xmlns:a="http://schemas.openxmlformats.org/drawingml/2006/main">
                   <a:graphicData uri="http://schemas.microsoft.com/office/word/2010/wordprocessingShape">
@@ -3944,7 +3788,7 @@
           </mc:Choice>
           <mc:Fallback>
             <w:pict>
-              <v:shape w14:anchorId="1C4206D0" id="直接箭头连接符 20" o:spid="_x0000_s1026" type="#_x0000_t32" style="position:absolute;left:0;text-align:left;margin-left:68.65pt;margin-top:25.4pt;width:39.65pt;height:.65pt;z-index:251688960;visibility:visible;mso-wrap-style:square;mso-wrap-distance-left:9pt;mso-wrap-distance-top:0;mso-wrap-distance-right:9pt;mso-wrap-distance-bottom:0;mso-position-horizontal:absolute;mso-position-horizontal-relative:text;mso-position-vertical:absolute;mso-position-vertical-relative:text" o:gfxdata="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" strokecolor="#4472c4 [3204]" strokeweight=".5pt">
+              <v:shape w14:anchorId="1A1BA068" id="直接箭头连接符 20" o:spid="_x0000_s1026" type="#_x0000_t32" style="position:absolute;left:0;text-align:left;margin-left:68.65pt;margin-top:25.4pt;width:39.65pt;height:.65pt;z-index:251731968;visibility:visible;mso-wrap-style:square;mso-wrap-distance-left:9pt;mso-wrap-distance-top:0;mso-wrap-distance-right:9pt;mso-wrap-distance-bottom:0;mso-position-horizontal:absolute;mso-position-horizontal-relative:text;mso-position-vertical:absolute;mso-position-vertical-relative:text" o:gfxdata="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" strokecolor="#4472c4 [3204]" strokeweight=".5pt">
                 <v:stroke endarrow="block" joinstyle="miter"/>
               </v:shape>
             </w:pict>
@@ -3962,7 +3806,7 @@
         <mc:AlternateContent>
           <mc:Choice Requires="wps">
             <w:drawing>
-              <wp:anchor distT="0" distB="0" distL="114300" distR="114300" simplePos="0" relativeHeight="251687936" behindDoc="0" locked="0" layoutInCell="1" allowOverlap="1" wp14:anchorId="7A3D985B" wp14:editId="280ADB90">
+              <wp:anchor distT="0" distB="0" distL="114300" distR="114300" simplePos="0" relativeHeight="251730944" behindDoc="0" locked="0" layoutInCell="1" allowOverlap="1" wp14:anchorId="3A781A80" wp14:editId="2C9D7CAA">
                 <wp:simplePos x="0" y="0"/>
                 <wp:positionH relativeFrom="column">
                   <wp:posOffset>210946</wp:posOffset>
@@ -3973,7 +3817,7 @@
                 <wp:extent cx="641109" cy="479205"/>
                 <wp:effectExtent l="0" t="0" r="26035" b="16510"/>
                 <wp:wrapNone/>
-                <wp:docPr id="1685425369" name="流程图: 可选过程 19"/>
+                <wp:docPr id="29" name="流程图: 可选过程 19"/>
                 <wp:cNvGraphicFramePr/>
                 <a:graphic xmlns:a="http://schemas.openxmlformats.org/drawingml/2006/main">
                   <a:graphicData uri="http://schemas.microsoft.com/office/word/2010/wordprocessingShape">
@@ -4026,7 +3870,7 @@
           </mc:Choice>
           <mc:Fallback>
             <w:pict>
-              <v:shape w14:anchorId="5675F30B" id="流程图: 可选过程 19" o:spid="_x0000_s1026" type="#_x0000_t176" style="position:absolute;left:0;text-align:left;margin-left:16.6pt;margin-top:8.85pt;width:50.5pt;height:37.75pt;z-index:251687936;visibility:visible;mso-wrap-style:square;mso-wrap-distance-left:9pt;mso-wrap-distance-top:0;mso-wrap-distance-right:9pt;mso-wrap-distance-bottom:0;mso-position-horizontal:absolute;mso-position-horizontal-relative:text;mso-position-vertical:absolute;mso-position-vertical-relative:text;v-text-anchor:middle" o:gfxdata="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" fillcolor="white [3212]" strokecolor="black [3213]" strokeweight="1pt"/>
+              <v:shape w14:anchorId="549D3AF4" id="流程图: 可选过程 19" o:spid="_x0000_s1026" type="#_x0000_t176" style="position:absolute;left:0;text-align:left;margin-left:16.6pt;margin-top:8.85pt;width:50.5pt;height:37.75pt;z-index:251730944;visibility:visible;mso-wrap-style:square;mso-wrap-distance-left:9pt;mso-wrap-distance-top:0;mso-wrap-distance-right:9pt;mso-wrap-distance-bottom:0;mso-position-horizontal:absolute;mso-position-horizontal-relative:text;mso-position-vertical:absolute;mso-position-vertical-relative:text;v-text-anchor:middle" o:gfxdata="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" fillcolor="white [3212]" strokecolor="black [3213]" strokeweight="1pt"/>
             </w:pict>
           </mc:Fallback>
         </mc:AlternateContent>
@@ -4043,7 +3887,7 @@
         <mc:AlternateContent>
           <mc:Choice Requires="wps">
             <w:drawing>
-              <wp:anchor distT="45720" distB="45720" distL="114300" distR="114300" simplePos="0" relativeHeight="251673600" behindDoc="0" locked="0" layoutInCell="1" allowOverlap="1" wp14:anchorId="4395EA92" wp14:editId="6954B2E9">
+              <wp:anchor distT="45720" distB="45720" distL="114300" distR="114300" simplePos="0" relativeHeight="251716608" behindDoc="0" locked="0" layoutInCell="1" allowOverlap="1" wp14:anchorId="30C46046" wp14:editId="78AE2116">
                 <wp:simplePos x="0" y="0"/>
                 <wp:positionH relativeFrom="column">
                   <wp:posOffset>-238760</wp:posOffset>
@@ -4054,7 +3898,7 @@
                 <wp:extent cx="473710" cy="254000"/>
                 <wp:effectExtent l="0" t="0" r="2540" b="0"/>
                 <wp:wrapSquare wrapText="bothSides"/>
-                <wp:docPr id="2131879612" name="文本框 2"/>
+                <wp:docPr id="30" name="文本框 2"/>
                 <wp:cNvGraphicFramePr>
                   <a:graphicFrameLocks xmlns:a="http://schemas.openxmlformats.org/drawingml/2006/main"/>
                 </wp:cNvGraphicFramePr>
@@ -4108,7 +3952,7 @@
           </mc:Choice>
           <mc:Fallback>
             <w:pict>
-              <v:shape w14:anchorId="4395EA92" id="_x0000_s1039" type="#_x0000_t202" style="position:absolute;margin-left:-18.8pt;margin-top:5.4pt;width:37.3pt;height:20pt;z-index:251673600;visibility:visible;mso-wrap-style:square;mso-width-percent:0;mso-height-percent:0;mso-wrap-distance-left:9pt;mso-wrap-distance-top:3.6pt;mso-wrap-distance-right:9pt;mso-wrap-distance-bottom:3.6pt;mso-position-horizontal:absolute;mso-position-horizontal-relative:text;mso-position-vertical:absolute;mso-position-vertical-relative:text;mso-width-percent:0;mso-height-percent:0;mso-width-relative:margin;mso-height-relative:margin;v-text-anchor:top" o:gfxdata="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" stroked="f">
+              <v:shape w14:anchorId="30C46046" id="_x0000_s1039" type="#_x0000_t202" style="position:absolute;margin-left:-18.8pt;margin-top:5.4pt;width:37.3pt;height:20pt;z-index:251716608;visibility:visible;mso-wrap-style:square;mso-width-percent:0;mso-height-percent:0;mso-wrap-distance-left:9pt;mso-wrap-distance-top:3.6pt;mso-wrap-distance-right:9pt;mso-wrap-distance-bottom:3.6pt;mso-position-horizontal:absolute;mso-position-horizontal-relative:text;mso-position-vertical:absolute;mso-position-vertical-relative:text;mso-width-percent:0;mso-height-percent:0;mso-width-relative:margin;mso-height-relative:margin;v-text-anchor:top" o:gfxdata="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" stroked="f">
                 <v:textbox>
                   <w:txbxContent>
                     <w:p>
@@ -4135,7 +3979,7 @@
         <mc:AlternateContent>
           <mc:Choice Requires="wps">
             <w:drawing>
-              <wp:anchor distT="0" distB="0" distL="114300" distR="114300" simplePos="0" relativeHeight="251686912" behindDoc="0" locked="0" layoutInCell="1" allowOverlap="1" wp14:anchorId="7160869C" wp14:editId="1F18F314">
+              <wp:anchor distT="0" distB="0" distL="114300" distR="114300" simplePos="0" relativeHeight="251729920" behindDoc="0" locked="0" layoutInCell="1" allowOverlap="1" wp14:anchorId="4B384A05" wp14:editId="497C7390">
                 <wp:simplePos x="0" y="0"/>
                 <wp:positionH relativeFrom="column">
                   <wp:posOffset>-248159</wp:posOffset>
@@ -4146,7 +3990,7 @@
                 <wp:extent cx="459645" cy="4890"/>
                 <wp:effectExtent l="0" t="76200" r="17145" b="90805"/>
                 <wp:wrapNone/>
-                <wp:docPr id="1091973896" name="直接箭头连接符 18"/>
+                <wp:docPr id="31" name="直接箭头连接符 18"/>
                 <wp:cNvGraphicFramePr/>
                 <a:graphic xmlns:a="http://schemas.openxmlformats.org/drawingml/2006/main">
                   <a:graphicData uri="http://schemas.microsoft.com/office/word/2010/wordprocessingShape">
@@ -4187,7 +4031,7 @@
           </mc:Choice>
           <mc:Fallback>
             <w:pict>
-              <v:shape w14:anchorId="298BCBF2" id="直接箭头连接符 18" o:spid="_x0000_s1026" type="#_x0000_t32" style="position:absolute;left:0;text-align:left;margin-left:-19.55pt;margin-top:26.2pt;width:36.2pt;height:.4pt;flip:y;z-index:251686912;visibility:visible;mso-wrap-style:square;mso-wrap-distance-left:9pt;mso-wrap-distance-top:0;mso-wrap-distance-right:9pt;mso-wrap-distance-bottom:0;mso-position-horizontal:absolute;mso-position-horizontal-relative:text;mso-position-vertical:absolute;mso-position-vertical-relative:text" o:gfxdata="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" strokecolor="#4472c4 [3204]" strokeweight=".5pt">
+              <v:shape w14:anchorId="783585FB" id="直接箭头连接符 18" o:spid="_x0000_s1026" type="#_x0000_t32" style="position:absolute;left:0;text-align:left;margin-left:-19.55pt;margin-top:26.2pt;width:36.2pt;height:.4pt;flip:y;z-index:251729920;visibility:visible;mso-wrap-style:square;mso-wrap-distance-left:9pt;mso-wrap-distance-top:0;mso-wrap-distance-right:9pt;mso-wrap-distance-bottom:0;mso-position-horizontal:absolute;mso-position-horizontal-relative:text;mso-position-vertical:absolute;mso-position-vertical-relative:text" o:gfxdata="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" strokecolor="#4472c4 [3204]" strokeweight=".5pt">
                 <v:stroke endarrow="block" joinstyle="miter"/>
               </v:shape>
             </w:pict>
@@ -4206,7 +4050,7 @@
         <mc:AlternateContent>
           <mc:Choice Requires="wps">
             <w:drawing>
-              <wp:anchor distT="45720" distB="45720" distL="114300" distR="114300" simplePos="0" relativeHeight="251672576" behindDoc="0" locked="0" layoutInCell="1" allowOverlap="1" wp14:anchorId="1B320908" wp14:editId="69912550">
+              <wp:anchor distT="45720" distB="45720" distL="114300" distR="114300" simplePos="0" relativeHeight="251715584" behindDoc="0" locked="0" layoutInCell="1" allowOverlap="1" wp14:anchorId="466A3BAC" wp14:editId="747FFF96">
                 <wp:simplePos x="0" y="0"/>
                 <wp:positionH relativeFrom="column">
                   <wp:posOffset>1374775</wp:posOffset>
@@ -4217,7 +4061,7 @@
                 <wp:extent cx="840740" cy="473710"/>
                 <wp:effectExtent l="0" t="0" r="16510" b="21590"/>
                 <wp:wrapSquare wrapText="bothSides"/>
-                <wp:docPr id="1344264965" name="文本框 2"/>
+                <wp:docPr id="32" name="文本框 2"/>
                 <wp:cNvGraphicFramePr>
                   <a:graphicFrameLocks xmlns:a="http://schemas.openxmlformats.org/drawingml/2006/main"/>
                 </wp:cNvGraphicFramePr>
@@ -4276,7 +4120,7 @@
           </mc:Choice>
           <mc:Fallback>
             <w:pict>
-              <v:shape w14:anchorId="1B320908" id="_x0000_s1040" type="#_x0000_t202" style="position:absolute;margin-left:108.25pt;margin-top:5.4pt;width:66.2pt;height:37.3pt;z-index:251672576;visibility:visible;mso-wrap-style:square;mso-width-percent:0;mso-height-percent:0;mso-wrap-distance-left:9pt;mso-wrap-distance-top:3.6pt;mso-wrap-distance-right:9pt;mso-wrap-distance-bottom:3.6pt;mso-position-horizontal:absolute;mso-position-horizontal-relative:text;mso-position-vertical:absolute;mso-position-vertical-relative:text;mso-width-percent:0;mso-height-percent:0;mso-width-relative:margin;mso-height-relative:margin;v-text-anchor:top" o:gfxdata="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" fillcolor="white [3212]" strokecolor="white [3212]">
+              <v:shape w14:anchorId="466A3BAC" id="_x0000_s1040" type="#_x0000_t202" style="position:absolute;margin-left:108.25pt;margin-top:5.4pt;width:66.2pt;height:37.3pt;z-index:251715584;visibility:visible;mso-wrap-style:square;mso-width-percent:0;mso-height-percent:0;mso-wrap-distance-left:9pt;mso-wrap-distance-top:3.6pt;mso-wrap-distance-right:9pt;mso-wrap-distance-bottom:3.6pt;mso-position-horizontal:absolute;mso-position-horizontal-relative:text;mso-position-vertical:absolute;mso-position-vertical-relative:text;mso-width-percent:0;mso-height-percent:0;mso-width-relative:margin;mso-height-relative:margin;v-text-anchor:top" o:gfxdata="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" fillcolor="white [3212]" strokecolor="white [3212]">
                 <v:textbox>
                   <w:txbxContent>
                     <w:p>
@@ -4306,7 +4150,7 @@
         <mc:AlternateContent>
           <mc:Choice Requires="wps">
             <w:drawing>
-              <wp:anchor distT="0" distB="0" distL="114300" distR="114300" simplePos="0" relativeHeight="251670528" behindDoc="0" locked="0" layoutInCell="1" allowOverlap="1" wp14:anchorId="00514AC1" wp14:editId="49AD75AD">
+              <wp:anchor distT="0" distB="0" distL="114300" distR="114300" simplePos="0" relativeHeight="251713536" behindDoc="0" locked="0" layoutInCell="1" allowOverlap="1" wp14:anchorId="6D7D0FFB" wp14:editId="71DAFF00">
                 <wp:simplePos x="0" y="0"/>
                 <wp:positionH relativeFrom="column">
                   <wp:posOffset>-923548</wp:posOffset>
@@ -4317,7 +4161,7 @@
                 <wp:extent cx="606340" cy="347178"/>
                 <wp:effectExtent l="0" t="0" r="22860" b="15240"/>
                 <wp:wrapNone/>
-                <wp:docPr id="998172713" name="文本框 2"/>
+                <wp:docPr id="33" name="文本框 2"/>
                 <wp:cNvGraphicFramePr/>
                 <a:graphic xmlns:a="http://schemas.openxmlformats.org/drawingml/2006/main">
                   <a:graphicData uri="http://schemas.microsoft.com/office/word/2010/wordprocessingShape">
@@ -4372,7 +4216,7 @@
           </mc:Choice>
           <mc:Fallback>
             <w:pict>
-              <v:shape w14:anchorId="00514AC1" id="_x0000_s1041" type="#_x0000_t202" style="position:absolute;margin-left:-72.7pt;margin-top:10.8pt;width:47.75pt;height:27.35pt;z-index:251670528;visibility:visible;mso-wrap-style:square;mso-width-percent:0;mso-height-percent:0;mso-wrap-distance-left:9pt;mso-wrap-distance-top:0;mso-wrap-distance-right:9pt;mso-wrap-distance-bottom:0;mso-position-horizontal:absolute;mso-position-horizontal-relative:text;mso-position-vertical:absolute;mso-position-vertical-relative:text;mso-width-percent:0;mso-height-percent:0;mso-width-relative:margin;mso-height-relative:margin;v-text-anchor:top" o:gfxdata="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" fillcolor="white [3201]" strokecolor="white [3212]" strokeweight=".5pt">
+              <v:shape w14:anchorId="6D7D0FFB" id="_x0000_s1041" type="#_x0000_t202" style="position:absolute;margin-left:-72.7pt;margin-top:10.8pt;width:47.75pt;height:27.35pt;z-index:251713536;visibility:visible;mso-wrap-style:square;mso-width-percent:0;mso-height-percent:0;mso-wrap-distance-left:9pt;mso-wrap-distance-top:0;mso-wrap-distance-right:9pt;mso-wrap-distance-bottom:0;mso-position-horizontal:absolute;mso-position-horizontal-relative:text;mso-position-vertical:absolute;mso-position-vertical-relative:text;mso-width-percent:0;mso-height-percent:0;mso-width-relative:margin;mso-height-relative:margin;v-text-anchor:top" o:gfxdata="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" fillcolor="white [3201]" strokecolor="white [3212]" strokeweight=".5pt">
                 <v:textbox>
                   <w:txbxContent>
                     <w:p>
@@ -4401,7 +4245,7 @@
         <mc:AlternateContent>
           <mc:Choice Requires="wps">
             <w:drawing>
-              <wp:anchor distT="0" distB="0" distL="114300" distR="114300" simplePos="0" relativeHeight="251671552" behindDoc="0" locked="0" layoutInCell="1" allowOverlap="1" wp14:anchorId="1E884418" wp14:editId="6CA91133">
+              <wp:anchor distT="0" distB="0" distL="114300" distR="114300" simplePos="0" relativeHeight="251714560" behindDoc="0" locked="0" layoutInCell="1" allowOverlap="1" wp14:anchorId="797595B6" wp14:editId="2EFD6AEB">
                 <wp:simplePos x="0" y="0"/>
                 <wp:positionH relativeFrom="column">
                   <wp:posOffset>1350818</wp:posOffset>
@@ -4412,7 +4256,7 @@
                 <wp:extent cx="919290" cy="518323"/>
                 <wp:effectExtent l="0" t="0" r="14605" b="15240"/>
                 <wp:wrapNone/>
-                <wp:docPr id="1355873750" name="流程图: 可选过程 4"/>
+                <wp:docPr id="34" name="流程图: 可选过程 4"/>
                 <wp:cNvGraphicFramePr/>
                 <a:graphic xmlns:a="http://schemas.openxmlformats.org/drawingml/2006/main">
                   <a:graphicData uri="http://schemas.microsoft.com/office/word/2010/wordprocessingShape">
@@ -4471,7 +4315,7 @@
           </mc:Choice>
           <mc:Fallback>
             <w:pict>
-              <v:shape w14:anchorId="30AA96CC" id="流程图: 可选过程 4" o:spid="_x0000_s1026" type="#_x0000_t176" style="position:absolute;left:0;text-align:left;margin-left:106.35pt;margin-top:3.1pt;width:72.4pt;height:40.8pt;z-index:251671552;visibility:visible;mso-wrap-style:square;mso-width-percent:0;mso-height-percent:0;mso-wrap-distance-left:9pt;mso-wrap-distance-top:0;mso-wrap-distance-right:9pt;mso-wrap-distance-bottom:0;mso-position-horizontal:absolute;mso-position-horizontal-relative:text;mso-position-vertical:absolute;mso-position-vertical-relative:text;mso-width-percent:0;mso-height-percent:0;mso-width-relative:margin;mso-height-relative:margin;v-text-anchor:middle" o:gfxdata="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" fillcolor="white [3212]" strokecolor="black [3213]" strokeweight="1pt"/>
+              <v:shape w14:anchorId="0E769DF1" id="流程图: 可选过程 4" o:spid="_x0000_s1026" type="#_x0000_t176" style="position:absolute;left:0;text-align:left;margin-left:106.35pt;margin-top:3.1pt;width:72.4pt;height:40.8pt;z-index:251714560;visibility:visible;mso-wrap-style:square;mso-width-percent:0;mso-height-percent:0;mso-wrap-distance-left:9pt;mso-wrap-distance-top:0;mso-wrap-distance-right:9pt;mso-wrap-distance-bottom:0;mso-position-horizontal:absolute;mso-position-horizontal-relative:text;mso-position-vertical:absolute;mso-position-vertical-relative:text;mso-width-percent:0;mso-height-percent:0;mso-width-relative:margin;mso-height-relative:margin;v-text-anchor:middle" o:gfxdata="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" fillcolor="white [3212]" strokecolor="black [3213]" strokeweight="1pt"/>
             </w:pict>
           </mc:Fallback>
         </mc:AlternateContent>
@@ -4487,7 +4331,7 @@
         <mc:AlternateContent>
           <mc:Choice Requires="wps">
             <w:drawing>
-              <wp:anchor distT="0" distB="0" distL="114300" distR="114300" simplePos="0" relativeHeight="251685888" behindDoc="0" locked="0" layoutInCell="1" allowOverlap="1" wp14:anchorId="2D05D27B" wp14:editId="53688363">
+              <wp:anchor distT="0" distB="0" distL="114300" distR="114300" simplePos="0" relativeHeight="251728896" behindDoc="0" locked="0" layoutInCell="1" allowOverlap="1" wp14:anchorId="4AFB8054" wp14:editId="2D76F0E1">
                 <wp:simplePos x="0" y="0"/>
                 <wp:positionH relativeFrom="column">
                   <wp:posOffset>2738310</wp:posOffset>
@@ -4498,7 +4342,7 @@
                 <wp:extent cx="361250" cy="709027"/>
                 <wp:effectExtent l="0" t="0" r="1270" b="0"/>
                 <wp:wrapNone/>
-                <wp:docPr id="1890302390" name="文本框 15"/>
+                <wp:docPr id="35" name="文本框 15"/>
                 <wp:cNvGraphicFramePr/>
                 <a:graphic xmlns:a="http://schemas.openxmlformats.org/drawingml/2006/main">
                   <a:graphicData uri="http://schemas.microsoft.com/office/word/2010/wordprocessingShape">
@@ -4526,7 +4370,7 @@
                               <w:rPr>
                                 <w:rFonts w:hint="eastAsia"/>
                               </w:rPr>
-                              <w:t>借用信息</w:t>
+                              <w:t>交易信息</w:t>
                             </w:r>
                           </w:p>
                         </w:txbxContent>
@@ -4551,7 +4395,7 @@
           </mc:Choice>
           <mc:Fallback>
             <w:pict>
-              <v:shape w14:anchorId="2D05D27B" id="文本框 15" o:spid="_x0000_s1042" type="#_x0000_t202" style="position:absolute;margin-left:215.6pt;margin-top:46.05pt;width:28.45pt;height:55.85pt;z-index:251685888;visibility:visible;mso-wrap-style:square;mso-width-percent:0;mso-height-percent:0;mso-wrap-distance-left:9pt;mso-wrap-distance-top:0;mso-wrap-distance-right:9pt;mso-wrap-distance-bottom:0;mso-position-horizontal:absolute;mso-position-horizontal-relative:text;mso-position-vertical:absolute;mso-position-vertical-relative:text;mso-width-percent:0;mso-height-percent:0;mso-width-relative:margin;mso-height-relative:margin;v-text-anchor:top" o:gfxdata="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" fillcolor="window" stroked="f" strokeweight=".5pt">
+              <v:shape w14:anchorId="4AFB8054" id="文本框 15" o:spid="_x0000_s1042" type="#_x0000_t202" style="position:absolute;margin-left:215.6pt;margin-top:46.05pt;width:28.45pt;height:55.85pt;z-index:251728896;visibility:visible;mso-wrap-style:square;mso-width-percent:0;mso-height-percent:0;mso-wrap-distance-left:9pt;mso-wrap-distance-top:0;mso-wrap-distance-right:9pt;mso-wrap-distance-bottom:0;mso-position-horizontal:absolute;mso-position-horizontal-relative:text;mso-position-vertical:absolute;mso-position-vertical-relative:text;mso-width-percent:0;mso-height-percent:0;mso-width-relative:margin;mso-height-relative:margin;v-text-anchor:top" o:gfxdata="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" fillcolor="window" stroked="f" strokeweight=".5pt">
                 <v:textbox style="layout-flow:vertical-ideographic">
                   <w:txbxContent>
                     <w:p>
@@ -4559,7 +4403,7 @@
                         <w:rPr>
                           <w:rFonts w:hint="eastAsia"/>
                         </w:rPr>
-                        <w:t>借用信息</w:t>
+                        <w:t>交易信息</w:t>
                       </w:r>
                     </w:p>
                   </w:txbxContent>
@@ -4580,7 +4424,7 @@
         <mc:AlternateContent>
           <mc:Choice Requires="wps">
             <w:drawing>
-              <wp:anchor distT="0" distB="0" distL="114300" distR="114300" simplePos="0" relativeHeight="251684864" behindDoc="0" locked="0" layoutInCell="1" allowOverlap="1" wp14:anchorId="6B854A79" wp14:editId="7386F82B">
+              <wp:anchor distT="0" distB="0" distL="114300" distR="114300" simplePos="0" relativeHeight="251727872" behindDoc="0" locked="0" layoutInCell="1" allowOverlap="1" wp14:anchorId="4703C3D3" wp14:editId="767C588E">
                 <wp:simplePos x="0" y="0"/>
                 <wp:positionH relativeFrom="column">
                   <wp:posOffset>3135610</wp:posOffset>
@@ -4591,7 +4435,7 @@
                 <wp:extent cx="19559" cy="748146"/>
                 <wp:effectExtent l="76200" t="38100" r="57150" b="13970"/>
                 <wp:wrapNone/>
-                <wp:docPr id="1551737889" name="直接箭头连接符 17"/>
+                <wp:docPr id="36" name="直接箭头连接符 17"/>
                 <wp:cNvGraphicFramePr/>
                 <a:graphic xmlns:a="http://schemas.openxmlformats.org/drawingml/2006/main">
                   <a:graphicData uri="http://schemas.microsoft.com/office/word/2010/wordprocessingShape">
@@ -4632,7 +4476,7 @@
           </mc:Choice>
           <mc:Fallback>
             <w:pict>
-              <v:shape w14:anchorId="1A154205" id="直接箭头连接符 17" o:spid="_x0000_s1026" type="#_x0000_t32" style="position:absolute;left:0;text-align:left;margin-left:246.9pt;margin-top:44.7pt;width:1.55pt;height:58.9pt;flip:x y;z-index:251684864;visibility:visible;mso-wrap-style:square;mso-wrap-distance-left:9pt;mso-wrap-distance-top:0;mso-wrap-distance-right:9pt;mso-wrap-distance-bottom:0;mso-position-horizontal:absolute;mso-position-horizontal-relative:text;mso-position-vertical:absolute;mso-position-vertical-relative:text" o:gfxdata="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" strokecolor="#4472c4 [3204]" strokeweight=".5pt">
+              <v:shape w14:anchorId="6F9BB1CB" id="直接箭头连接符 17" o:spid="_x0000_s1026" type="#_x0000_t32" style="position:absolute;left:0;text-align:left;margin-left:246.9pt;margin-top:44.7pt;width:1.55pt;height:58.9pt;flip:x y;z-index:251727872;visibility:visible;mso-wrap-style:square;mso-wrap-distance-left:9pt;mso-wrap-distance-top:0;mso-wrap-distance-right:9pt;mso-wrap-distance-bottom:0;mso-position-horizontal:absolute;mso-position-horizontal-relative:text;mso-position-vertical:absolute;mso-position-vertical-relative:text" o:gfxdata="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" strokecolor="#4472c4 [3204]" strokeweight=".5pt">
                 <v:stroke endarrow="block" joinstyle="miter"/>
               </v:shape>
             </w:pict>
@@ -4650,7 +4494,7 @@
         <mc:AlternateContent>
           <mc:Choice Requires="wps">
             <w:drawing>
-              <wp:anchor distT="0" distB="0" distL="114300" distR="114300" simplePos="0" relativeHeight="251683840" behindDoc="0" locked="0" layoutInCell="1" allowOverlap="1" wp14:anchorId="1BEB7F56" wp14:editId="3480C781">
+              <wp:anchor distT="0" distB="0" distL="114300" distR="114300" simplePos="0" relativeHeight="251726848" behindDoc="0" locked="0" layoutInCell="1" allowOverlap="1" wp14:anchorId="1B5E36CD" wp14:editId="086909A7">
                 <wp:simplePos x="0" y="0"/>
                 <wp:positionH relativeFrom="column">
                   <wp:posOffset>2681075</wp:posOffset>
@@ -4661,7 +4505,7 @@
                 <wp:extent cx="1055679" cy="513433"/>
                 <wp:effectExtent l="0" t="0" r="11430" b="20320"/>
                 <wp:wrapNone/>
-                <wp:docPr id="1813704395" name="流程图: 可选过程 16"/>
+                <wp:docPr id="37" name="流程图: 可选过程 16"/>
                 <wp:cNvGraphicFramePr/>
                 <a:graphic xmlns:a="http://schemas.openxmlformats.org/drawingml/2006/main">
                   <a:graphicData uri="http://schemas.microsoft.com/office/word/2010/wordprocessingShape">
@@ -4720,7 +4564,7 @@
           </mc:Choice>
           <mc:Fallback>
             <w:pict>
-              <v:shape w14:anchorId="46E45581" id="流程图: 可选过程 16" o:spid="_x0000_s1026" type="#_x0000_t176" style="position:absolute;left:0;text-align:left;margin-left:211.1pt;margin-top:3.05pt;width:83.1pt;height:40.45pt;z-index:251683840;visibility:visible;mso-wrap-style:square;mso-width-percent:0;mso-height-percent:0;mso-wrap-distance-left:9pt;mso-wrap-distance-top:0;mso-wrap-distance-right:9pt;mso-wrap-distance-bottom:0;mso-position-horizontal:absolute;mso-position-horizontal-relative:text;mso-position-vertical:absolute;mso-position-vertical-relative:text;mso-width-percent:0;mso-height-percent:0;mso-width-relative:margin;mso-height-relative:margin;v-text-anchor:middle" o:gfxdata="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" fillcolor="white [3212]" strokecolor="white [3212]" strokeweight="1pt"/>
+              <v:shape w14:anchorId="2F4864A9" id="流程图: 可选过程 16" o:spid="_x0000_s1026" type="#_x0000_t176" style="position:absolute;left:0;text-align:left;margin-left:211.1pt;margin-top:3.05pt;width:83.1pt;height:40.45pt;z-index:251726848;visibility:visible;mso-wrap-style:square;mso-width-percent:0;mso-height-percent:0;mso-wrap-distance-left:9pt;mso-wrap-distance-top:0;mso-wrap-distance-right:9pt;mso-wrap-distance-bottom:0;mso-position-horizontal:absolute;mso-position-horizontal-relative:text;mso-position-vertical:absolute;mso-position-vertical-relative:text;mso-width-percent:0;mso-height-percent:0;mso-width-relative:margin;mso-height-relative:margin;v-text-anchor:middle" o:gfxdata="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" fillcolor="white [3212]" strokecolor="white [3212]" strokeweight="1pt"/>
             </w:pict>
           </mc:Fallback>
         </mc:AlternateContent>
@@ -4736,7 +4580,7 @@
         <mc:AlternateContent>
           <mc:Choice Requires="wps">
             <w:drawing>
-              <wp:anchor distT="0" distB="0" distL="114300" distR="114300" simplePos="0" relativeHeight="251682816" behindDoc="0" locked="0" layoutInCell="1" allowOverlap="1" wp14:anchorId="4B7281B8" wp14:editId="02E7523B">
+              <wp:anchor distT="0" distB="0" distL="114300" distR="114300" simplePos="0" relativeHeight="251725824" behindDoc="0" locked="0" layoutInCell="1" allowOverlap="1" wp14:anchorId="40A40177" wp14:editId="6ED91C1A">
                 <wp:simplePos x="0" y="0"/>
                 <wp:positionH relativeFrom="column">
                   <wp:posOffset>1790904</wp:posOffset>
@@ -4747,7 +4591,7 @@
                 <wp:extent cx="361250" cy="709027"/>
                 <wp:effectExtent l="0" t="0" r="1270" b="0"/>
                 <wp:wrapNone/>
-                <wp:docPr id="659936892" name="文本框 15"/>
+                <wp:docPr id="38" name="文本框 15"/>
                 <wp:cNvGraphicFramePr/>
                 <a:graphic xmlns:a="http://schemas.openxmlformats.org/drawingml/2006/main">
                   <a:graphicData uri="http://schemas.microsoft.com/office/word/2010/wordprocessingShape">
@@ -4775,7 +4619,7 @@
                               <w:rPr>
                                 <w:rFonts w:hint="eastAsia"/>
                               </w:rPr>
-                              <w:t>借用信息</w:t>
+                              <w:t>交易信息</w:t>
                             </w:r>
                           </w:p>
                         </w:txbxContent>
@@ -4800,7 +4644,7 @@
           </mc:Choice>
           <mc:Fallback>
             <w:pict>
-              <v:shape w14:anchorId="4B7281B8" id="_x0000_s1043" type="#_x0000_t202" style="position:absolute;margin-left:141pt;margin-top:46.6pt;width:28.45pt;height:55.85pt;z-index:251682816;visibility:visible;mso-wrap-style:square;mso-width-percent:0;mso-height-percent:0;mso-wrap-distance-left:9pt;mso-wrap-distance-top:0;mso-wrap-distance-right:9pt;mso-wrap-distance-bottom:0;mso-position-horizontal:absolute;mso-position-horizontal-relative:text;mso-position-vertical:absolute;mso-position-vertical-relative:text;mso-width-percent:0;mso-height-percent:0;mso-width-relative:margin;mso-height-relative:margin;v-text-anchor:top" o:gfxdata="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" fillcolor="white [3201]" stroked="f" strokeweight=".5pt">
+              <v:shape w14:anchorId="40A40177" id="_x0000_s1043" type="#_x0000_t202" style="position:absolute;margin-left:141pt;margin-top:46.6pt;width:28.45pt;height:55.85pt;z-index:251725824;visibility:visible;mso-wrap-style:square;mso-width-percent:0;mso-height-percent:0;mso-wrap-distance-left:9pt;mso-wrap-distance-top:0;mso-wrap-distance-right:9pt;mso-wrap-distance-bottom:0;mso-position-horizontal:absolute;mso-position-horizontal-relative:text;mso-position-vertical:absolute;mso-position-vertical-relative:text;mso-width-percent:0;mso-height-percent:0;mso-width-relative:margin;mso-height-relative:margin;v-text-anchor:top" o:gfxdata="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" fillcolor="white [3201]" stroked="f" strokeweight=".5pt">
                 <v:textbox style="layout-flow:vertical-ideographic">
                   <w:txbxContent>
                     <w:p>
@@ -4808,7 +4652,7 @@
                         <w:rPr>
                           <w:rFonts w:hint="eastAsia"/>
                         </w:rPr>
-                        <w:t>借用信息</w:t>
+                        <w:t>交易信息</w:t>
                       </w:r>
                     </w:p>
                   </w:txbxContent>
@@ -4829,7 +4673,7 @@
         <mc:AlternateContent>
           <mc:Choice Requires="wps">
             <w:drawing>
-              <wp:anchor distT="0" distB="0" distL="114300" distR="114300" simplePos="0" relativeHeight="251679744" behindDoc="0" locked="0" layoutInCell="1" allowOverlap="1" wp14:anchorId="7F4A4180" wp14:editId="5EBFC1D0">
+              <wp:anchor distT="0" distB="0" distL="114300" distR="114300" simplePos="0" relativeHeight="251722752" behindDoc="0" locked="0" layoutInCell="1" allowOverlap="1" wp14:anchorId="1A18048A" wp14:editId="2672D59C">
                 <wp:simplePos x="0" y="0"/>
                 <wp:positionH relativeFrom="column">
                   <wp:posOffset>1389445</wp:posOffset>
@@ -4840,7 +4684,7 @@
                 <wp:extent cx="2347123" cy="34229"/>
                 <wp:effectExtent l="0" t="0" r="34290" b="23495"/>
                 <wp:wrapNone/>
-                <wp:docPr id="1480689612" name="直接连接符 13"/>
+                <wp:docPr id="39" name="直接连接符 13"/>
                 <wp:cNvGraphicFramePr/>
                 <a:graphic xmlns:a="http://schemas.openxmlformats.org/drawingml/2006/main">
                   <a:graphicData uri="http://schemas.microsoft.com/office/word/2010/wordprocessingShape">
@@ -4878,7 +4722,7 @@
           </mc:Choice>
           <mc:Fallback>
             <w:pict>
-              <v:line w14:anchorId="192B6C27" id="直接连接符 13" o:spid="_x0000_s1026" style="position:absolute;left:0;text-align:left;flip:y;z-index:251679744;visibility:visible;mso-wrap-style:square;mso-wrap-distance-left:9pt;mso-wrap-distance-top:0;mso-wrap-distance-right:9pt;mso-wrap-distance-bottom:0;mso-position-horizontal:absolute;mso-position-horizontal-relative:text;mso-position-vertical:absolute;mso-position-vertical-relative:text" from="109.4pt,103.6pt" to="294.2pt,106.3pt" o:gfxdata="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" strokecolor="#4472c4 [3204]" strokeweight=".5pt">
+              <v:line w14:anchorId="0BB6A5BB" id="直接连接符 13" o:spid="_x0000_s1026" style="position:absolute;left:0;text-align:left;flip:y;z-index:251722752;visibility:visible;mso-wrap-style:square;mso-wrap-distance-left:9pt;mso-wrap-distance-top:0;mso-wrap-distance-right:9pt;mso-wrap-distance-bottom:0;mso-position-horizontal:absolute;mso-position-horizontal-relative:text;mso-position-vertical:absolute;mso-position-vertical-relative:text" from="109.4pt,103.6pt" to="294.2pt,106.3pt" o:gfxdata="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" strokecolor="#4472c4 [3204]" strokeweight=".5pt">
                 <v:stroke joinstyle="miter"/>
               </v:line>
             </w:pict>
@@ -4896,7 +4740,7 @@
         <mc:AlternateContent>
           <mc:Choice Requires="wps">
             <w:drawing>
-              <wp:anchor distT="0" distB="0" distL="114300" distR="114300" simplePos="0" relativeHeight="251678720" behindDoc="0" locked="0" layoutInCell="1" allowOverlap="1" wp14:anchorId="7D7B3222" wp14:editId="7A3F3FEE">
+              <wp:anchor distT="0" distB="0" distL="114300" distR="114300" simplePos="0" relativeHeight="251721728" behindDoc="0" locked="0" layoutInCell="1" allowOverlap="1" wp14:anchorId="1E799359" wp14:editId="3916705C">
                 <wp:simplePos x="0" y="0"/>
                 <wp:positionH relativeFrom="column">
                   <wp:posOffset>1756675</wp:posOffset>
@@ -4907,7 +4751,7 @@
                 <wp:extent cx="0" cy="777485"/>
                 <wp:effectExtent l="76200" t="0" r="57150" b="60960"/>
                 <wp:wrapNone/>
-                <wp:docPr id="1403539024" name="直接箭头连接符 12"/>
+                <wp:docPr id="40" name="直接箭头连接符 12"/>
                 <wp:cNvGraphicFramePr/>
                 <a:graphic xmlns:a="http://schemas.openxmlformats.org/drawingml/2006/main">
                   <a:graphicData uri="http://schemas.microsoft.com/office/word/2010/wordprocessingShape">
@@ -4948,7 +4792,7 @@
           </mc:Choice>
           <mc:Fallback>
             <w:pict>
-              <v:shape w14:anchorId="7F797E95" id="直接箭头连接符 12" o:spid="_x0000_s1026" type="#_x0000_t32" style="position:absolute;left:0;text-align:left;margin-left:138.3pt;margin-top:45.05pt;width:0;height:61.2pt;z-index:251678720;visibility:visible;mso-wrap-style:square;mso-wrap-distance-left:9pt;mso-wrap-distance-top:0;mso-wrap-distance-right:9pt;mso-wrap-distance-bottom:0;mso-position-horizontal:absolute;mso-position-horizontal-relative:text;mso-position-vertical:absolute;mso-position-vertical-relative:text" o:gfxdata="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" strokecolor="#4472c4 [3204]" strokeweight=".5pt">
+              <v:shape w14:anchorId="16D270B4" id="直接箭头连接符 12" o:spid="_x0000_s1026" type="#_x0000_t32" style="position:absolute;left:0;text-align:left;margin-left:138.3pt;margin-top:45.05pt;width:0;height:61.2pt;z-index:251721728;visibility:visible;mso-wrap-style:square;mso-wrap-distance-left:9pt;mso-wrap-distance-top:0;mso-wrap-distance-right:9pt;mso-wrap-distance-bottom:0;mso-position-horizontal:absolute;mso-position-horizontal-relative:text;mso-position-vertical:absolute;mso-position-vertical-relative:text" o:gfxdata="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" strokecolor="#4472c4 [3204]" strokeweight=".5pt">
                 <v:stroke endarrow="block" joinstyle="miter"/>
               </v:shape>
             </w:pict>
@@ -5030,7 +4874,7 @@
         <mc:AlternateContent>
           <mc:Choice Requires="wps">
             <w:drawing>
-              <wp:anchor distT="45720" distB="45720" distL="114300" distR="114300" simplePos="0" relativeHeight="251681792" behindDoc="0" locked="0" layoutInCell="1" allowOverlap="1" wp14:anchorId="678477C8" wp14:editId="5FF42A44">
+              <wp:anchor distT="45720" distB="45720" distL="114300" distR="114300" simplePos="0" relativeHeight="251724800" behindDoc="0" locked="0" layoutInCell="1" allowOverlap="1" wp14:anchorId="2CE147A6" wp14:editId="5986770E">
                 <wp:simplePos x="0" y="0"/>
                 <wp:positionH relativeFrom="margin">
                   <wp:posOffset>1584960</wp:posOffset>
@@ -5041,7 +4885,7 @@
                 <wp:extent cx="2053590" cy="268605"/>
                 <wp:effectExtent l="0" t="0" r="3810" b="0"/>
                 <wp:wrapSquare wrapText="bothSides"/>
-                <wp:docPr id="744900988" name="文本框 2"/>
+                <wp:docPr id="41" name="文本框 2"/>
                 <wp:cNvGraphicFramePr>
                   <a:graphicFrameLocks xmlns:a="http://schemas.openxmlformats.org/drawingml/2006/main"/>
                 </wp:cNvGraphicFramePr>
@@ -5076,13 +4920,10 @@
                               <w:jc w:val="center"/>
                             </w:pPr>
                             <w:r>
-                              <w:t>借用</w:t>
-                            </w:r>
-                            <w:r>
                               <w:rPr>
                                 <w:rFonts w:hint="eastAsia"/>
                               </w:rPr>
-                              <w:t>信息</w:t>
+                              <w:t>交易信息</w:t>
                             </w:r>
                           </w:p>
                         </w:txbxContent>
@@ -5104,7 +4945,7 @@
           </mc:Choice>
           <mc:Fallback>
             <w:pict>
-              <v:shape w14:anchorId="678477C8" id="_x0000_s1044" type="#_x0000_t202" style="position:absolute;left:0;text-align:left;margin-left:124.8pt;margin-top:1pt;width:161.7pt;height:21.15pt;z-index:251681792;visibility:visible;mso-wrap-style:square;mso-width-percent:0;mso-height-percent:0;mso-wrap-distance-left:9pt;mso-wrap-distance-top:3.6pt;mso-wrap-distance-right:9pt;mso-wrap-distance-bottom:3.6pt;mso-position-horizontal:absolute;mso-position-horizontal-relative:margin;mso-position-vertical:absolute;mso-position-vertical-relative:text;mso-width-percent:0;mso-height-percent:0;mso-width-relative:margin;mso-height-relative:margin;v-text-anchor:top" o:gfxdata="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" fillcolor="white [3212]" stroked="f">
+              <v:shape w14:anchorId="2CE147A6" id="_x0000_s1044" type="#_x0000_t202" style="position:absolute;left:0;text-align:left;margin-left:124.8pt;margin-top:1pt;width:161.7pt;height:21.15pt;z-index:251724800;visibility:visible;mso-wrap-style:square;mso-width-percent:0;mso-height-percent:0;mso-wrap-distance-left:9pt;mso-wrap-distance-top:3.6pt;mso-wrap-distance-right:9pt;mso-wrap-distance-bottom:3.6pt;mso-position-horizontal:absolute;mso-position-horizontal-relative:margin;mso-position-vertical:absolute;mso-position-vertical-relative:text;mso-width-percent:0;mso-height-percent:0;mso-width-relative:margin;mso-height-relative:margin;v-text-anchor:top" o:gfxdata="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" fillcolor="white [3212]" stroked="f">
                 <v:textbox>
                   <w:txbxContent>
                     <w:p>
@@ -5112,13 +4953,10 @@
                         <w:jc w:val="center"/>
                       </w:pPr>
                       <w:r>
-                        <w:t>借用</w:t>
-                      </w:r>
-                      <w:r>
                         <w:rPr>
                           <w:rFonts w:hint="eastAsia"/>
                         </w:rPr>
-                        <w:t>信息</w:t>
+                        <w:t>交易信息</w:t>
                       </w:r>
                     </w:p>
                   </w:txbxContent>
@@ -5149,7 +4987,7 @@
         <mc:AlternateContent>
           <mc:Choice Requires="wps">
             <w:drawing>
-              <wp:anchor distT="0" distB="0" distL="114300" distR="114300" simplePos="0" relativeHeight="251680768" behindDoc="0" locked="0" layoutInCell="1" allowOverlap="1" wp14:anchorId="35066126" wp14:editId="50C9BE9A">
+              <wp:anchor distT="0" distB="0" distL="114300" distR="114300" simplePos="0" relativeHeight="251723776" behindDoc="0" locked="0" layoutInCell="1" allowOverlap="1" wp14:anchorId="1692466E" wp14:editId="04A4A47C">
                 <wp:simplePos x="0" y="0"/>
                 <wp:positionH relativeFrom="margin">
                   <wp:posOffset>1451420</wp:posOffset>
@@ -5160,7 +4998,7 @@
                 <wp:extent cx="2347123" cy="34229"/>
                 <wp:effectExtent l="0" t="0" r="34290" b="23495"/>
                 <wp:wrapNone/>
-                <wp:docPr id="364179827" name="直接连接符 13"/>
+                <wp:docPr id="42" name="直接连接符 13"/>
                 <wp:cNvGraphicFramePr/>
                 <a:graphic xmlns:a="http://schemas.openxmlformats.org/drawingml/2006/main">
                   <a:graphicData uri="http://schemas.microsoft.com/office/word/2010/wordprocessingShape">
@@ -5193,7 +5031,7 @@
           </mc:Choice>
           <mc:Fallback>
             <w:pict>
-              <v:line w14:anchorId="18642C01" id="直接连接符 13" o:spid="_x0000_s1026" style="position:absolute;left:0;text-align:left;flip:y;z-index:251680768;visibility:visible;mso-wrap-style:square;mso-wrap-distance-left:9pt;mso-wrap-distance-top:0;mso-wrap-distance-right:9pt;mso-wrap-distance-bottom:0;mso-position-horizontal:absolute;mso-position-horizontal-relative:margin;mso-position-vertical:absolute;mso-position-vertical-relative:text" from="114.3pt,7.75pt" to="299.1pt,10.45pt" o:gfxdata="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" strokecolor="#4472c4" strokeweight=".5pt">
+              <v:line w14:anchorId="40D70DE0" id="直接连接符 13" o:spid="_x0000_s1026" style="position:absolute;left:0;text-align:left;flip:y;z-index:251723776;visibility:visible;mso-wrap-style:square;mso-wrap-distance-left:9pt;mso-wrap-distance-top:0;mso-wrap-distance-right:9pt;mso-wrap-distance-bottom:0;mso-position-horizontal:absolute;mso-position-horizontal-relative:margin;mso-position-vertical:absolute;mso-position-vertical-relative:text" from="114.3pt,7.75pt" to="299.1pt,10.45pt" o:gfxdata="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" strokecolor="#4472c4" strokeweight=".5pt">
                 <v:stroke joinstyle="miter"/>
                 <w10:wrap anchorx="margin"/>
               </v:line>
@@ -5249,26 +5087,6 @@
     </w:p>
     <w:p>
       <w:pPr>
-        <w:tabs>
-          <w:tab w:val="left" w:pos="2772"/>
-        </w:tabs>
-        <w:rPr>
-          <w:rFonts w:ascii="Arial" w:hAnsi="Arial" w:cs="Arial"/>
-          <w:sz w:val="27"/>
-          <w:szCs w:val="27"/>
-        </w:rPr>
-      </w:pPr>
-    </w:p>
-    <w:p>
-      <w:pPr>
-        <w:rPr>
-          <w:sz w:val="24"/>
-          <w:szCs w:val="24"/>
-        </w:rPr>
-      </w:pPr>
-    </w:p>
-    <w:p>
-      <w:pPr>
         <w:rPr>
           <w:b/>
           <w:bCs/>
@@ -5300,15 +5118,7 @@
           <w:sz w:val="24"/>
           <w:szCs w:val="24"/>
         </w:rPr>
-        <w:t>名字：用户</w:t>
-      </w:r>
-      <w:r>
-        <w:rPr>
-          <w:rFonts w:hint="eastAsia"/>
-          <w:sz w:val="24"/>
-          <w:szCs w:val="24"/>
-        </w:rPr>
-        <w:t>信息</w:t>
+        <w:t>名字：用户信息</w:t>
       </w:r>
     </w:p>
     <w:p>
@@ -5356,55 +5166,7 @@
           <w:sz w:val="24"/>
           <w:szCs w:val="24"/>
         </w:rPr>
-        <w:t>定义：</w:t>
-      </w:r>
-      <w:r>
-        <w:rPr>
-          <w:rFonts w:hint="eastAsia"/>
-          <w:sz w:val="24"/>
-          <w:szCs w:val="24"/>
-        </w:rPr>
-        <w:t>用户信息=</w:t>
-      </w:r>
-      <w:r>
-        <w:rPr>
-          <w:rFonts w:hint="eastAsia"/>
-          <w:sz w:val="24"/>
-          <w:szCs w:val="24"/>
-        </w:rPr>
-        <w:t>用户编号+用户名称+</w:t>
-      </w:r>
-      <w:r>
-        <w:rPr>
-          <w:rFonts w:hint="eastAsia"/>
-          <w:sz w:val="24"/>
-          <w:szCs w:val="24"/>
-        </w:rPr>
-        <w:t>登录密码+</w:t>
-      </w:r>
-      <w:r>
-        <w:rPr>
-          <w:rFonts w:hint="eastAsia"/>
-          <w:sz w:val="24"/>
-          <w:szCs w:val="24"/>
-        </w:rPr>
-        <w:t>寝室楼名</w:t>
-      </w:r>
-      <w:r>
-        <w:rPr>
-          <w:rFonts w:hint="eastAsia"/>
-          <w:sz w:val="24"/>
-          <w:szCs w:val="24"/>
-        </w:rPr>
-        <w:t>+联系方式</w:t>
-      </w:r>
-      <w:r>
-        <w:rPr>
-          <w:rFonts w:hint="eastAsia"/>
-          <w:sz w:val="24"/>
-          <w:szCs w:val="24"/>
-        </w:rPr>
-        <w:t>+用户信誉</w:t>
+        <w:t>定义：用户信息=用户账户+用户姓名+用户类别+用户密码+联系电话+电子邮箱+身份证号</w:t>
       </w:r>
     </w:p>
     <w:p>
@@ -5421,47 +5183,244 @@
           <w:szCs w:val="24"/>
         </w:rPr>
         <w:lastRenderedPageBreak/>
-        <w:t>位置：</w:t>
-      </w:r>
-      <w:r>
-        <w:rPr>
-          <w:rFonts w:hint="eastAsia"/>
-          <w:sz w:val="24"/>
-          <w:szCs w:val="24"/>
-        </w:rPr>
-        <w:t>显示用户基本信息、用户简要信息</w:t>
-      </w:r>
-    </w:p>
-    <w:p>
-      <w:pPr>
-        <w:rPr>
-          <w:sz w:val="24"/>
-          <w:szCs w:val="24"/>
-        </w:rPr>
-      </w:pPr>
-    </w:p>
-    <w:p>
-      <w:pPr>
-        <w:rPr>
-          <w:sz w:val="24"/>
-          <w:szCs w:val="24"/>
-        </w:rPr>
-      </w:pPr>
-      <w:r>
-        <w:rPr>
-          <w:rFonts w:hint="eastAsia"/>
-          <w:sz w:val="24"/>
-          <w:szCs w:val="24"/>
-        </w:rPr>
-        <w:t>名字：用户</w:t>
-      </w:r>
-      <w:r>
-        <w:rPr>
-          <w:rFonts w:hint="eastAsia"/>
-          <w:sz w:val="24"/>
-          <w:szCs w:val="24"/>
-        </w:rPr>
-        <w:t>编号</w:t>
+        <w:t>位置：显示用户基本信息、用户简要信息</w:t>
+      </w:r>
+    </w:p>
+    <w:p>
+      <w:pPr>
+        <w:rPr>
+          <w:sz w:val="24"/>
+          <w:szCs w:val="24"/>
+        </w:rPr>
+      </w:pPr>
+    </w:p>
+    <w:p>
+      <w:pPr>
+        <w:rPr>
+          <w:sz w:val="24"/>
+          <w:szCs w:val="24"/>
+        </w:rPr>
+      </w:pPr>
+      <w:r>
+        <w:rPr>
+          <w:rFonts w:hint="eastAsia"/>
+          <w:sz w:val="24"/>
+          <w:szCs w:val="24"/>
+        </w:rPr>
+        <w:t>名字：用户账户</w:t>
+      </w:r>
+    </w:p>
+    <w:p>
+      <w:pPr>
+        <w:rPr>
+          <w:sz w:val="24"/>
+          <w:szCs w:val="24"/>
+        </w:rPr>
+      </w:pPr>
+      <w:r>
+        <w:rPr>
+          <w:rFonts w:hint="eastAsia"/>
+          <w:sz w:val="24"/>
+          <w:szCs w:val="24"/>
+        </w:rPr>
+        <w:t>别名：用户I</w:t>
+      </w:r>
+      <w:r>
+        <w:rPr>
+          <w:sz w:val="24"/>
+          <w:szCs w:val="24"/>
+        </w:rPr>
+        <w:t>D</w:t>
+      </w:r>
+    </w:p>
+    <w:p>
+      <w:pPr>
+        <w:rPr>
+          <w:sz w:val="24"/>
+          <w:szCs w:val="24"/>
+        </w:rPr>
+      </w:pPr>
+      <w:r>
+        <w:rPr>
+          <w:rFonts w:hint="eastAsia"/>
+          <w:sz w:val="24"/>
+          <w:szCs w:val="24"/>
+        </w:rPr>
+        <w:t>描述：用于识别用户的位移字符串</w:t>
+      </w:r>
+    </w:p>
+    <w:p>
+      <w:pPr>
+        <w:rPr>
+          <w:sz w:val="24"/>
+          <w:szCs w:val="24"/>
+        </w:rPr>
+      </w:pPr>
+      <w:r>
+        <w:rPr>
+          <w:rFonts w:hint="eastAsia"/>
+          <w:sz w:val="24"/>
+          <w:szCs w:val="24"/>
+        </w:rPr>
+        <w:t>定义：用户编号=</w:t>
+      </w:r>
+      <w:r>
+        <w:rPr>
+          <w:sz w:val="24"/>
+          <w:szCs w:val="24"/>
+        </w:rPr>
+        <w:t>16</w:t>
+      </w:r>
+      <w:r>
+        <w:rPr>
+          <w:rFonts w:hint="eastAsia"/>
+          <w:sz w:val="24"/>
+          <w:szCs w:val="24"/>
+        </w:rPr>
+        <w:t>位字符</w:t>
+      </w:r>
+    </w:p>
+    <w:p>
+      <w:pPr>
+        <w:rPr>
+          <w:sz w:val="24"/>
+          <w:szCs w:val="24"/>
+        </w:rPr>
+      </w:pPr>
+      <w:r>
+        <w:rPr>
+          <w:rFonts w:hint="eastAsia"/>
+          <w:sz w:val="24"/>
+          <w:szCs w:val="24"/>
+        </w:rPr>
+        <w:t>位置：用户信息表，物品信息表、交易信息表、评论信息表</w:t>
+      </w:r>
+    </w:p>
+    <w:p>
+      <w:pPr>
+        <w:rPr>
+          <w:sz w:val="24"/>
+          <w:szCs w:val="24"/>
+        </w:rPr>
+      </w:pPr>
+    </w:p>
+    <w:p>
+      <w:pPr>
+        <w:rPr>
+          <w:sz w:val="24"/>
+          <w:szCs w:val="24"/>
+        </w:rPr>
+      </w:pPr>
+      <w:r>
+        <w:rPr>
+          <w:rFonts w:hint="eastAsia"/>
+          <w:sz w:val="24"/>
+          <w:szCs w:val="24"/>
+        </w:rPr>
+        <w:t>名字：用户姓名</w:t>
+      </w:r>
+    </w:p>
+    <w:p>
+      <w:pPr>
+        <w:rPr>
+          <w:sz w:val="24"/>
+          <w:szCs w:val="24"/>
+        </w:rPr>
+      </w:pPr>
+      <w:r>
+        <w:rPr>
+          <w:rFonts w:hint="eastAsia"/>
+          <w:sz w:val="24"/>
+          <w:szCs w:val="24"/>
+        </w:rPr>
+        <w:t>别名：用户昵称</w:t>
+      </w:r>
+    </w:p>
+    <w:p>
+      <w:pPr>
+        <w:rPr>
+          <w:sz w:val="24"/>
+          <w:szCs w:val="24"/>
+        </w:rPr>
+      </w:pPr>
+      <w:r>
+        <w:rPr>
+          <w:rFonts w:hint="eastAsia"/>
+          <w:sz w:val="24"/>
+          <w:szCs w:val="24"/>
+        </w:rPr>
+        <w:t>描述：用户自定义的名称，可重复</w:t>
+      </w:r>
+    </w:p>
+    <w:p>
+      <w:pPr>
+        <w:rPr>
+          <w:sz w:val="24"/>
+          <w:szCs w:val="24"/>
+        </w:rPr>
+      </w:pPr>
+      <w:r>
+        <w:rPr>
+          <w:rFonts w:hint="eastAsia"/>
+          <w:sz w:val="24"/>
+          <w:szCs w:val="24"/>
+        </w:rPr>
+        <w:t>定义：用户名称=</w:t>
+      </w:r>
+      <w:r>
+        <w:rPr>
+          <w:sz w:val="24"/>
+          <w:szCs w:val="24"/>
+        </w:rPr>
+        <w:t>0-64</w:t>
+      </w:r>
+      <w:r>
+        <w:rPr>
+          <w:rFonts w:hint="eastAsia"/>
+          <w:sz w:val="24"/>
+          <w:szCs w:val="24"/>
+        </w:rPr>
+        <w:t>位字符</w:t>
+      </w:r>
+    </w:p>
+    <w:p>
+      <w:pPr>
+        <w:rPr>
+          <w:sz w:val="24"/>
+          <w:szCs w:val="24"/>
+        </w:rPr>
+      </w:pPr>
+      <w:r>
+        <w:rPr>
+          <w:rFonts w:hint="eastAsia"/>
+          <w:sz w:val="24"/>
+          <w:szCs w:val="24"/>
+        </w:rPr>
+        <w:t>位置：用户信息表、物品信息表、交易信息表、评论信息表</w:t>
+      </w:r>
+    </w:p>
+    <w:p>
+      <w:pPr>
+        <w:rPr>
+          <w:sz w:val="24"/>
+          <w:szCs w:val="24"/>
+        </w:rPr>
+      </w:pPr>
+    </w:p>
+    <w:p>
+      <w:pPr>
+        <w:rPr>
+          <w:sz w:val="24"/>
+          <w:szCs w:val="24"/>
+        </w:rPr>
+      </w:pPr>
+      <w:r>
+        <w:rPr>
+          <w:rFonts w:hint="eastAsia"/>
+          <w:sz w:val="24"/>
+          <w:szCs w:val="24"/>
+        </w:rPr>
+        <w:t>名字：用户类别</w:t>
       </w:r>
     </w:p>
     <w:p>
@@ -5479,13 +5438,610 @@
         </w:rPr>
         <w:t>别名：</w:t>
       </w:r>
-      <w:r>
-        <w:rPr>
-          <w:rFonts w:hint="eastAsia"/>
-          <w:sz w:val="24"/>
-          <w:szCs w:val="24"/>
-        </w:rPr>
-        <w:t>用户I</w:t>
+    </w:p>
+    <w:p>
+      <w:pPr>
+        <w:rPr>
+          <w:sz w:val="24"/>
+          <w:szCs w:val="24"/>
+        </w:rPr>
+      </w:pPr>
+      <w:r>
+        <w:rPr>
+          <w:rFonts w:hint="eastAsia"/>
+          <w:sz w:val="24"/>
+          <w:szCs w:val="24"/>
+        </w:rPr>
+        <w:t>描述：用于区分普通用户和管理员的字符串</w:t>
+      </w:r>
+    </w:p>
+    <w:p>
+      <w:pPr>
+        <w:rPr>
+          <w:sz w:val="24"/>
+          <w:szCs w:val="24"/>
+        </w:rPr>
+      </w:pPr>
+      <w:r>
+        <w:rPr>
+          <w:rFonts w:hint="eastAsia"/>
+          <w:sz w:val="24"/>
+          <w:szCs w:val="24"/>
+        </w:rPr>
+        <w:t>定义：用户名称=</w:t>
+      </w:r>
+      <w:r>
+        <w:rPr>
+          <w:sz w:val="24"/>
+          <w:szCs w:val="24"/>
+        </w:rPr>
+        <w:t>0-16</w:t>
+      </w:r>
+      <w:r>
+        <w:rPr>
+          <w:rFonts w:hint="eastAsia"/>
+          <w:sz w:val="24"/>
+          <w:szCs w:val="24"/>
+        </w:rPr>
+        <w:t>位字符</w:t>
+      </w:r>
+    </w:p>
+    <w:p>
+      <w:pPr>
+        <w:rPr>
+          <w:sz w:val="24"/>
+          <w:szCs w:val="24"/>
+        </w:rPr>
+      </w:pPr>
+      <w:r>
+        <w:rPr>
+          <w:rFonts w:hint="eastAsia"/>
+          <w:sz w:val="24"/>
+          <w:szCs w:val="24"/>
+        </w:rPr>
+        <w:t>位置：用户信息表</w:t>
+      </w:r>
+    </w:p>
+    <w:p>
+      <w:pPr>
+        <w:rPr>
+          <w:sz w:val="24"/>
+          <w:szCs w:val="24"/>
+        </w:rPr>
+      </w:pPr>
+    </w:p>
+    <w:p>
+      <w:pPr>
+        <w:rPr>
+          <w:sz w:val="24"/>
+          <w:szCs w:val="24"/>
+        </w:rPr>
+      </w:pPr>
+      <w:r>
+        <w:rPr>
+          <w:rFonts w:hint="eastAsia"/>
+          <w:sz w:val="24"/>
+          <w:szCs w:val="24"/>
+        </w:rPr>
+        <w:t>名字：用户密码</w:t>
+      </w:r>
+    </w:p>
+    <w:p>
+      <w:pPr>
+        <w:rPr>
+          <w:sz w:val="24"/>
+          <w:szCs w:val="24"/>
+        </w:rPr>
+      </w:pPr>
+      <w:r>
+        <w:rPr>
+          <w:rFonts w:hint="eastAsia"/>
+          <w:sz w:val="24"/>
+          <w:szCs w:val="24"/>
+        </w:rPr>
+        <w:t>别名：密码</w:t>
+      </w:r>
+    </w:p>
+    <w:p>
+      <w:pPr>
+        <w:rPr>
+          <w:sz w:val="24"/>
+          <w:szCs w:val="24"/>
+        </w:rPr>
+      </w:pPr>
+      <w:r>
+        <w:rPr>
+          <w:rFonts w:hint="eastAsia"/>
+          <w:sz w:val="24"/>
+          <w:szCs w:val="24"/>
+        </w:rPr>
+        <w:lastRenderedPageBreak/>
+        <w:t>描述：用户设定的用于登录系统的密钥</w:t>
+      </w:r>
+    </w:p>
+    <w:p>
+      <w:pPr>
+        <w:rPr>
+          <w:sz w:val="24"/>
+          <w:szCs w:val="24"/>
+        </w:rPr>
+      </w:pPr>
+      <w:r>
+        <w:rPr>
+          <w:rFonts w:hint="eastAsia"/>
+          <w:sz w:val="24"/>
+          <w:szCs w:val="24"/>
+        </w:rPr>
+        <w:t>定义：用户密码=</w:t>
+      </w:r>
+      <w:r>
+        <w:rPr>
+          <w:sz w:val="24"/>
+          <w:szCs w:val="24"/>
+        </w:rPr>
+        <w:t>0-16</w:t>
+      </w:r>
+      <w:r>
+        <w:rPr>
+          <w:rFonts w:hint="eastAsia"/>
+          <w:sz w:val="24"/>
+          <w:szCs w:val="24"/>
+        </w:rPr>
+        <w:t>位字符</w:t>
+      </w:r>
+    </w:p>
+    <w:p>
+      <w:pPr>
+        <w:rPr>
+          <w:sz w:val="24"/>
+          <w:szCs w:val="24"/>
+        </w:rPr>
+      </w:pPr>
+      <w:r>
+        <w:rPr>
+          <w:rFonts w:hint="eastAsia"/>
+          <w:sz w:val="24"/>
+          <w:szCs w:val="24"/>
+        </w:rPr>
+        <w:t>位置：用户信息表</w:t>
+      </w:r>
+    </w:p>
+    <w:p>
+      <w:pPr>
+        <w:rPr>
+          <w:sz w:val="24"/>
+          <w:szCs w:val="24"/>
+        </w:rPr>
+      </w:pPr>
+    </w:p>
+    <w:p>
+      <w:pPr>
+        <w:rPr>
+          <w:sz w:val="24"/>
+          <w:szCs w:val="24"/>
+        </w:rPr>
+      </w:pPr>
+      <w:r>
+        <w:rPr>
+          <w:rFonts w:hint="eastAsia"/>
+          <w:sz w:val="24"/>
+          <w:szCs w:val="24"/>
+        </w:rPr>
+        <w:t>名字：联系电话</w:t>
+      </w:r>
+    </w:p>
+    <w:p>
+      <w:pPr>
+        <w:rPr>
+          <w:sz w:val="24"/>
+          <w:szCs w:val="24"/>
+        </w:rPr>
+      </w:pPr>
+      <w:r>
+        <w:rPr>
+          <w:rFonts w:hint="eastAsia"/>
+          <w:sz w:val="24"/>
+          <w:szCs w:val="24"/>
+        </w:rPr>
+        <w:t>别名：电话</w:t>
+      </w:r>
+    </w:p>
+    <w:p>
+      <w:pPr>
+        <w:rPr>
+          <w:sz w:val="24"/>
+          <w:szCs w:val="24"/>
+        </w:rPr>
+      </w:pPr>
+      <w:r>
+        <w:rPr>
+          <w:rFonts w:hint="eastAsia"/>
+          <w:sz w:val="24"/>
+          <w:szCs w:val="24"/>
+        </w:rPr>
+        <w:t>描述：用户的联系电话</w:t>
+      </w:r>
+    </w:p>
+    <w:p>
+      <w:pPr>
+        <w:rPr>
+          <w:sz w:val="24"/>
+          <w:szCs w:val="24"/>
+        </w:rPr>
+      </w:pPr>
+      <w:r>
+        <w:rPr>
+          <w:rFonts w:hint="eastAsia"/>
+          <w:sz w:val="24"/>
+          <w:szCs w:val="24"/>
+        </w:rPr>
+        <w:t>定义：用户名称=</w:t>
+      </w:r>
+      <w:r>
+        <w:rPr>
+          <w:sz w:val="24"/>
+          <w:szCs w:val="24"/>
+        </w:rPr>
+        <w:t>11</w:t>
+      </w:r>
+      <w:r>
+        <w:rPr>
+          <w:rFonts w:hint="eastAsia"/>
+          <w:sz w:val="24"/>
+          <w:szCs w:val="24"/>
+        </w:rPr>
+        <w:t>位字符</w:t>
+      </w:r>
+    </w:p>
+    <w:p>
+      <w:pPr>
+        <w:rPr>
+          <w:sz w:val="24"/>
+          <w:szCs w:val="24"/>
+        </w:rPr>
+      </w:pPr>
+      <w:r>
+        <w:rPr>
+          <w:rFonts w:hint="eastAsia"/>
+          <w:sz w:val="24"/>
+          <w:szCs w:val="24"/>
+        </w:rPr>
+        <w:t>位置：用户信息表</w:t>
+      </w:r>
+    </w:p>
+    <w:p>
+      <w:pPr>
+        <w:rPr>
+          <w:sz w:val="24"/>
+          <w:szCs w:val="24"/>
+        </w:rPr>
+      </w:pPr>
+    </w:p>
+    <w:p>
+      <w:pPr>
+        <w:rPr>
+          <w:sz w:val="24"/>
+          <w:szCs w:val="24"/>
+        </w:rPr>
+      </w:pPr>
+      <w:r>
+        <w:rPr>
+          <w:rFonts w:hint="eastAsia"/>
+          <w:sz w:val="24"/>
+          <w:szCs w:val="24"/>
+        </w:rPr>
+        <w:t>名字：电子邮箱</w:t>
+      </w:r>
+    </w:p>
+    <w:p>
+      <w:pPr>
+        <w:rPr>
+          <w:sz w:val="24"/>
+          <w:szCs w:val="24"/>
+        </w:rPr>
+      </w:pPr>
+      <w:r>
+        <w:rPr>
+          <w:rFonts w:hint="eastAsia"/>
+          <w:sz w:val="24"/>
+          <w:szCs w:val="24"/>
+        </w:rPr>
+        <w:t>别称：mail</w:t>
+      </w:r>
+    </w:p>
+    <w:p>
+      <w:pPr>
+        <w:rPr>
+          <w:sz w:val="24"/>
+          <w:szCs w:val="24"/>
+        </w:rPr>
+      </w:pPr>
+      <w:r>
+        <w:rPr>
+          <w:rFonts w:hint="eastAsia"/>
+          <w:sz w:val="24"/>
+          <w:szCs w:val="24"/>
+        </w:rPr>
+        <w:t>描述：用户的联系邮箱</w:t>
+      </w:r>
+    </w:p>
+    <w:p>
+      <w:pPr>
+        <w:rPr>
+          <w:sz w:val="24"/>
+          <w:szCs w:val="24"/>
+        </w:rPr>
+      </w:pPr>
+      <w:r>
+        <w:rPr>
+          <w:rFonts w:hint="eastAsia"/>
+          <w:sz w:val="24"/>
+          <w:szCs w:val="24"/>
+        </w:rPr>
+        <w:t>定义：邮箱=包含@的</w:t>
+      </w:r>
+      <w:r>
+        <w:rPr>
+          <w:sz w:val="24"/>
+          <w:szCs w:val="24"/>
+        </w:rPr>
+        <w:t>64</w:t>
+      </w:r>
+      <w:r>
+        <w:rPr>
+          <w:rFonts w:hint="eastAsia"/>
+          <w:sz w:val="24"/>
+          <w:szCs w:val="24"/>
+        </w:rPr>
+        <w:t>位字符</w:t>
+      </w:r>
+    </w:p>
+    <w:p>
+      <w:pPr>
+        <w:rPr>
+          <w:sz w:val="24"/>
+          <w:szCs w:val="24"/>
+        </w:rPr>
+      </w:pPr>
+      <w:r>
+        <w:rPr>
+          <w:rFonts w:hint="eastAsia"/>
+          <w:sz w:val="24"/>
+          <w:szCs w:val="24"/>
+        </w:rPr>
+        <w:t>位置：用户信息表</w:t>
+      </w:r>
+    </w:p>
+    <w:p>
+      <w:pPr>
+        <w:rPr>
+          <w:sz w:val="24"/>
+          <w:szCs w:val="24"/>
+        </w:rPr>
+      </w:pPr>
+    </w:p>
+    <w:p>
+      <w:pPr>
+        <w:rPr>
+          <w:sz w:val="24"/>
+          <w:szCs w:val="24"/>
+        </w:rPr>
+      </w:pPr>
+      <w:r>
+        <w:rPr>
+          <w:rFonts w:hint="eastAsia"/>
+          <w:sz w:val="24"/>
+          <w:szCs w:val="24"/>
+        </w:rPr>
+        <w:t>名字：身份证号</w:t>
+      </w:r>
+    </w:p>
+    <w:p>
+      <w:pPr>
+        <w:rPr>
+          <w:sz w:val="24"/>
+          <w:szCs w:val="24"/>
+        </w:rPr>
+      </w:pPr>
+      <w:r>
+        <w:rPr>
+          <w:rFonts w:hint="eastAsia"/>
+          <w:sz w:val="24"/>
+          <w:szCs w:val="24"/>
+        </w:rPr>
+        <w:t>别名：</w:t>
+      </w:r>
+    </w:p>
+    <w:p>
+      <w:pPr>
+        <w:rPr>
+          <w:sz w:val="24"/>
+          <w:szCs w:val="24"/>
+        </w:rPr>
+      </w:pPr>
+      <w:r>
+        <w:rPr>
+          <w:rFonts w:hint="eastAsia"/>
+          <w:sz w:val="24"/>
+          <w:szCs w:val="24"/>
+        </w:rPr>
+        <w:t>描述：用户的身份证号码</w:t>
+      </w:r>
+    </w:p>
+    <w:p>
+      <w:pPr>
+        <w:rPr>
+          <w:sz w:val="24"/>
+          <w:szCs w:val="24"/>
+        </w:rPr>
+      </w:pPr>
+      <w:r>
+        <w:rPr>
+          <w:rFonts w:hint="eastAsia"/>
+          <w:sz w:val="24"/>
+          <w:szCs w:val="24"/>
+        </w:rPr>
+        <w:t>定义：身份证号</w:t>
+      </w:r>
+      <w:r>
+        <w:rPr>
+          <w:sz w:val="24"/>
+          <w:szCs w:val="24"/>
+        </w:rPr>
+        <w:t>=18</w:t>
+      </w:r>
+      <w:r>
+        <w:rPr>
+          <w:rFonts w:hint="eastAsia"/>
+          <w:sz w:val="24"/>
+          <w:szCs w:val="24"/>
+        </w:rPr>
+        <w:t>个字符</w:t>
+      </w:r>
+    </w:p>
+    <w:p>
+      <w:pPr>
+        <w:rPr>
+          <w:sz w:val="24"/>
+          <w:szCs w:val="24"/>
+        </w:rPr>
+      </w:pPr>
+      <w:r>
+        <w:rPr>
+          <w:rFonts w:hint="eastAsia"/>
+          <w:sz w:val="24"/>
+          <w:szCs w:val="24"/>
+        </w:rPr>
+        <w:t>位置：用户信息表</w:t>
+      </w:r>
+    </w:p>
+    <w:p>
+      <w:pPr>
+        <w:rPr>
+          <w:sz w:val="24"/>
+          <w:szCs w:val="24"/>
+        </w:rPr>
+      </w:pPr>
+    </w:p>
+    <w:p>
+      <w:pPr>
+        <w:rPr>
+          <w:sz w:val="24"/>
+          <w:szCs w:val="24"/>
+        </w:rPr>
+      </w:pPr>
+      <w:r>
+        <w:rPr>
+          <w:rFonts w:hint="eastAsia"/>
+          <w:sz w:val="24"/>
+          <w:szCs w:val="24"/>
+        </w:rPr>
+        <w:lastRenderedPageBreak/>
+        <w:t>名字：交易记录</w:t>
+      </w:r>
+    </w:p>
+    <w:p>
+      <w:pPr>
+        <w:rPr>
+          <w:sz w:val="24"/>
+          <w:szCs w:val="24"/>
+        </w:rPr>
+      </w:pPr>
+      <w:r>
+        <w:rPr>
+          <w:rFonts w:hint="eastAsia"/>
+          <w:sz w:val="24"/>
+          <w:szCs w:val="24"/>
+        </w:rPr>
+        <w:t>别名：</w:t>
+      </w:r>
+    </w:p>
+    <w:p>
+      <w:pPr>
+        <w:rPr>
+          <w:sz w:val="24"/>
+          <w:szCs w:val="24"/>
+        </w:rPr>
+      </w:pPr>
+      <w:r>
+        <w:rPr>
+          <w:rFonts w:hint="eastAsia"/>
+          <w:sz w:val="24"/>
+          <w:szCs w:val="24"/>
+        </w:rPr>
+        <w:t>描述：记录用户间物品交易信息</w:t>
+      </w:r>
+    </w:p>
+    <w:p>
+      <w:pPr>
+        <w:rPr>
+          <w:sz w:val="24"/>
+          <w:szCs w:val="24"/>
+        </w:rPr>
+      </w:pPr>
+      <w:r>
+        <w:rPr>
+          <w:rFonts w:hint="eastAsia"/>
+          <w:sz w:val="24"/>
+          <w:szCs w:val="24"/>
+        </w:rPr>
+        <w:t>定义：交易记录=交易编号+物品编号+物品名称+交易类型+用户账户+用户姓名+租用时间+归还时间+出售时间</w:t>
+      </w:r>
+    </w:p>
+    <w:p>
+      <w:pPr>
+        <w:rPr>
+          <w:sz w:val="24"/>
+          <w:szCs w:val="24"/>
+        </w:rPr>
+      </w:pPr>
+      <w:r>
+        <w:rPr>
+          <w:rFonts w:hint="eastAsia"/>
+          <w:sz w:val="24"/>
+          <w:szCs w:val="24"/>
+        </w:rPr>
+        <w:t>位置：对相关用户显示交易记录基本信息</w:t>
+      </w:r>
+    </w:p>
+    <w:p>
+      <w:pPr>
+        <w:rPr>
+          <w:sz w:val="24"/>
+          <w:szCs w:val="24"/>
+        </w:rPr>
+      </w:pPr>
+    </w:p>
+    <w:p>
+      <w:pPr>
+        <w:rPr>
+          <w:sz w:val="24"/>
+          <w:szCs w:val="24"/>
+        </w:rPr>
+      </w:pPr>
+      <w:r>
+        <w:rPr>
+          <w:rFonts w:hint="eastAsia"/>
+          <w:sz w:val="24"/>
+          <w:szCs w:val="24"/>
+        </w:rPr>
+        <w:t>名字：交易编号</w:t>
+      </w:r>
+    </w:p>
+    <w:p>
+      <w:pPr>
+        <w:rPr>
+          <w:sz w:val="24"/>
+          <w:szCs w:val="24"/>
+        </w:rPr>
+      </w:pPr>
+      <w:r>
+        <w:rPr>
+          <w:rFonts w:hint="eastAsia"/>
+          <w:sz w:val="24"/>
+          <w:szCs w:val="24"/>
+        </w:rPr>
+        <w:t>别名：交易I</w:t>
       </w:r>
       <w:r>
         <w:rPr>
@@ -5508,95 +6064,292 @@
           <w:sz w:val="24"/>
           <w:szCs w:val="24"/>
         </w:rPr>
-        <w:t>描述：</w:t>
-      </w:r>
-      <w:r>
-        <w:rPr>
-          <w:rFonts w:hint="eastAsia"/>
-          <w:sz w:val="24"/>
-          <w:szCs w:val="24"/>
-        </w:rPr>
-        <w:t>用于识别用户的位移字符串</w:t>
-      </w:r>
-    </w:p>
-    <w:p>
-      <w:pPr>
-        <w:rPr>
-          <w:sz w:val="24"/>
-          <w:szCs w:val="24"/>
-        </w:rPr>
-      </w:pPr>
-      <w:r>
-        <w:rPr>
-          <w:rFonts w:hint="eastAsia"/>
-          <w:sz w:val="24"/>
-          <w:szCs w:val="24"/>
-        </w:rPr>
-        <w:t>定义</w:t>
-      </w:r>
-      <w:r>
-        <w:rPr>
-          <w:rFonts w:hint="eastAsia"/>
-          <w:sz w:val="24"/>
-          <w:szCs w:val="24"/>
-        </w:rPr>
-        <w:t>：用户编号=八位字符</w:t>
-      </w:r>
-    </w:p>
-    <w:p>
-      <w:pPr>
-        <w:rPr>
-          <w:sz w:val="24"/>
-          <w:szCs w:val="24"/>
-        </w:rPr>
-      </w:pPr>
-      <w:r>
-        <w:rPr>
-          <w:rFonts w:hint="eastAsia"/>
-          <w:sz w:val="24"/>
-          <w:szCs w:val="24"/>
-        </w:rPr>
-        <w:t>位置：</w:t>
-      </w:r>
-      <w:r>
-        <w:rPr>
-          <w:rFonts w:hint="eastAsia"/>
-          <w:sz w:val="24"/>
-          <w:szCs w:val="24"/>
-        </w:rPr>
-        <w:t>用户信息表</w:t>
-      </w:r>
-    </w:p>
-    <w:p>
-      <w:pPr>
-        <w:rPr>
-          <w:sz w:val="24"/>
-          <w:szCs w:val="24"/>
-        </w:rPr>
-      </w:pPr>
-    </w:p>
-    <w:p>
-      <w:pPr>
-        <w:rPr>
-          <w:sz w:val="24"/>
-          <w:szCs w:val="24"/>
-        </w:rPr>
-      </w:pPr>
-      <w:r>
-        <w:rPr>
-          <w:rFonts w:hint="eastAsia"/>
-          <w:sz w:val="24"/>
-          <w:szCs w:val="24"/>
-        </w:rPr>
-        <w:t>名字：用户</w:t>
-      </w:r>
-      <w:r>
-        <w:rPr>
-          <w:rFonts w:hint="eastAsia"/>
-          <w:sz w:val="24"/>
-          <w:szCs w:val="24"/>
-        </w:rPr>
-        <w:t>名称</w:t>
+        <w:t>描述：识别交易记录的唯一字符串</w:t>
+      </w:r>
+    </w:p>
+    <w:p>
+      <w:pPr>
+        <w:rPr>
+          <w:sz w:val="24"/>
+          <w:szCs w:val="24"/>
+        </w:rPr>
+      </w:pPr>
+      <w:r>
+        <w:rPr>
+          <w:rFonts w:hint="eastAsia"/>
+          <w:sz w:val="24"/>
+          <w:szCs w:val="24"/>
+        </w:rPr>
+        <w:t>定义：交易编号=</w:t>
+      </w:r>
+      <w:r>
+        <w:rPr>
+          <w:sz w:val="24"/>
+          <w:szCs w:val="24"/>
+        </w:rPr>
+        <w:t>0-256</w:t>
+      </w:r>
+      <w:r>
+        <w:rPr>
+          <w:rFonts w:hint="eastAsia"/>
+          <w:sz w:val="24"/>
+          <w:szCs w:val="24"/>
+        </w:rPr>
+        <w:t>位字符串，不重复</w:t>
+      </w:r>
+    </w:p>
+    <w:p>
+      <w:pPr>
+        <w:rPr>
+          <w:sz w:val="24"/>
+          <w:szCs w:val="24"/>
+        </w:rPr>
+      </w:pPr>
+      <w:r>
+        <w:rPr>
+          <w:rFonts w:hint="eastAsia"/>
+          <w:sz w:val="24"/>
+          <w:szCs w:val="24"/>
+        </w:rPr>
+        <w:t>位置：交易信息表</w:t>
+      </w:r>
+    </w:p>
+    <w:p>
+      <w:pPr>
+        <w:rPr>
+          <w:sz w:val="24"/>
+          <w:szCs w:val="24"/>
+        </w:rPr>
+      </w:pPr>
+    </w:p>
+    <w:p>
+      <w:pPr>
+        <w:rPr>
+          <w:sz w:val="24"/>
+          <w:szCs w:val="24"/>
+        </w:rPr>
+      </w:pPr>
+      <w:r>
+        <w:rPr>
+          <w:rFonts w:hint="eastAsia"/>
+          <w:sz w:val="24"/>
+          <w:szCs w:val="24"/>
+        </w:rPr>
+        <w:t>名字：物品编号</w:t>
+      </w:r>
+    </w:p>
+    <w:p>
+      <w:pPr>
+        <w:rPr>
+          <w:sz w:val="24"/>
+          <w:szCs w:val="24"/>
+        </w:rPr>
+      </w:pPr>
+      <w:r>
+        <w:rPr>
+          <w:rFonts w:hint="eastAsia"/>
+          <w:sz w:val="24"/>
+          <w:szCs w:val="24"/>
+        </w:rPr>
+        <w:t>别名：物品I</w:t>
+      </w:r>
+      <w:r>
+        <w:rPr>
+          <w:sz w:val="24"/>
+          <w:szCs w:val="24"/>
+        </w:rPr>
+        <w:t>D</w:t>
+      </w:r>
+    </w:p>
+    <w:p>
+      <w:pPr>
+        <w:rPr>
+          <w:sz w:val="24"/>
+          <w:szCs w:val="24"/>
+        </w:rPr>
+      </w:pPr>
+      <w:r>
+        <w:rPr>
+          <w:rFonts w:hint="eastAsia"/>
+          <w:sz w:val="24"/>
+          <w:szCs w:val="24"/>
+        </w:rPr>
+        <w:t>描述：识别物品的唯一字符串</w:t>
+      </w:r>
+    </w:p>
+    <w:p>
+      <w:pPr>
+        <w:rPr>
+          <w:sz w:val="24"/>
+          <w:szCs w:val="24"/>
+        </w:rPr>
+      </w:pPr>
+      <w:r>
+        <w:rPr>
+          <w:rFonts w:hint="eastAsia"/>
+          <w:sz w:val="24"/>
+          <w:szCs w:val="24"/>
+        </w:rPr>
+        <w:t>定义：物品编号=</w:t>
+      </w:r>
+      <w:r>
+        <w:rPr>
+          <w:sz w:val="24"/>
+          <w:szCs w:val="24"/>
+        </w:rPr>
+        <w:t>0-256</w:t>
+      </w:r>
+      <w:r>
+        <w:rPr>
+          <w:rFonts w:hint="eastAsia"/>
+          <w:sz w:val="24"/>
+          <w:szCs w:val="24"/>
+        </w:rPr>
+        <w:t>位字符串，不重复</w:t>
+      </w:r>
+    </w:p>
+    <w:p>
+      <w:pPr>
+        <w:rPr>
+          <w:sz w:val="24"/>
+          <w:szCs w:val="24"/>
+        </w:rPr>
+      </w:pPr>
+      <w:r>
+        <w:rPr>
+          <w:rFonts w:hint="eastAsia"/>
+          <w:sz w:val="24"/>
+          <w:szCs w:val="24"/>
+        </w:rPr>
+        <w:t>位置：交易信息表，物品信息表</w:t>
+      </w:r>
+    </w:p>
+    <w:p>
+      <w:pPr>
+        <w:rPr>
+          <w:sz w:val="24"/>
+          <w:szCs w:val="24"/>
+        </w:rPr>
+      </w:pPr>
+    </w:p>
+    <w:p>
+      <w:pPr>
+        <w:rPr>
+          <w:sz w:val="24"/>
+          <w:szCs w:val="24"/>
+        </w:rPr>
+      </w:pPr>
+      <w:r>
+        <w:rPr>
+          <w:rFonts w:hint="eastAsia"/>
+          <w:sz w:val="24"/>
+          <w:szCs w:val="24"/>
+        </w:rPr>
+        <w:t>名字：物品名称</w:t>
+      </w:r>
+    </w:p>
+    <w:p>
+      <w:pPr>
+        <w:rPr>
+          <w:sz w:val="24"/>
+          <w:szCs w:val="24"/>
+        </w:rPr>
+      </w:pPr>
+      <w:r>
+        <w:rPr>
+          <w:rFonts w:hint="eastAsia"/>
+          <w:sz w:val="24"/>
+          <w:szCs w:val="24"/>
+        </w:rPr>
+        <w:t>别名：物品昵称</w:t>
+      </w:r>
+    </w:p>
+    <w:p>
+      <w:pPr>
+        <w:rPr>
+          <w:sz w:val="24"/>
+          <w:szCs w:val="24"/>
+        </w:rPr>
+      </w:pPr>
+      <w:r>
+        <w:rPr>
+          <w:rFonts w:hint="eastAsia"/>
+          <w:sz w:val="24"/>
+          <w:szCs w:val="24"/>
+        </w:rPr>
+        <w:t>描述：物品的简要描述</w:t>
+      </w:r>
+    </w:p>
+    <w:p>
+      <w:pPr>
+        <w:rPr>
+          <w:sz w:val="24"/>
+          <w:szCs w:val="24"/>
+        </w:rPr>
+      </w:pPr>
+      <w:r>
+        <w:rPr>
+          <w:rFonts w:hint="eastAsia"/>
+          <w:sz w:val="24"/>
+          <w:szCs w:val="24"/>
+        </w:rPr>
+        <w:lastRenderedPageBreak/>
+        <w:t>定义：物品编号=</w:t>
+      </w:r>
+      <w:r>
+        <w:rPr>
+          <w:sz w:val="24"/>
+          <w:szCs w:val="24"/>
+        </w:rPr>
+        <w:t>0-256</w:t>
+      </w:r>
+      <w:r>
+        <w:rPr>
+          <w:rFonts w:hint="eastAsia"/>
+          <w:sz w:val="24"/>
+          <w:szCs w:val="24"/>
+        </w:rPr>
+        <w:t>位字符串</w:t>
+      </w:r>
+    </w:p>
+    <w:p>
+      <w:pPr>
+        <w:rPr>
+          <w:sz w:val="24"/>
+          <w:szCs w:val="24"/>
+        </w:rPr>
+      </w:pPr>
+      <w:r>
+        <w:rPr>
+          <w:rFonts w:hint="eastAsia"/>
+          <w:sz w:val="24"/>
+          <w:szCs w:val="24"/>
+        </w:rPr>
+        <w:t>位置：交易信息表，物品信息表</w:t>
+      </w:r>
+    </w:p>
+    <w:p>
+      <w:pPr>
+        <w:rPr>
+          <w:sz w:val="24"/>
+          <w:szCs w:val="24"/>
+        </w:rPr>
+      </w:pPr>
+    </w:p>
+    <w:p>
+      <w:pPr>
+        <w:rPr>
+          <w:sz w:val="24"/>
+          <w:szCs w:val="24"/>
+        </w:rPr>
+      </w:pPr>
+      <w:r>
+        <w:rPr>
+          <w:rFonts w:hint="eastAsia"/>
+          <w:sz w:val="24"/>
+          <w:szCs w:val="24"/>
+        </w:rPr>
+        <w:t>名字：交易类型</w:t>
       </w:r>
     </w:p>
     <w:p>
@@ -5614,75 +6367,161 @@
         </w:rPr>
         <w:t>别名：</w:t>
       </w:r>
-      <w:r>
-        <w:rPr>
-          <w:rFonts w:hint="eastAsia"/>
-          <w:sz w:val="24"/>
-          <w:szCs w:val="24"/>
-        </w:rPr>
-        <w:t>用户昵称</w:t>
-      </w:r>
-    </w:p>
-    <w:p>
-      <w:pPr>
-        <w:rPr>
-          <w:sz w:val="24"/>
-          <w:szCs w:val="24"/>
-        </w:rPr>
-      </w:pPr>
-      <w:r>
-        <w:rPr>
-          <w:rFonts w:hint="eastAsia"/>
-          <w:sz w:val="24"/>
-          <w:szCs w:val="24"/>
-        </w:rPr>
-        <w:t>描述：</w:t>
-      </w:r>
-      <w:r>
-        <w:rPr>
-          <w:rFonts w:hint="eastAsia"/>
-          <w:sz w:val="24"/>
-          <w:szCs w:val="24"/>
-        </w:rPr>
-        <w:t>用户自定义的名称，可重复</w:t>
-      </w:r>
-    </w:p>
-    <w:p>
-      <w:pPr>
-        <w:rPr>
-          <w:sz w:val="24"/>
-          <w:szCs w:val="24"/>
-        </w:rPr>
-      </w:pPr>
-      <w:r>
-        <w:rPr>
-          <w:rFonts w:hint="eastAsia"/>
-          <w:sz w:val="24"/>
-          <w:szCs w:val="24"/>
-        </w:rPr>
-        <w:t>定义：用户</w:t>
-      </w:r>
-      <w:r>
-        <w:rPr>
-          <w:rFonts w:hint="eastAsia"/>
-          <w:sz w:val="24"/>
-          <w:szCs w:val="24"/>
-        </w:rPr>
-        <w:t>名称=</w:t>
-      </w:r>
-      <w:r>
-        <w:rPr>
-          <w:sz w:val="24"/>
-          <w:szCs w:val="24"/>
-        </w:rPr>
-        <w:t>0-2</w:t>
-      </w:r>
-      <w:r>
-        <w:rPr>
-          <w:sz w:val="24"/>
-          <w:szCs w:val="24"/>
-        </w:rPr>
-        <w:t>55</w:t>
+    </w:p>
+    <w:p>
+      <w:pPr>
+        <w:rPr>
+          <w:sz w:val="24"/>
+          <w:szCs w:val="24"/>
+        </w:rPr>
+      </w:pPr>
+      <w:r>
+        <w:rPr>
+          <w:rFonts w:hint="eastAsia"/>
+          <w:sz w:val="24"/>
+          <w:szCs w:val="24"/>
+        </w:rPr>
+        <w:t>描述：区别交易为买卖或租用的字符串</w:t>
+      </w:r>
+    </w:p>
+    <w:p>
+      <w:pPr>
+        <w:rPr>
+          <w:sz w:val="24"/>
+          <w:szCs w:val="24"/>
+        </w:rPr>
+      </w:pPr>
+      <w:r>
+        <w:rPr>
+          <w:rFonts w:hint="eastAsia"/>
+          <w:sz w:val="24"/>
+          <w:szCs w:val="24"/>
+        </w:rPr>
+        <w:t>定义：交易类型=</w:t>
+      </w:r>
+      <w:r>
+        <w:rPr>
+          <w:sz w:val="24"/>
+          <w:szCs w:val="24"/>
+        </w:rPr>
+        <w:t>[</w:t>
+      </w:r>
+      <w:r>
+        <w:rPr>
+          <w:rFonts w:hint="eastAsia"/>
+          <w:sz w:val="24"/>
+          <w:szCs w:val="24"/>
+        </w:rPr>
+        <w:t>买卖|租用</w:t>
+      </w:r>
+      <w:r>
+        <w:rPr>
+          <w:sz w:val="24"/>
+          <w:szCs w:val="24"/>
+        </w:rPr>
+        <w:t>]</w:t>
+      </w:r>
+    </w:p>
+    <w:p>
+      <w:pPr>
+        <w:rPr>
+          <w:sz w:val="24"/>
+          <w:szCs w:val="24"/>
+        </w:rPr>
+      </w:pPr>
+      <w:r>
+        <w:rPr>
+          <w:rFonts w:hint="eastAsia"/>
+          <w:sz w:val="24"/>
+          <w:szCs w:val="24"/>
+        </w:rPr>
+        <w:t>位置：交易信息表</w:t>
+      </w:r>
+    </w:p>
+    <w:p>
+      <w:pPr>
+        <w:rPr>
+          <w:sz w:val="24"/>
+          <w:szCs w:val="24"/>
+        </w:rPr>
+      </w:pPr>
+    </w:p>
+    <w:p>
+      <w:pPr>
+        <w:rPr>
+          <w:sz w:val="24"/>
+          <w:szCs w:val="24"/>
+        </w:rPr>
+      </w:pPr>
+      <w:r>
+        <w:rPr>
+          <w:rFonts w:hint="eastAsia"/>
+          <w:sz w:val="24"/>
+          <w:szCs w:val="24"/>
+        </w:rPr>
+        <w:t>名字：用户账户</w:t>
+      </w:r>
+    </w:p>
+    <w:p>
+      <w:pPr>
+        <w:rPr>
+          <w:sz w:val="24"/>
+          <w:szCs w:val="24"/>
+        </w:rPr>
+      </w:pPr>
+      <w:r>
+        <w:rPr>
+          <w:rFonts w:hint="eastAsia"/>
+          <w:sz w:val="24"/>
+          <w:szCs w:val="24"/>
+        </w:rPr>
+        <w:t>别名：用户I</w:t>
+      </w:r>
+      <w:r>
+        <w:rPr>
+          <w:sz w:val="24"/>
+          <w:szCs w:val="24"/>
+        </w:rPr>
+        <w:t>D</w:t>
+      </w:r>
+    </w:p>
+    <w:p>
+      <w:pPr>
+        <w:rPr>
+          <w:sz w:val="24"/>
+          <w:szCs w:val="24"/>
+        </w:rPr>
+      </w:pPr>
+      <w:r>
+        <w:rPr>
+          <w:rFonts w:hint="eastAsia"/>
+          <w:sz w:val="24"/>
+          <w:szCs w:val="24"/>
+        </w:rPr>
+        <w:t>描述：用于识别用户的位移字符串</w:t>
+      </w:r>
+    </w:p>
+    <w:p>
+      <w:pPr>
+        <w:rPr>
+          <w:sz w:val="24"/>
+          <w:szCs w:val="24"/>
+        </w:rPr>
+      </w:pPr>
+      <w:r>
+        <w:rPr>
+          <w:rFonts w:hint="eastAsia"/>
+          <w:sz w:val="24"/>
+          <w:szCs w:val="24"/>
+        </w:rPr>
+        <w:t>定义：用户编号=</w:t>
+      </w:r>
+      <w:r>
+        <w:rPr>
+          <w:sz w:val="24"/>
+          <w:szCs w:val="24"/>
+        </w:rPr>
+        <w:t>16</w:t>
       </w:r>
       <w:r>
         <w:rPr>
@@ -5706,39 +6545,237 @@
           <w:sz w:val="24"/>
           <w:szCs w:val="24"/>
         </w:rPr>
-        <w:t>位置：用户信息表</w:t>
-      </w:r>
-    </w:p>
-    <w:p>
-      <w:pPr>
-        <w:rPr>
-          <w:sz w:val="24"/>
-          <w:szCs w:val="24"/>
-        </w:rPr>
-      </w:pPr>
-    </w:p>
-    <w:p>
-      <w:pPr>
-        <w:rPr>
-          <w:sz w:val="24"/>
-          <w:szCs w:val="24"/>
-        </w:rPr>
-      </w:pPr>
-      <w:r>
-        <w:rPr>
-          <w:rFonts w:hint="eastAsia"/>
-          <w:sz w:val="24"/>
-          <w:szCs w:val="24"/>
-        </w:rPr>
-        <w:t>名字：用户</w:t>
-      </w:r>
-      <w:r>
-        <w:rPr>
-          <w:rFonts w:hint="eastAsia"/>
-          <w:sz w:val="24"/>
-          <w:szCs w:val="24"/>
-        </w:rPr>
-        <w:t>密码</w:t>
+        <w:t>位置：用户信息表，物品信息表、交易信息表、评论信息表</w:t>
+      </w:r>
+    </w:p>
+    <w:p>
+      <w:pPr>
+        <w:rPr>
+          <w:sz w:val="24"/>
+          <w:szCs w:val="24"/>
+        </w:rPr>
+      </w:pPr>
+    </w:p>
+    <w:p>
+      <w:pPr>
+        <w:rPr>
+          <w:sz w:val="24"/>
+          <w:szCs w:val="24"/>
+        </w:rPr>
+      </w:pPr>
+      <w:r>
+        <w:rPr>
+          <w:rFonts w:hint="eastAsia"/>
+          <w:sz w:val="24"/>
+          <w:szCs w:val="24"/>
+        </w:rPr>
+        <w:t>名字：用户姓名</w:t>
+      </w:r>
+    </w:p>
+    <w:p>
+      <w:pPr>
+        <w:rPr>
+          <w:sz w:val="24"/>
+          <w:szCs w:val="24"/>
+        </w:rPr>
+      </w:pPr>
+      <w:r>
+        <w:rPr>
+          <w:rFonts w:hint="eastAsia"/>
+          <w:sz w:val="24"/>
+          <w:szCs w:val="24"/>
+        </w:rPr>
+        <w:t>别名：用户昵称</w:t>
+      </w:r>
+    </w:p>
+    <w:p>
+      <w:pPr>
+        <w:rPr>
+          <w:sz w:val="24"/>
+          <w:szCs w:val="24"/>
+        </w:rPr>
+      </w:pPr>
+      <w:r>
+        <w:rPr>
+          <w:rFonts w:hint="eastAsia"/>
+          <w:sz w:val="24"/>
+          <w:szCs w:val="24"/>
+        </w:rPr>
+        <w:t>描述：用户自定义的名称，可重复</w:t>
+      </w:r>
+    </w:p>
+    <w:p>
+      <w:pPr>
+        <w:rPr>
+          <w:sz w:val="24"/>
+          <w:szCs w:val="24"/>
+        </w:rPr>
+      </w:pPr>
+      <w:r>
+        <w:rPr>
+          <w:rFonts w:hint="eastAsia"/>
+          <w:sz w:val="24"/>
+          <w:szCs w:val="24"/>
+        </w:rPr>
+        <w:t>定义：用户名称=</w:t>
+      </w:r>
+      <w:r>
+        <w:rPr>
+          <w:sz w:val="24"/>
+          <w:szCs w:val="24"/>
+        </w:rPr>
+        <w:t>0-64</w:t>
+      </w:r>
+      <w:r>
+        <w:rPr>
+          <w:rFonts w:hint="eastAsia"/>
+          <w:sz w:val="24"/>
+          <w:szCs w:val="24"/>
+        </w:rPr>
+        <w:t>位字符</w:t>
+      </w:r>
+    </w:p>
+    <w:p>
+      <w:pPr>
+        <w:rPr>
+          <w:sz w:val="24"/>
+          <w:szCs w:val="24"/>
+        </w:rPr>
+      </w:pPr>
+      <w:r>
+        <w:rPr>
+          <w:rFonts w:hint="eastAsia"/>
+          <w:sz w:val="24"/>
+          <w:szCs w:val="24"/>
+        </w:rPr>
+        <w:t>位置：用户信息表、物品信息表、交易信息表、评论信息表</w:t>
+      </w:r>
+    </w:p>
+    <w:p>
+      <w:pPr>
+        <w:rPr>
+          <w:sz w:val="24"/>
+          <w:szCs w:val="24"/>
+        </w:rPr>
+      </w:pPr>
+    </w:p>
+    <w:p>
+      <w:pPr>
+        <w:rPr>
+          <w:sz w:val="24"/>
+          <w:szCs w:val="24"/>
+        </w:rPr>
+      </w:pPr>
+    </w:p>
+    <w:p>
+      <w:pPr>
+        <w:rPr>
+          <w:sz w:val="24"/>
+          <w:szCs w:val="24"/>
+        </w:rPr>
+      </w:pPr>
+      <w:r>
+        <w:rPr>
+          <w:rFonts w:hint="eastAsia"/>
+          <w:sz w:val="24"/>
+          <w:szCs w:val="24"/>
+        </w:rPr>
+        <w:lastRenderedPageBreak/>
+        <w:t>名字：租用时间</w:t>
+      </w:r>
+    </w:p>
+    <w:p>
+      <w:pPr>
+        <w:rPr>
+          <w:sz w:val="24"/>
+          <w:szCs w:val="24"/>
+        </w:rPr>
+      </w:pPr>
+      <w:r>
+        <w:rPr>
+          <w:rFonts w:hint="eastAsia"/>
+          <w:sz w:val="24"/>
+          <w:szCs w:val="24"/>
+        </w:rPr>
+        <w:t>别名：借出时间</w:t>
+      </w:r>
+    </w:p>
+    <w:p>
+      <w:pPr>
+        <w:rPr>
+          <w:sz w:val="24"/>
+          <w:szCs w:val="24"/>
+        </w:rPr>
+      </w:pPr>
+      <w:r>
+        <w:rPr>
+          <w:rFonts w:hint="eastAsia"/>
+          <w:sz w:val="24"/>
+          <w:szCs w:val="24"/>
+        </w:rPr>
+        <w:t>描述：物品开始租用的时间</w:t>
+      </w:r>
+    </w:p>
+    <w:p>
+      <w:pPr>
+        <w:rPr>
+          <w:sz w:val="24"/>
+          <w:szCs w:val="24"/>
+        </w:rPr>
+      </w:pPr>
+      <w:r>
+        <w:rPr>
+          <w:rFonts w:hint="eastAsia"/>
+          <w:sz w:val="24"/>
+          <w:szCs w:val="24"/>
+        </w:rPr>
+        <w:t>定义：租用时间=</w:t>
+      </w:r>
+      <w:r>
+        <w:t xml:space="preserve"> </w:t>
+      </w:r>
+      <w:r>
+        <w:t>YYYY-MM-DD HH:MM:SS</w:t>
+      </w:r>
+    </w:p>
+    <w:p>
+      <w:pPr>
+        <w:rPr>
+          <w:sz w:val="24"/>
+          <w:szCs w:val="24"/>
+        </w:rPr>
+      </w:pPr>
+      <w:r>
+        <w:rPr>
+          <w:rFonts w:hint="eastAsia"/>
+          <w:sz w:val="24"/>
+          <w:szCs w:val="24"/>
+        </w:rPr>
+        <w:t>位置：交易信息表</w:t>
+      </w:r>
+    </w:p>
+    <w:p>
+      <w:pPr>
+        <w:rPr>
+          <w:sz w:val="24"/>
+          <w:szCs w:val="24"/>
+        </w:rPr>
+      </w:pPr>
+    </w:p>
+    <w:p>
+      <w:pPr>
+        <w:rPr>
+          <w:sz w:val="24"/>
+          <w:szCs w:val="24"/>
+        </w:rPr>
+      </w:pPr>
+      <w:r>
+        <w:rPr>
+          <w:rFonts w:hint="eastAsia"/>
+          <w:sz w:val="24"/>
+          <w:szCs w:val="24"/>
+        </w:rPr>
+        <w:t>名字：归还时间</w:t>
       </w:r>
     </w:p>
     <w:p>
@@ -5756,83 +6793,438 @@
         </w:rPr>
         <w:t>别名：</w:t>
       </w:r>
-      <w:r>
-        <w:rPr>
-          <w:rFonts w:hint="eastAsia"/>
-          <w:sz w:val="24"/>
-          <w:szCs w:val="24"/>
-        </w:rPr>
-        <w:t>密码</w:t>
-      </w:r>
-    </w:p>
-    <w:p>
-      <w:pPr>
-        <w:rPr>
-          <w:sz w:val="24"/>
-          <w:szCs w:val="24"/>
-        </w:rPr>
-      </w:pPr>
-      <w:r>
-        <w:rPr>
-          <w:rFonts w:hint="eastAsia"/>
-          <w:sz w:val="24"/>
-          <w:szCs w:val="24"/>
-        </w:rPr>
-        <w:t>描述：</w:t>
-      </w:r>
-      <w:r>
-        <w:rPr>
-          <w:rFonts w:hint="eastAsia"/>
-          <w:sz w:val="24"/>
-          <w:szCs w:val="24"/>
-        </w:rPr>
-        <w:t>用户设定的用于登录系统的密钥</w:t>
-      </w:r>
-    </w:p>
-    <w:p>
-      <w:pPr>
-        <w:rPr>
-          <w:sz w:val="24"/>
-          <w:szCs w:val="24"/>
-        </w:rPr>
-      </w:pPr>
-      <w:r>
-        <w:rPr>
-          <w:rFonts w:hint="eastAsia"/>
-          <w:sz w:val="24"/>
-          <w:szCs w:val="24"/>
-        </w:rPr>
-        <w:t>定义：用户</w:t>
-      </w:r>
-      <w:r>
-        <w:rPr>
-          <w:rFonts w:hint="eastAsia"/>
-          <w:sz w:val="24"/>
-          <w:szCs w:val="24"/>
-        </w:rPr>
-        <w:t>密码</w:t>
-      </w:r>
-      <w:r>
-        <w:rPr>
-          <w:rFonts w:hint="eastAsia"/>
-          <w:sz w:val="24"/>
-          <w:szCs w:val="24"/>
-        </w:rPr>
-        <w:t>=</w:t>
-      </w:r>
-      <w:r>
-        <w:rPr>
-          <w:sz w:val="24"/>
-          <w:szCs w:val="24"/>
-        </w:rPr>
-        <w:t>0-2</w:t>
-      </w:r>
-      <w:r>
-        <w:rPr>
-          <w:sz w:val="24"/>
-          <w:szCs w:val="24"/>
-        </w:rPr>
-        <w:t>55</w:t>
+    </w:p>
+    <w:p>
+      <w:pPr>
+        <w:rPr>
+          <w:sz w:val="24"/>
+          <w:szCs w:val="24"/>
+        </w:rPr>
+      </w:pPr>
+      <w:r>
+        <w:rPr>
+          <w:rFonts w:hint="eastAsia"/>
+          <w:sz w:val="24"/>
+          <w:szCs w:val="24"/>
+        </w:rPr>
+        <w:t>描述：租用物品归还的时间</w:t>
+      </w:r>
+    </w:p>
+    <w:p>
+      <w:pPr>
+        <w:rPr>
+          <w:sz w:val="24"/>
+          <w:szCs w:val="24"/>
+        </w:rPr>
+      </w:pPr>
+      <w:r>
+        <w:rPr>
+          <w:rFonts w:hint="eastAsia"/>
+          <w:sz w:val="24"/>
+          <w:szCs w:val="24"/>
+        </w:rPr>
+        <w:t>定义：归还时间=</w:t>
+      </w:r>
+      <w:r>
+        <w:t xml:space="preserve"> </w:t>
+      </w:r>
+      <w:r>
+        <w:t>YYYY-MM-DD HH:MM:SS</w:t>
+      </w:r>
+    </w:p>
+    <w:p>
+      <w:pPr>
+        <w:rPr>
+          <w:sz w:val="24"/>
+          <w:szCs w:val="24"/>
+        </w:rPr>
+      </w:pPr>
+      <w:r>
+        <w:rPr>
+          <w:rFonts w:hint="eastAsia"/>
+          <w:sz w:val="24"/>
+          <w:szCs w:val="24"/>
+        </w:rPr>
+        <w:t>位置：交易信息表</w:t>
+      </w:r>
+    </w:p>
+    <w:p>
+      <w:pPr>
+        <w:rPr>
+          <w:sz w:val="24"/>
+          <w:szCs w:val="24"/>
+        </w:rPr>
+      </w:pPr>
+    </w:p>
+    <w:p>
+      <w:pPr>
+        <w:rPr>
+          <w:sz w:val="24"/>
+          <w:szCs w:val="24"/>
+        </w:rPr>
+      </w:pPr>
+      <w:r>
+        <w:rPr>
+          <w:rFonts w:hint="eastAsia"/>
+          <w:sz w:val="24"/>
+          <w:szCs w:val="24"/>
+        </w:rPr>
+        <w:t>名字：出售时间</w:t>
+      </w:r>
+    </w:p>
+    <w:p>
+      <w:pPr>
+        <w:rPr>
+          <w:sz w:val="24"/>
+          <w:szCs w:val="24"/>
+        </w:rPr>
+      </w:pPr>
+      <w:r>
+        <w:rPr>
+          <w:rFonts w:hint="eastAsia"/>
+          <w:sz w:val="24"/>
+          <w:szCs w:val="24"/>
+        </w:rPr>
+        <w:t>别名：</w:t>
+      </w:r>
+    </w:p>
+    <w:p>
+      <w:pPr>
+        <w:rPr>
+          <w:sz w:val="24"/>
+          <w:szCs w:val="24"/>
+        </w:rPr>
+      </w:pPr>
+      <w:r>
+        <w:rPr>
+          <w:rFonts w:hint="eastAsia"/>
+          <w:sz w:val="24"/>
+          <w:szCs w:val="24"/>
+        </w:rPr>
+        <w:t>描述：物品售出的时间</w:t>
+      </w:r>
+    </w:p>
+    <w:p>
+      <w:pPr>
+        <w:rPr>
+          <w:sz w:val="24"/>
+          <w:szCs w:val="24"/>
+        </w:rPr>
+      </w:pPr>
+      <w:r>
+        <w:rPr>
+          <w:rFonts w:hint="eastAsia"/>
+          <w:sz w:val="24"/>
+          <w:szCs w:val="24"/>
+        </w:rPr>
+        <w:t>定义：出售时间=</w:t>
+      </w:r>
+      <w:r>
+        <w:t xml:space="preserve"> </w:t>
+      </w:r>
+      <w:r>
+        <w:t>YYYY-MM-DD HH:MM:SS</w:t>
+      </w:r>
+    </w:p>
+    <w:p>
+      <w:pPr>
+        <w:rPr>
+          <w:sz w:val="24"/>
+          <w:szCs w:val="24"/>
+        </w:rPr>
+      </w:pPr>
+      <w:r>
+        <w:rPr>
+          <w:rFonts w:hint="eastAsia"/>
+          <w:sz w:val="24"/>
+          <w:szCs w:val="24"/>
+        </w:rPr>
+        <w:t>位置：交易信息表</w:t>
+      </w:r>
+    </w:p>
+    <w:p>
+      <w:pPr>
+        <w:rPr>
+          <w:sz w:val="24"/>
+          <w:szCs w:val="24"/>
+        </w:rPr>
+      </w:pPr>
+    </w:p>
+    <w:p>
+      <w:pPr>
+        <w:rPr>
+          <w:sz w:val="24"/>
+          <w:szCs w:val="24"/>
+        </w:rPr>
+      </w:pPr>
+      <w:r>
+        <w:rPr>
+          <w:rFonts w:hint="eastAsia"/>
+          <w:sz w:val="24"/>
+          <w:szCs w:val="24"/>
+        </w:rPr>
+        <w:t>名称：评论信息</w:t>
+      </w:r>
+    </w:p>
+    <w:p>
+      <w:pPr>
+        <w:rPr>
+          <w:sz w:val="24"/>
+          <w:szCs w:val="24"/>
+        </w:rPr>
+      </w:pPr>
+      <w:r>
+        <w:rPr>
+          <w:rFonts w:hint="eastAsia"/>
+          <w:sz w:val="24"/>
+          <w:szCs w:val="24"/>
+        </w:rPr>
+        <w:t>别名：</w:t>
+      </w:r>
+    </w:p>
+    <w:p>
+      <w:pPr>
+        <w:rPr>
+          <w:sz w:val="24"/>
+          <w:szCs w:val="24"/>
+        </w:rPr>
+      </w:pPr>
+      <w:r>
+        <w:rPr>
+          <w:rFonts w:hint="eastAsia"/>
+          <w:sz w:val="24"/>
+          <w:szCs w:val="24"/>
+        </w:rPr>
+        <w:t>描述：记录用户对于物品的评论信息</w:t>
+      </w:r>
+    </w:p>
+    <w:p>
+      <w:pPr>
+        <w:rPr>
+          <w:sz w:val="24"/>
+          <w:szCs w:val="24"/>
+        </w:rPr>
+      </w:pPr>
+      <w:r>
+        <w:rPr>
+          <w:rFonts w:hint="eastAsia"/>
+          <w:sz w:val="24"/>
+          <w:szCs w:val="24"/>
+        </w:rPr>
+        <w:t>定义：评论编号+用户账户+用户姓名+评论内容</w:t>
+      </w:r>
+    </w:p>
+    <w:p>
+      <w:pPr>
+        <w:rPr>
+          <w:sz w:val="24"/>
+          <w:szCs w:val="24"/>
+        </w:rPr>
+      </w:pPr>
+      <w:r>
+        <w:rPr>
+          <w:rFonts w:hint="eastAsia"/>
+          <w:sz w:val="24"/>
+          <w:szCs w:val="24"/>
+        </w:rPr>
+        <w:lastRenderedPageBreak/>
+        <w:t>位置：在物品下方显示有关的所有评论</w:t>
+      </w:r>
+    </w:p>
+    <w:p>
+      <w:pPr>
+        <w:rPr>
+          <w:sz w:val="24"/>
+          <w:szCs w:val="24"/>
+        </w:rPr>
+      </w:pPr>
+    </w:p>
+    <w:p>
+      <w:pPr>
+        <w:rPr>
+          <w:sz w:val="24"/>
+          <w:szCs w:val="24"/>
+        </w:rPr>
+      </w:pPr>
+      <w:r>
+        <w:rPr>
+          <w:rFonts w:hint="eastAsia"/>
+          <w:sz w:val="24"/>
+          <w:szCs w:val="24"/>
+        </w:rPr>
+        <w:t>名称：评论编号</w:t>
+      </w:r>
+    </w:p>
+    <w:p>
+      <w:pPr>
+        <w:rPr>
+          <w:sz w:val="24"/>
+          <w:szCs w:val="24"/>
+        </w:rPr>
+      </w:pPr>
+      <w:r>
+        <w:rPr>
+          <w:rFonts w:hint="eastAsia"/>
+          <w:sz w:val="24"/>
+          <w:szCs w:val="24"/>
+        </w:rPr>
+        <w:t>别名：评论I</w:t>
+      </w:r>
+      <w:r>
+        <w:rPr>
+          <w:sz w:val="24"/>
+          <w:szCs w:val="24"/>
+        </w:rPr>
+        <w:t>D</w:t>
+      </w:r>
+    </w:p>
+    <w:p>
+      <w:pPr>
+        <w:rPr>
+          <w:sz w:val="24"/>
+          <w:szCs w:val="24"/>
+        </w:rPr>
+      </w:pPr>
+      <w:r>
+        <w:rPr>
+          <w:rFonts w:hint="eastAsia"/>
+          <w:sz w:val="24"/>
+          <w:szCs w:val="24"/>
+        </w:rPr>
+        <w:t>描述：用于识别评论的唯一字符串</w:t>
+      </w:r>
+    </w:p>
+    <w:p>
+      <w:pPr>
+        <w:rPr>
+          <w:sz w:val="24"/>
+          <w:szCs w:val="24"/>
+        </w:rPr>
+      </w:pPr>
+      <w:r>
+        <w:rPr>
+          <w:rFonts w:hint="eastAsia"/>
+          <w:sz w:val="24"/>
+          <w:szCs w:val="24"/>
+        </w:rPr>
+        <w:t>定义：评论编号</w:t>
+      </w:r>
+      <w:r>
+        <w:rPr>
+          <w:sz w:val="24"/>
+          <w:szCs w:val="24"/>
+        </w:rPr>
+        <w:t>=0-256</w:t>
+      </w:r>
+      <w:r>
+        <w:rPr>
+          <w:rFonts w:hint="eastAsia"/>
+          <w:sz w:val="24"/>
+          <w:szCs w:val="24"/>
+        </w:rPr>
+        <w:t>位字符串</w:t>
+      </w:r>
+    </w:p>
+    <w:p>
+      <w:pPr>
+        <w:rPr>
+          <w:sz w:val="24"/>
+          <w:szCs w:val="24"/>
+        </w:rPr>
+      </w:pPr>
+      <w:r>
+        <w:rPr>
+          <w:rFonts w:hint="eastAsia"/>
+          <w:sz w:val="24"/>
+          <w:szCs w:val="24"/>
+        </w:rPr>
+        <w:t>位置：评论信息表</w:t>
+      </w:r>
+    </w:p>
+    <w:p>
+      <w:pPr>
+        <w:rPr>
+          <w:sz w:val="24"/>
+          <w:szCs w:val="24"/>
+        </w:rPr>
+      </w:pPr>
+    </w:p>
+    <w:p>
+      <w:pPr>
+        <w:rPr>
+          <w:sz w:val="24"/>
+          <w:szCs w:val="24"/>
+        </w:rPr>
+      </w:pPr>
+      <w:r>
+        <w:rPr>
+          <w:rFonts w:hint="eastAsia"/>
+          <w:sz w:val="24"/>
+          <w:szCs w:val="24"/>
+        </w:rPr>
+        <w:t>名字：用户账户</w:t>
+      </w:r>
+    </w:p>
+    <w:p>
+      <w:pPr>
+        <w:rPr>
+          <w:sz w:val="24"/>
+          <w:szCs w:val="24"/>
+        </w:rPr>
+      </w:pPr>
+      <w:r>
+        <w:rPr>
+          <w:rFonts w:hint="eastAsia"/>
+          <w:sz w:val="24"/>
+          <w:szCs w:val="24"/>
+        </w:rPr>
+        <w:t>别名：用户I</w:t>
+      </w:r>
+      <w:r>
+        <w:rPr>
+          <w:sz w:val="24"/>
+          <w:szCs w:val="24"/>
+        </w:rPr>
+        <w:t>D</w:t>
+      </w:r>
+    </w:p>
+    <w:p>
+      <w:pPr>
+        <w:rPr>
+          <w:sz w:val="24"/>
+          <w:szCs w:val="24"/>
+        </w:rPr>
+      </w:pPr>
+      <w:r>
+        <w:rPr>
+          <w:rFonts w:hint="eastAsia"/>
+          <w:sz w:val="24"/>
+          <w:szCs w:val="24"/>
+        </w:rPr>
+        <w:t>描述：用于识别用户的位移字符串</w:t>
+      </w:r>
+    </w:p>
+    <w:p>
+      <w:pPr>
+        <w:rPr>
+          <w:sz w:val="24"/>
+          <w:szCs w:val="24"/>
+        </w:rPr>
+      </w:pPr>
+      <w:r>
+        <w:rPr>
+          <w:rFonts w:hint="eastAsia"/>
+          <w:sz w:val="24"/>
+          <w:szCs w:val="24"/>
+        </w:rPr>
+        <w:t>定义：用户编号=</w:t>
+      </w:r>
+      <w:r>
+        <w:rPr>
+          <w:sz w:val="24"/>
+          <w:szCs w:val="24"/>
+        </w:rPr>
+        <w:t>16</w:t>
       </w:r>
       <w:r>
         <w:rPr>
@@ -5856,31 +7248,31 @@
           <w:sz w:val="24"/>
           <w:szCs w:val="24"/>
         </w:rPr>
-        <w:t>位置：用户信息表</w:t>
-      </w:r>
-    </w:p>
-    <w:p>
-      <w:pPr>
-        <w:rPr>
-          <w:sz w:val="24"/>
-          <w:szCs w:val="24"/>
-        </w:rPr>
-      </w:pPr>
-    </w:p>
-    <w:p>
-      <w:pPr>
-        <w:rPr>
-          <w:sz w:val="24"/>
-          <w:szCs w:val="24"/>
-        </w:rPr>
-      </w:pPr>
-      <w:r>
-        <w:rPr>
-          <w:rFonts w:hint="eastAsia"/>
-          <w:sz w:val="24"/>
-          <w:szCs w:val="24"/>
-        </w:rPr>
-        <w:t>名字：用户名称</w:t>
+        <w:t>位置：用户信息表，物品信息表、交易信息表、评论信息表</w:t>
+      </w:r>
+    </w:p>
+    <w:p>
+      <w:pPr>
+        <w:rPr>
+          <w:sz w:val="24"/>
+          <w:szCs w:val="24"/>
+        </w:rPr>
+      </w:pPr>
+    </w:p>
+    <w:p>
+      <w:pPr>
+        <w:rPr>
+          <w:sz w:val="24"/>
+          <w:szCs w:val="24"/>
+        </w:rPr>
+      </w:pPr>
+      <w:r>
+        <w:rPr>
+          <w:rFonts w:hint="eastAsia"/>
+          <w:sz w:val="24"/>
+          <w:szCs w:val="24"/>
+        </w:rPr>
+        <w:t>名字：用户姓名</w:t>
       </w:r>
     </w:p>
     <w:p>
@@ -5912,1695 +7304,158 @@
           <w:sz w:val="24"/>
           <w:szCs w:val="24"/>
         </w:rPr>
+        <w:t>描述：用户自定义的名称，可重复</w:t>
+      </w:r>
+    </w:p>
+    <w:p>
+      <w:pPr>
+        <w:rPr>
+          <w:sz w:val="24"/>
+          <w:szCs w:val="24"/>
+        </w:rPr>
+      </w:pPr>
+      <w:r>
+        <w:rPr>
+          <w:rFonts w:hint="eastAsia"/>
+          <w:sz w:val="24"/>
+          <w:szCs w:val="24"/>
+        </w:rPr>
+        <w:t>定义：用户名称=</w:t>
+      </w:r>
+      <w:r>
+        <w:rPr>
+          <w:sz w:val="24"/>
+          <w:szCs w:val="24"/>
+        </w:rPr>
+        <w:t>0-64</w:t>
+      </w:r>
+      <w:r>
+        <w:rPr>
+          <w:rFonts w:hint="eastAsia"/>
+          <w:sz w:val="24"/>
+          <w:szCs w:val="24"/>
+        </w:rPr>
+        <w:t>位字符</w:t>
+      </w:r>
+    </w:p>
+    <w:p>
+      <w:pPr>
+        <w:rPr>
+          <w:sz w:val="24"/>
+          <w:szCs w:val="24"/>
+        </w:rPr>
+      </w:pPr>
+      <w:r>
+        <w:rPr>
+          <w:rFonts w:hint="eastAsia"/>
+          <w:sz w:val="24"/>
+          <w:szCs w:val="24"/>
+        </w:rPr>
+        <w:t>位置：用户信息表、物品信息表、交易信息表、评论信息表</w:t>
+      </w:r>
+    </w:p>
+    <w:p>
+      <w:pPr>
+        <w:rPr>
+          <w:sz w:val="24"/>
+          <w:szCs w:val="24"/>
+        </w:rPr>
+      </w:pPr>
+    </w:p>
+    <w:p>
+      <w:pPr>
+        <w:rPr>
+          <w:sz w:val="24"/>
+          <w:szCs w:val="24"/>
+        </w:rPr>
+      </w:pPr>
+      <w:r>
+        <w:rPr>
+          <w:rFonts w:hint="eastAsia"/>
+          <w:sz w:val="24"/>
+          <w:szCs w:val="24"/>
+        </w:rPr>
+        <w:t>名称：评论内容</w:t>
+      </w:r>
+    </w:p>
+    <w:p>
+      <w:pPr>
+        <w:rPr>
+          <w:sz w:val="24"/>
+          <w:szCs w:val="24"/>
+        </w:rPr>
+      </w:pPr>
+      <w:r>
+        <w:rPr>
+          <w:rFonts w:hint="eastAsia"/>
+          <w:sz w:val="24"/>
+          <w:szCs w:val="24"/>
+        </w:rPr>
+        <w:t>别名：</w:t>
+      </w:r>
+    </w:p>
+    <w:p>
+      <w:pPr>
+        <w:rPr>
+          <w:sz w:val="24"/>
+          <w:szCs w:val="24"/>
+        </w:rPr>
+      </w:pPr>
+      <w:r>
+        <w:rPr>
+          <w:rFonts w:hint="eastAsia"/>
+          <w:sz w:val="24"/>
+          <w:szCs w:val="24"/>
+        </w:rPr>
         <w:lastRenderedPageBreak/>
-        <w:t>描述：用户自定义的名称，可重复</w:t>
-      </w:r>
-    </w:p>
-    <w:p>
-      <w:pPr>
-        <w:rPr>
-          <w:sz w:val="24"/>
-          <w:szCs w:val="24"/>
-        </w:rPr>
-      </w:pPr>
-      <w:r>
-        <w:rPr>
-          <w:rFonts w:hint="eastAsia"/>
-          <w:sz w:val="24"/>
-          <w:szCs w:val="24"/>
-        </w:rPr>
-        <w:t>定义：用户名称=</w:t>
-      </w:r>
-      <w:r>
-        <w:rPr>
-          <w:sz w:val="24"/>
-          <w:szCs w:val="24"/>
-        </w:rPr>
-        <w:t>0-20</w:t>
-      </w:r>
-      <w:r>
-        <w:rPr>
-          <w:rFonts w:hint="eastAsia"/>
-          <w:sz w:val="24"/>
-          <w:szCs w:val="24"/>
-        </w:rPr>
-        <w:t>位字符</w:t>
-      </w:r>
-    </w:p>
-    <w:p>
-      <w:pPr>
-        <w:rPr>
-          <w:sz w:val="24"/>
-          <w:szCs w:val="24"/>
-        </w:rPr>
-      </w:pPr>
-      <w:r>
-        <w:rPr>
-          <w:rFonts w:hint="eastAsia"/>
-          <w:sz w:val="24"/>
-          <w:szCs w:val="24"/>
-        </w:rPr>
-        <w:t>位置：用户信息表</w:t>
-      </w:r>
-    </w:p>
-    <w:p>
-      <w:pPr>
-        <w:rPr>
-          <w:rFonts w:hint="eastAsia"/>
-          <w:sz w:val="24"/>
-          <w:szCs w:val="24"/>
-        </w:rPr>
-      </w:pPr>
-    </w:p>
-    <w:p>
-      <w:pPr>
-        <w:rPr>
-          <w:sz w:val="24"/>
-          <w:szCs w:val="24"/>
-        </w:rPr>
-      </w:pPr>
-      <w:r>
-        <w:rPr>
-          <w:rFonts w:hint="eastAsia"/>
-          <w:sz w:val="24"/>
-          <w:szCs w:val="24"/>
-        </w:rPr>
-        <w:t>名字：</w:t>
-      </w:r>
-      <w:r>
-        <w:rPr>
-          <w:rFonts w:hint="eastAsia"/>
-          <w:sz w:val="24"/>
-          <w:szCs w:val="24"/>
-        </w:rPr>
-        <w:t>寝室楼名</w:t>
-      </w:r>
-    </w:p>
-    <w:p>
-      <w:pPr>
-        <w:rPr>
-          <w:sz w:val="24"/>
-          <w:szCs w:val="24"/>
-        </w:rPr>
-      </w:pPr>
-      <w:r>
-        <w:rPr>
-          <w:rFonts w:hint="eastAsia"/>
-          <w:sz w:val="24"/>
-          <w:szCs w:val="24"/>
-        </w:rPr>
-        <w:t>别称：</w:t>
-      </w:r>
-    </w:p>
-    <w:p>
-      <w:pPr>
-        <w:rPr>
-          <w:sz w:val="24"/>
-          <w:szCs w:val="24"/>
-        </w:rPr>
-      </w:pPr>
-      <w:r>
-        <w:rPr>
-          <w:rFonts w:hint="eastAsia"/>
-          <w:sz w:val="24"/>
-          <w:szCs w:val="24"/>
-        </w:rPr>
-        <w:t>描述：</w:t>
-      </w:r>
-      <w:r>
-        <w:rPr>
-          <w:rFonts w:hint="eastAsia"/>
-          <w:sz w:val="24"/>
-          <w:szCs w:val="24"/>
-        </w:rPr>
-        <w:t>用户所在的</w:t>
-      </w:r>
-      <w:proofErr w:type="gramStart"/>
-      <w:r>
-        <w:rPr>
-          <w:rFonts w:hint="eastAsia"/>
-          <w:sz w:val="24"/>
-          <w:szCs w:val="24"/>
-        </w:rPr>
-        <w:t>寝室楼名称</w:t>
-      </w:r>
-      <w:proofErr w:type="gramEnd"/>
-    </w:p>
-    <w:p>
-      <w:pPr>
-        <w:rPr>
-          <w:rFonts w:hint="eastAsia"/>
-          <w:sz w:val="24"/>
-          <w:szCs w:val="24"/>
-        </w:rPr>
-      </w:pPr>
-      <w:r>
-        <w:rPr>
-          <w:rFonts w:hint="eastAsia"/>
-          <w:sz w:val="24"/>
-          <w:szCs w:val="24"/>
-        </w:rPr>
-        <w:t>定义：</w:t>
-      </w:r>
-      <w:r>
-        <w:rPr>
-          <w:rFonts w:hint="eastAsia"/>
-          <w:sz w:val="24"/>
-          <w:szCs w:val="24"/>
-        </w:rPr>
-        <w:t>寝室楼名</w:t>
-      </w:r>
-      <w:r>
-        <w:rPr>
-          <w:sz w:val="24"/>
-          <w:szCs w:val="24"/>
-        </w:rPr>
-        <w:t>=</w:t>
-      </w:r>
-      <w:r>
-        <w:rPr>
-          <w:rFonts w:hint="eastAsia"/>
-          <w:sz w:val="24"/>
-          <w:szCs w:val="24"/>
-        </w:rPr>
-        <w:t>[明德</w:t>
-      </w:r>
-      <w:r>
-        <w:rPr>
-          <w:sz w:val="24"/>
-          <w:szCs w:val="24"/>
-        </w:rPr>
-        <w:t>|</w:t>
-      </w:r>
-      <w:r>
-        <w:rPr>
-          <w:rFonts w:hint="eastAsia"/>
-          <w:sz w:val="24"/>
-          <w:szCs w:val="24"/>
-        </w:rPr>
-        <w:t>精诚|慕贤|弘毅|致远|问源|尚雅|思</w:t>
-      </w:r>
-      <w:proofErr w:type="gramStart"/>
-      <w:r>
-        <w:rPr>
-          <w:rFonts w:hint="eastAsia"/>
-          <w:sz w:val="24"/>
-          <w:szCs w:val="24"/>
-        </w:rPr>
-        <w:t>睿</w:t>
-      </w:r>
-      <w:proofErr w:type="gramEnd"/>
-      <w:r>
-        <w:rPr>
-          <w:rFonts w:hint="eastAsia"/>
-          <w:sz w:val="24"/>
-          <w:szCs w:val="24"/>
-        </w:rPr>
-        <w:t>|求真|惟学|至善|教师公寓</w:t>
-      </w:r>
-      <w:r>
-        <w:rPr>
-          <w:sz w:val="24"/>
-          <w:szCs w:val="24"/>
-        </w:rPr>
-        <w:t>]</w:t>
-      </w:r>
-    </w:p>
-    <w:p>
-      <w:pPr>
-        <w:rPr>
-          <w:sz w:val="24"/>
-          <w:szCs w:val="24"/>
-        </w:rPr>
-      </w:pPr>
-      <w:r>
-        <w:rPr>
-          <w:rFonts w:hint="eastAsia"/>
-          <w:sz w:val="24"/>
-          <w:szCs w:val="24"/>
-        </w:rPr>
-        <w:t>位置：</w:t>
-      </w:r>
-      <w:r>
-        <w:rPr>
-          <w:rFonts w:hint="eastAsia"/>
-          <w:sz w:val="24"/>
-          <w:szCs w:val="24"/>
-        </w:rPr>
-        <w:t>用户信息表</w:t>
-      </w:r>
-    </w:p>
-    <w:p>
-      <w:pPr>
-        <w:rPr>
-          <w:sz w:val="24"/>
-          <w:szCs w:val="24"/>
-        </w:rPr>
-      </w:pPr>
-    </w:p>
-    <w:p>
-      <w:pPr>
-        <w:rPr>
-          <w:sz w:val="24"/>
-          <w:szCs w:val="24"/>
-        </w:rPr>
-      </w:pPr>
-      <w:r>
-        <w:rPr>
-          <w:rFonts w:hint="eastAsia"/>
-          <w:sz w:val="24"/>
-          <w:szCs w:val="24"/>
-        </w:rPr>
-        <w:t>名字：</w:t>
-      </w:r>
-      <w:r>
-        <w:rPr>
-          <w:rFonts w:hint="eastAsia"/>
-          <w:sz w:val="24"/>
-          <w:szCs w:val="24"/>
-        </w:rPr>
-        <w:t>联系方式</w:t>
-      </w:r>
-    </w:p>
-    <w:p>
-      <w:pPr>
-        <w:rPr>
-          <w:sz w:val="24"/>
-          <w:szCs w:val="24"/>
-        </w:rPr>
-      </w:pPr>
-      <w:r>
-        <w:rPr>
-          <w:rFonts w:hint="eastAsia"/>
-          <w:sz w:val="24"/>
-          <w:szCs w:val="24"/>
-        </w:rPr>
-        <w:t>别名：</w:t>
-      </w:r>
-    </w:p>
-    <w:p>
-      <w:pPr>
-        <w:rPr>
-          <w:sz w:val="24"/>
-          <w:szCs w:val="24"/>
-        </w:rPr>
-      </w:pPr>
-      <w:r>
-        <w:rPr>
-          <w:rFonts w:hint="eastAsia"/>
-          <w:sz w:val="24"/>
-          <w:szCs w:val="24"/>
-        </w:rPr>
-        <w:t>描述：</w:t>
-      </w:r>
-      <w:r>
-        <w:rPr>
-          <w:rFonts w:hint="eastAsia"/>
-          <w:sz w:val="24"/>
-          <w:szCs w:val="24"/>
-        </w:rPr>
-        <w:t>用户设定的联系用户的方式</w:t>
-      </w:r>
-    </w:p>
-    <w:p>
-      <w:pPr>
-        <w:rPr>
-          <w:sz w:val="24"/>
-          <w:szCs w:val="24"/>
-        </w:rPr>
-      </w:pPr>
-      <w:r>
-        <w:rPr>
-          <w:rFonts w:hint="eastAsia"/>
-          <w:sz w:val="24"/>
-          <w:szCs w:val="24"/>
-        </w:rPr>
-        <w:t>定义：</w:t>
-      </w:r>
-      <w:r>
-        <w:rPr>
-          <w:rFonts w:hint="eastAsia"/>
-          <w:sz w:val="24"/>
-          <w:szCs w:val="24"/>
-        </w:rPr>
-        <w:t>联系方式=</w:t>
-      </w:r>
-      <w:r>
-        <w:rPr>
-          <w:sz w:val="24"/>
-          <w:szCs w:val="24"/>
-        </w:rPr>
-        <w:t>0-255</w:t>
-      </w:r>
-      <w:r>
-        <w:rPr>
-          <w:rFonts w:hint="eastAsia"/>
-          <w:sz w:val="24"/>
-          <w:szCs w:val="24"/>
-        </w:rPr>
-        <w:t>个字符</w:t>
-      </w:r>
-    </w:p>
-    <w:p>
-      <w:pPr>
-        <w:rPr>
-          <w:sz w:val="24"/>
-          <w:szCs w:val="24"/>
-        </w:rPr>
-      </w:pPr>
-      <w:r>
-        <w:rPr>
-          <w:rFonts w:hint="eastAsia"/>
-          <w:sz w:val="24"/>
-          <w:szCs w:val="24"/>
-        </w:rPr>
-        <w:t>位置：用户信息表</w:t>
-      </w:r>
-    </w:p>
-    <w:p>
-      <w:pPr>
-        <w:rPr>
-          <w:sz w:val="24"/>
-          <w:szCs w:val="24"/>
-        </w:rPr>
-      </w:pPr>
-    </w:p>
-    <w:p>
-      <w:pPr>
-        <w:rPr>
-          <w:sz w:val="24"/>
-          <w:szCs w:val="24"/>
-        </w:rPr>
-      </w:pPr>
-      <w:r>
-        <w:rPr>
-          <w:rFonts w:hint="eastAsia"/>
-          <w:sz w:val="24"/>
-          <w:szCs w:val="24"/>
-        </w:rPr>
-        <w:t>名字：用户</w:t>
-      </w:r>
-      <w:r>
-        <w:rPr>
-          <w:rFonts w:hint="eastAsia"/>
-          <w:sz w:val="24"/>
-          <w:szCs w:val="24"/>
-        </w:rPr>
-        <w:t>信誉</w:t>
-      </w:r>
-    </w:p>
-    <w:p>
-      <w:pPr>
-        <w:rPr>
-          <w:sz w:val="24"/>
-          <w:szCs w:val="24"/>
-        </w:rPr>
-      </w:pPr>
-      <w:r>
-        <w:rPr>
-          <w:rFonts w:hint="eastAsia"/>
-          <w:sz w:val="24"/>
-          <w:szCs w:val="24"/>
-        </w:rPr>
-        <w:t>别名：</w:t>
-      </w:r>
-      <w:r>
-        <w:rPr>
-          <w:rFonts w:hint="eastAsia"/>
-          <w:sz w:val="24"/>
-          <w:szCs w:val="24"/>
-        </w:rPr>
-        <w:t>信用</w:t>
-      </w:r>
-    </w:p>
-    <w:p>
-      <w:pPr>
-        <w:rPr>
-          <w:sz w:val="24"/>
-          <w:szCs w:val="24"/>
-        </w:rPr>
-      </w:pPr>
-      <w:r>
-        <w:rPr>
-          <w:rFonts w:hint="eastAsia"/>
-          <w:sz w:val="24"/>
-          <w:szCs w:val="24"/>
-        </w:rPr>
-        <w:t>描述：</w:t>
-      </w:r>
-      <w:r>
-        <w:rPr>
-          <w:rFonts w:hint="eastAsia"/>
-          <w:sz w:val="24"/>
-          <w:szCs w:val="24"/>
-        </w:rPr>
-        <w:t>系统</w:t>
-      </w:r>
-      <w:r>
-        <w:rPr>
-          <w:rFonts w:hint="eastAsia"/>
-          <w:sz w:val="24"/>
-          <w:szCs w:val="24"/>
-        </w:rPr>
-        <w:t>根据数值</w:t>
-      </w:r>
-      <w:r>
-        <w:rPr>
-          <w:rFonts w:hint="eastAsia"/>
-          <w:sz w:val="24"/>
-          <w:szCs w:val="24"/>
-        </w:rPr>
-        <w:t>判定的该用户信用等级，受交易评价影响</w:t>
-      </w:r>
-    </w:p>
-    <w:p>
-      <w:pPr>
-        <w:rPr>
-          <w:sz w:val="24"/>
-          <w:szCs w:val="24"/>
-        </w:rPr>
-      </w:pPr>
-      <w:r>
-        <w:rPr>
-          <w:rFonts w:hint="eastAsia"/>
-          <w:sz w:val="24"/>
-          <w:szCs w:val="24"/>
-        </w:rPr>
-        <w:t>定义：</w:t>
-      </w:r>
-      <w:r>
-        <w:rPr>
-          <w:rFonts w:hint="eastAsia"/>
-          <w:sz w:val="24"/>
-          <w:szCs w:val="24"/>
-        </w:rPr>
-        <w:t>用户信誉=</w:t>
-      </w:r>
-      <w:r>
-        <w:rPr>
-          <w:sz w:val="24"/>
-          <w:szCs w:val="24"/>
-        </w:rPr>
-        <w:t>[</w:t>
-      </w:r>
-      <w:r>
-        <w:rPr>
-          <w:rFonts w:hint="eastAsia"/>
-          <w:sz w:val="24"/>
-          <w:szCs w:val="24"/>
-        </w:rPr>
-        <w:t>优秀|良好|一般|差</w:t>
-      </w:r>
-      <w:r>
-        <w:rPr>
-          <w:sz w:val="24"/>
-          <w:szCs w:val="24"/>
-        </w:rPr>
-        <w:t>]</w:t>
-      </w:r>
-    </w:p>
-    <w:p>
-      <w:pPr>
-        <w:rPr>
-          <w:sz w:val="24"/>
-          <w:szCs w:val="24"/>
-        </w:rPr>
-      </w:pPr>
-      <w:r>
-        <w:rPr>
-          <w:rFonts w:hint="eastAsia"/>
-          <w:sz w:val="24"/>
-          <w:szCs w:val="24"/>
-        </w:rPr>
-        <w:t>位置：</w:t>
-      </w:r>
-      <w:r>
-        <w:rPr>
-          <w:rFonts w:hint="eastAsia"/>
-          <w:sz w:val="24"/>
-          <w:szCs w:val="24"/>
-        </w:rPr>
-        <w:t>用户信息表</w:t>
-      </w:r>
-    </w:p>
-    <w:p>
-      <w:pPr>
-        <w:rPr>
-          <w:rFonts w:hint="eastAsia"/>
-          <w:sz w:val="24"/>
-          <w:szCs w:val="24"/>
-        </w:rPr>
-      </w:pPr>
-    </w:p>
-    <w:p>
-      <w:pPr>
-        <w:rPr>
-          <w:sz w:val="24"/>
-          <w:szCs w:val="24"/>
-        </w:rPr>
-      </w:pPr>
-      <w:r>
-        <w:rPr>
-          <w:rFonts w:hint="eastAsia"/>
-          <w:sz w:val="24"/>
-          <w:szCs w:val="24"/>
-        </w:rPr>
-        <w:t>名字：交易记录</w:t>
-      </w:r>
-    </w:p>
-    <w:p>
-      <w:pPr>
-        <w:rPr>
-          <w:sz w:val="24"/>
-          <w:szCs w:val="24"/>
-        </w:rPr>
-      </w:pPr>
-      <w:r>
-        <w:rPr>
-          <w:rFonts w:hint="eastAsia"/>
-          <w:sz w:val="24"/>
-          <w:szCs w:val="24"/>
-        </w:rPr>
-        <w:t>别名：</w:t>
-      </w:r>
-    </w:p>
-    <w:p>
-      <w:pPr>
-        <w:rPr>
-          <w:sz w:val="24"/>
-          <w:szCs w:val="24"/>
-        </w:rPr>
-      </w:pPr>
-      <w:r>
-        <w:rPr>
-          <w:rFonts w:hint="eastAsia"/>
-          <w:sz w:val="24"/>
-          <w:szCs w:val="24"/>
-        </w:rPr>
-        <w:t>描述：记录用户间物品交易信息</w:t>
-      </w:r>
-    </w:p>
-    <w:p>
-      <w:pPr>
-        <w:rPr>
-          <w:sz w:val="24"/>
-          <w:szCs w:val="24"/>
-        </w:rPr>
-      </w:pPr>
-      <w:r>
-        <w:rPr>
-          <w:rFonts w:hint="eastAsia"/>
-          <w:sz w:val="24"/>
-          <w:szCs w:val="24"/>
-        </w:rPr>
-        <w:t>定义：交易记录=</w:t>
-      </w:r>
-      <w:r>
-        <w:rPr>
-          <w:rFonts w:hint="eastAsia"/>
-          <w:sz w:val="24"/>
-          <w:szCs w:val="24"/>
-        </w:rPr>
-        <w:t>交易编号+物品拥有用户编号+交易用户编号+物品编号+交易时间+交易状态</w:t>
-      </w:r>
-    </w:p>
-    <w:p>
-      <w:pPr>
-        <w:rPr>
-          <w:sz w:val="24"/>
-          <w:szCs w:val="24"/>
-        </w:rPr>
-      </w:pPr>
-      <w:r>
-        <w:rPr>
-          <w:rFonts w:hint="eastAsia"/>
-          <w:sz w:val="24"/>
-          <w:szCs w:val="24"/>
-        </w:rPr>
-        <w:t>位置：对相关用户显示交易记录基本信息</w:t>
-      </w:r>
-    </w:p>
-    <w:p>
-      <w:pPr>
-        <w:rPr>
-          <w:sz w:val="24"/>
-          <w:szCs w:val="24"/>
-        </w:rPr>
-      </w:pPr>
-    </w:p>
-    <w:p>
-      <w:pPr>
-        <w:rPr>
-          <w:sz w:val="24"/>
-          <w:szCs w:val="24"/>
-        </w:rPr>
-      </w:pPr>
-      <w:r>
-        <w:rPr>
-          <w:rFonts w:hint="eastAsia"/>
-          <w:sz w:val="24"/>
-          <w:szCs w:val="24"/>
-        </w:rPr>
-        <w:t>名字：交易</w:t>
-      </w:r>
-      <w:r>
-        <w:rPr>
-          <w:rFonts w:hint="eastAsia"/>
-          <w:sz w:val="24"/>
-          <w:szCs w:val="24"/>
-        </w:rPr>
-        <w:t>编号</w:t>
-      </w:r>
-    </w:p>
-    <w:p>
-      <w:pPr>
-        <w:rPr>
-          <w:sz w:val="24"/>
-          <w:szCs w:val="24"/>
-        </w:rPr>
-      </w:pPr>
-      <w:r>
-        <w:rPr>
-          <w:rFonts w:hint="eastAsia"/>
-          <w:sz w:val="24"/>
-          <w:szCs w:val="24"/>
-        </w:rPr>
-        <w:t>别名</w:t>
-      </w:r>
-      <w:r>
-        <w:rPr>
-          <w:rFonts w:hint="eastAsia"/>
-          <w:sz w:val="24"/>
-          <w:szCs w:val="24"/>
-        </w:rPr>
-        <w:t>：交易I</w:t>
-      </w:r>
-      <w:r>
-        <w:rPr>
-          <w:sz w:val="24"/>
-          <w:szCs w:val="24"/>
-        </w:rPr>
-        <w:t>D</w:t>
-      </w:r>
-    </w:p>
-    <w:p>
-      <w:pPr>
-        <w:rPr>
-          <w:sz w:val="24"/>
-          <w:szCs w:val="24"/>
-        </w:rPr>
-      </w:pPr>
-      <w:r>
-        <w:rPr>
-          <w:rFonts w:hint="eastAsia"/>
-          <w:sz w:val="24"/>
-          <w:szCs w:val="24"/>
-        </w:rPr>
-        <w:t>描述：</w:t>
-      </w:r>
-      <w:r>
-        <w:rPr>
-          <w:rFonts w:hint="eastAsia"/>
-          <w:sz w:val="24"/>
-          <w:szCs w:val="24"/>
-        </w:rPr>
-        <w:t>识别交易记录的唯一字符串</w:t>
-      </w:r>
-    </w:p>
-    <w:p>
-      <w:pPr>
-        <w:rPr>
-          <w:sz w:val="24"/>
-          <w:szCs w:val="24"/>
-        </w:rPr>
-      </w:pPr>
-      <w:r>
-        <w:rPr>
-          <w:rFonts w:hint="eastAsia"/>
-          <w:sz w:val="24"/>
-          <w:szCs w:val="24"/>
-        </w:rPr>
-        <w:t>定义：</w:t>
-      </w:r>
-      <w:r>
-        <w:rPr>
-          <w:rFonts w:hint="eastAsia"/>
-          <w:sz w:val="24"/>
-          <w:szCs w:val="24"/>
-        </w:rPr>
-        <w:t>交易编号=</w:t>
-      </w:r>
-      <w:r>
-        <w:rPr>
-          <w:sz w:val="24"/>
-          <w:szCs w:val="24"/>
-        </w:rPr>
-        <w:t>8</w:t>
-      </w:r>
-      <w:r>
-        <w:rPr>
-          <w:rFonts w:hint="eastAsia"/>
-          <w:sz w:val="24"/>
-          <w:szCs w:val="24"/>
-        </w:rPr>
-        <w:t>位字符串，不重复</w:t>
-      </w:r>
-    </w:p>
-    <w:p>
-      <w:pPr>
-        <w:rPr>
-          <w:sz w:val="24"/>
-          <w:szCs w:val="24"/>
-        </w:rPr>
-      </w:pPr>
-      <w:r>
-        <w:rPr>
-          <w:rFonts w:hint="eastAsia"/>
-          <w:sz w:val="24"/>
-          <w:szCs w:val="24"/>
-        </w:rPr>
-        <w:t>位置：</w:t>
-      </w:r>
-      <w:r>
-        <w:rPr>
-          <w:rFonts w:hint="eastAsia"/>
-          <w:sz w:val="24"/>
-          <w:szCs w:val="24"/>
-        </w:rPr>
-        <w:t>交易信息表</w:t>
-      </w:r>
-    </w:p>
-    <w:p>
-      <w:pPr>
-        <w:rPr>
-          <w:sz w:val="24"/>
-          <w:szCs w:val="24"/>
-        </w:rPr>
-      </w:pPr>
-    </w:p>
-    <w:p>
-      <w:pPr>
-        <w:rPr>
-          <w:sz w:val="24"/>
-          <w:szCs w:val="24"/>
-        </w:rPr>
-      </w:pPr>
-      <w:r>
-        <w:rPr>
-          <w:rFonts w:hint="eastAsia"/>
-          <w:sz w:val="24"/>
-          <w:szCs w:val="24"/>
-        </w:rPr>
-        <w:t>名字：物品拥有用户编号</w:t>
-      </w:r>
-    </w:p>
-    <w:p>
-      <w:pPr>
-        <w:rPr>
-          <w:sz w:val="24"/>
-          <w:szCs w:val="24"/>
-        </w:rPr>
-      </w:pPr>
-      <w:r>
-        <w:rPr>
-          <w:rFonts w:hint="eastAsia"/>
-          <w:sz w:val="24"/>
-          <w:szCs w:val="24"/>
-        </w:rPr>
-        <w:t>别名：</w:t>
-      </w:r>
-      <w:r>
-        <w:rPr>
-          <w:rFonts w:hint="eastAsia"/>
-          <w:sz w:val="24"/>
-          <w:szCs w:val="24"/>
-        </w:rPr>
-        <w:t>卖家编号</w:t>
-      </w:r>
-    </w:p>
-    <w:p>
-      <w:pPr>
-        <w:rPr>
-          <w:sz w:val="24"/>
-          <w:szCs w:val="24"/>
-        </w:rPr>
-      </w:pPr>
-      <w:r>
-        <w:rPr>
-          <w:rFonts w:hint="eastAsia"/>
-          <w:sz w:val="24"/>
-          <w:szCs w:val="24"/>
-        </w:rPr>
-        <w:t>描述：</w:t>
-      </w:r>
-      <w:r>
-        <w:rPr>
-          <w:rFonts w:hint="eastAsia"/>
-          <w:sz w:val="24"/>
-          <w:szCs w:val="24"/>
-        </w:rPr>
-        <w:t>交易中物品拥有用户的编号</w:t>
-      </w:r>
-    </w:p>
-    <w:p>
-      <w:pPr>
-        <w:rPr>
-          <w:sz w:val="24"/>
-          <w:szCs w:val="24"/>
-        </w:rPr>
-      </w:pPr>
-      <w:r>
-        <w:rPr>
-          <w:rFonts w:hint="eastAsia"/>
-          <w:sz w:val="24"/>
-          <w:szCs w:val="24"/>
-        </w:rPr>
-        <w:t>定义：</w:t>
-      </w:r>
-      <w:r>
-        <w:rPr>
-          <w:rFonts w:hint="eastAsia"/>
-          <w:sz w:val="24"/>
-          <w:szCs w:val="24"/>
-        </w:rPr>
-        <w:t>用户</w:t>
-      </w:r>
-      <w:r>
-        <w:rPr>
-          <w:rFonts w:hint="eastAsia"/>
-          <w:sz w:val="24"/>
-          <w:szCs w:val="24"/>
-        </w:rPr>
-        <w:t>编号=</w:t>
-      </w:r>
-      <w:r>
-        <w:rPr>
-          <w:sz w:val="24"/>
-          <w:szCs w:val="24"/>
-        </w:rPr>
-        <w:t>8</w:t>
-      </w:r>
-      <w:r>
-        <w:rPr>
-          <w:rFonts w:hint="eastAsia"/>
-          <w:sz w:val="24"/>
-          <w:szCs w:val="24"/>
-        </w:rPr>
-        <w:t>位字符串，不重复</w:t>
-      </w:r>
-    </w:p>
-    <w:p>
-      <w:pPr>
-        <w:rPr>
-          <w:sz w:val="24"/>
-          <w:szCs w:val="24"/>
-        </w:rPr>
-      </w:pPr>
-      <w:r>
-        <w:rPr>
-          <w:rFonts w:hint="eastAsia"/>
-          <w:sz w:val="24"/>
-          <w:szCs w:val="24"/>
-        </w:rPr>
-        <w:t>位置：交易信息表</w:t>
-      </w:r>
-      <w:r>
-        <w:rPr>
-          <w:rFonts w:hint="eastAsia"/>
-          <w:sz w:val="24"/>
-          <w:szCs w:val="24"/>
-        </w:rPr>
-        <w:t>，用户信息表</w:t>
-      </w:r>
-    </w:p>
-    <w:p>
-      <w:pPr>
-        <w:rPr>
-          <w:sz w:val="24"/>
-          <w:szCs w:val="24"/>
-        </w:rPr>
-      </w:pPr>
-    </w:p>
-    <w:p>
-      <w:pPr>
-        <w:rPr>
-          <w:sz w:val="24"/>
-          <w:szCs w:val="24"/>
-        </w:rPr>
-      </w:pPr>
-      <w:r>
-        <w:rPr>
-          <w:rFonts w:hint="eastAsia"/>
-          <w:sz w:val="24"/>
-          <w:szCs w:val="24"/>
-        </w:rPr>
-        <w:t>名字：</w:t>
-      </w:r>
-      <w:r>
-        <w:rPr>
-          <w:rFonts w:hint="eastAsia"/>
-          <w:sz w:val="24"/>
-          <w:szCs w:val="24"/>
-        </w:rPr>
-        <w:t>交易</w:t>
-      </w:r>
-      <w:r>
-        <w:rPr>
-          <w:rFonts w:hint="eastAsia"/>
-          <w:sz w:val="24"/>
-          <w:szCs w:val="24"/>
-        </w:rPr>
-        <w:t>用户编号</w:t>
-      </w:r>
-    </w:p>
-    <w:p>
-      <w:pPr>
-        <w:rPr>
-          <w:sz w:val="24"/>
-          <w:szCs w:val="24"/>
-        </w:rPr>
-      </w:pPr>
-      <w:r>
-        <w:rPr>
-          <w:rFonts w:hint="eastAsia"/>
-          <w:sz w:val="24"/>
-          <w:szCs w:val="24"/>
-        </w:rPr>
-        <w:t>别名：</w:t>
-      </w:r>
-      <w:r>
-        <w:rPr>
-          <w:rFonts w:hint="eastAsia"/>
-          <w:sz w:val="24"/>
-          <w:szCs w:val="24"/>
-        </w:rPr>
-        <w:t>买家</w:t>
-      </w:r>
-      <w:r>
-        <w:rPr>
-          <w:rFonts w:hint="eastAsia"/>
-          <w:sz w:val="24"/>
-          <w:szCs w:val="24"/>
-        </w:rPr>
-        <w:t>编号</w:t>
-      </w:r>
-    </w:p>
-    <w:p>
-      <w:pPr>
-        <w:rPr>
-          <w:sz w:val="24"/>
-          <w:szCs w:val="24"/>
-        </w:rPr>
-      </w:pPr>
-      <w:r>
-        <w:rPr>
-          <w:rFonts w:hint="eastAsia"/>
-          <w:sz w:val="24"/>
-          <w:szCs w:val="24"/>
-        </w:rPr>
-        <w:lastRenderedPageBreak/>
-        <w:t>描述：</w:t>
-      </w:r>
-      <w:r>
-        <w:rPr>
-          <w:rFonts w:hint="eastAsia"/>
-          <w:sz w:val="24"/>
-          <w:szCs w:val="24"/>
-        </w:rPr>
-        <w:t>交易中接受物品一方用户的编号</w:t>
-      </w:r>
-    </w:p>
-    <w:p>
-      <w:pPr>
-        <w:rPr>
-          <w:sz w:val="24"/>
-          <w:szCs w:val="24"/>
-        </w:rPr>
-      </w:pPr>
-      <w:r>
-        <w:rPr>
-          <w:rFonts w:hint="eastAsia"/>
-          <w:sz w:val="24"/>
-          <w:szCs w:val="24"/>
-        </w:rPr>
-        <w:t>定义：用户编号=</w:t>
-      </w:r>
-      <w:r>
-        <w:rPr>
-          <w:sz w:val="24"/>
-          <w:szCs w:val="24"/>
-        </w:rPr>
-        <w:t>8</w:t>
-      </w:r>
-      <w:r>
-        <w:rPr>
-          <w:rFonts w:hint="eastAsia"/>
-          <w:sz w:val="24"/>
-          <w:szCs w:val="24"/>
-        </w:rPr>
-        <w:t>位字符串，不重复</w:t>
-      </w:r>
-    </w:p>
-    <w:p>
-      <w:pPr>
-        <w:rPr>
-          <w:sz w:val="24"/>
-          <w:szCs w:val="24"/>
-        </w:rPr>
-      </w:pPr>
-      <w:r>
-        <w:rPr>
-          <w:rFonts w:hint="eastAsia"/>
-          <w:sz w:val="24"/>
-          <w:szCs w:val="24"/>
-        </w:rPr>
-        <w:t>位置：交易信息表，用户信息表</w:t>
-      </w:r>
-    </w:p>
-    <w:p>
-      <w:pPr>
-        <w:rPr>
-          <w:sz w:val="24"/>
-          <w:szCs w:val="24"/>
-        </w:rPr>
-      </w:pPr>
-    </w:p>
-    <w:p>
-      <w:pPr>
-        <w:rPr>
-          <w:sz w:val="24"/>
-          <w:szCs w:val="24"/>
-        </w:rPr>
-      </w:pPr>
-      <w:r>
-        <w:rPr>
-          <w:rFonts w:hint="eastAsia"/>
-          <w:sz w:val="24"/>
-          <w:szCs w:val="24"/>
-        </w:rPr>
-        <w:t>名字：物品编号</w:t>
-      </w:r>
-    </w:p>
-    <w:p>
-      <w:pPr>
-        <w:rPr>
-          <w:sz w:val="24"/>
-          <w:szCs w:val="24"/>
-        </w:rPr>
-      </w:pPr>
-      <w:r>
-        <w:rPr>
-          <w:rFonts w:hint="eastAsia"/>
-          <w:sz w:val="24"/>
-          <w:szCs w:val="24"/>
-        </w:rPr>
-        <w:t>别名：</w:t>
-      </w:r>
-      <w:r>
-        <w:rPr>
-          <w:rFonts w:hint="eastAsia"/>
-          <w:sz w:val="24"/>
-          <w:szCs w:val="24"/>
-        </w:rPr>
-        <w:t>物品I</w:t>
-      </w:r>
-      <w:r>
-        <w:rPr>
-          <w:sz w:val="24"/>
-          <w:szCs w:val="24"/>
-        </w:rPr>
-        <w:t>D</w:t>
-      </w:r>
-    </w:p>
-    <w:p>
-      <w:pPr>
-        <w:rPr>
-          <w:sz w:val="24"/>
-          <w:szCs w:val="24"/>
-        </w:rPr>
-      </w:pPr>
-      <w:r>
-        <w:rPr>
-          <w:rFonts w:hint="eastAsia"/>
-          <w:sz w:val="24"/>
-          <w:szCs w:val="24"/>
-        </w:rPr>
-        <w:t>描述：</w:t>
-      </w:r>
-      <w:r>
-        <w:rPr>
-          <w:rFonts w:hint="eastAsia"/>
-          <w:sz w:val="24"/>
-          <w:szCs w:val="24"/>
-        </w:rPr>
-        <w:t>识别物品的唯一字符串</w:t>
-      </w:r>
-    </w:p>
-    <w:p>
-      <w:pPr>
-        <w:rPr>
-          <w:sz w:val="24"/>
-          <w:szCs w:val="24"/>
-        </w:rPr>
-      </w:pPr>
-      <w:r>
-        <w:rPr>
-          <w:rFonts w:hint="eastAsia"/>
-          <w:sz w:val="24"/>
-          <w:szCs w:val="24"/>
-        </w:rPr>
-        <w:t>定义：</w:t>
-      </w:r>
-      <w:r>
-        <w:rPr>
-          <w:rFonts w:hint="eastAsia"/>
-          <w:sz w:val="24"/>
-          <w:szCs w:val="24"/>
-        </w:rPr>
-        <w:t>物品</w:t>
-      </w:r>
-      <w:r>
-        <w:rPr>
-          <w:rFonts w:hint="eastAsia"/>
-          <w:sz w:val="24"/>
-          <w:szCs w:val="24"/>
-        </w:rPr>
-        <w:t>编号=</w:t>
-      </w:r>
-      <w:r>
-        <w:rPr>
-          <w:sz w:val="24"/>
-          <w:szCs w:val="24"/>
-        </w:rPr>
-        <w:t>8</w:t>
-      </w:r>
-      <w:r>
-        <w:rPr>
-          <w:rFonts w:hint="eastAsia"/>
-          <w:sz w:val="24"/>
-          <w:szCs w:val="24"/>
-        </w:rPr>
-        <w:t>位字符串，不重复</w:t>
-      </w:r>
-    </w:p>
-    <w:p>
-      <w:pPr>
-        <w:rPr>
-          <w:sz w:val="24"/>
-          <w:szCs w:val="24"/>
-        </w:rPr>
-      </w:pPr>
-      <w:r>
-        <w:rPr>
-          <w:rFonts w:hint="eastAsia"/>
-          <w:sz w:val="24"/>
-          <w:szCs w:val="24"/>
-        </w:rPr>
-        <w:t>位置：交易信息表，</w:t>
-      </w:r>
-      <w:r>
-        <w:rPr>
-          <w:rFonts w:hint="eastAsia"/>
-          <w:sz w:val="24"/>
-          <w:szCs w:val="24"/>
-        </w:rPr>
-        <w:t>物品</w:t>
-      </w:r>
-      <w:r>
-        <w:rPr>
-          <w:rFonts w:hint="eastAsia"/>
-          <w:sz w:val="24"/>
-          <w:szCs w:val="24"/>
-        </w:rPr>
-        <w:t>信息表</w:t>
-      </w:r>
-    </w:p>
-    <w:p>
-      <w:pPr>
-        <w:rPr>
-          <w:sz w:val="24"/>
-          <w:szCs w:val="24"/>
-        </w:rPr>
-      </w:pPr>
-    </w:p>
-    <w:p>
-      <w:pPr>
-        <w:rPr>
-          <w:sz w:val="24"/>
-          <w:szCs w:val="24"/>
-        </w:rPr>
-      </w:pPr>
-      <w:r>
-        <w:rPr>
-          <w:rFonts w:hint="eastAsia"/>
-          <w:sz w:val="24"/>
-          <w:szCs w:val="24"/>
-        </w:rPr>
-        <w:t>名字：</w:t>
-      </w:r>
-      <w:r>
-        <w:rPr>
-          <w:rFonts w:hint="eastAsia"/>
-          <w:sz w:val="24"/>
-          <w:szCs w:val="24"/>
-        </w:rPr>
-        <w:t>交易时间</w:t>
-      </w:r>
-    </w:p>
-    <w:p>
-      <w:pPr>
-        <w:rPr>
-          <w:sz w:val="24"/>
-          <w:szCs w:val="24"/>
-        </w:rPr>
-      </w:pPr>
-      <w:r>
-        <w:rPr>
-          <w:rFonts w:hint="eastAsia"/>
-          <w:sz w:val="24"/>
-          <w:szCs w:val="24"/>
-        </w:rPr>
-        <w:t>别名：</w:t>
-      </w:r>
-    </w:p>
-    <w:p>
-      <w:pPr>
-        <w:rPr>
-          <w:sz w:val="24"/>
-          <w:szCs w:val="24"/>
-        </w:rPr>
-      </w:pPr>
-      <w:r>
-        <w:rPr>
-          <w:rFonts w:hint="eastAsia"/>
-          <w:sz w:val="24"/>
-          <w:szCs w:val="24"/>
-        </w:rPr>
-        <w:t>描述：交易</w:t>
-      </w:r>
-      <w:r>
-        <w:rPr>
-          <w:rFonts w:hint="eastAsia"/>
-          <w:sz w:val="24"/>
-          <w:szCs w:val="24"/>
-        </w:rPr>
-        <w:t>发生的时间</w:t>
-      </w:r>
-    </w:p>
-    <w:p>
-      <w:pPr>
-        <w:rPr>
-          <w:sz w:val="24"/>
-          <w:szCs w:val="24"/>
-        </w:rPr>
-      </w:pPr>
-      <w:r>
-        <w:rPr>
-          <w:rFonts w:hint="eastAsia"/>
-          <w:sz w:val="24"/>
-          <w:szCs w:val="24"/>
-        </w:rPr>
-        <w:t>定义：</w:t>
-      </w:r>
-      <w:r>
-        <w:rPr>
-          <w:rFonts w:hint="eastAsia"/>
-          <w:sz w:val="24"/>
-          <w:szCs w:val="24"/>
-        </w:rPr>
-        <w:t>交易时间=</w:t>
-      </w:r>
-      <w:proofErr w:type="spellStart"/>
-      <w:r>
-        <w:rPr>
-          <w:rFonts w:hint="eastAsia"/>
-          <w:sz w:val="24"/>
-          <w:szCs w:val="24"/>
-        </w:rPr>
-        <w:t>hh</w:t>
-      </w:r>
-      <w:r>
-        <w:rPr>
-          <w:sz w:val="24"/>
-          <w:szCs w:val="24"/>
-        </w:rPr>
-        <w:t>:</w:t>
-      </w:r>
-      <w:proofErr w:type="gramStart"/>
-      <w:r>
-        <w:rPr>
-          <w:sz w:val="24"/>
-          <w:szCs w:val="24"/>
-        </w:rPr>
-        <w:t>mm:ss</w:t>
-      </w:r>
-      <w:proofErr w:type="spellEnd"/>
-      <w:proofErr w:type="gramEnd"/>
-    </w:p>
-    <w:p>
-      <w:pPr>
-        <w:rPr>
-          <w:sz w:val="24"/>
-          <w:szCs w:val="24"/>
-        </w:rPr>
-      </w:pPr>
-      <w:r>
-        <w:rPr>
-          <w:rFonts w:hint="eastAsia"/>
-          <w:sz w:val="24"/>
-          <w:szCs w:val="24"/>
-        </w:rPr>
-        <w:t>位置：交易信息表</w:t>
-      </w:r>
-    </w:p>
-    <w:p>
-      <w:pPr>
-        <w:rPr>
-          <w:sz w:val="24"/>
-          <w:szCs w:val="24"/>
-        </w:rPr>
-      </w:pPr>
-    </w:p>
-    <w:p>
-      <w:pPr>
-        <w:rPr>
-          <w:sz w:val="24"/>
-          <w:szCs w:val="24"/>
-        </w:rPr>
-      </w:pPr>
-      <w:r>
-        <w:rPr>
-          <w:rFonts w:hint="eastAsia"/>
-          <w:sz w:val="24"/>
-          <w:szCs w:val="24"/>
-        </w:rPr>
-        <w:t>名字：</w:t>
-      </w:r>
-      <w:r>
-        <w:rPr>
-          <w:rFonts w:hint="eastAsia"/>
-          <w:sz w:val="24"/>
-          <w:szCs w:val="24"/>
-        </w:rPr>
-        <w:t>交易状态</w:t>
-      </w:r>
-    </w:p>
-    <w:p>
-      <w:pPr>
-        <w:rPr>
-          <w:sz w:val="24"/>
-          <w:szCs w:val="24"/>
-        </w:rPr>
-      </w:pPr>
-      <w:r>
-        <w:rPr>
-          <w:rFonts w:hint="eastAsia"/>
-          <w:sz w:val="24"/>
-          <w:szCs w:val="24"/>
-        </w:rPr>
-        <w:t>别名：</w:t>
-      </w:r>
-    </w:p>
-    <w:p>
-      <w:pPr>
-        <w:rPr>
-          <w:sz w:val="24"/>
-          <w:szCs w:val="24"/>
-        </w:rPr>
-      </w:pPr>
-      <w:r>
-        <w:rPr>
-          <w:rFonts w:hint="eastAsia"/>
-          <w:sz w:val="24"/>
-          <w:szCs w:val="24"/>
-        </w:rPr>
-        <w:t>描述：交易</w:t>
-      </w:r>
-      <w:r>
-        <w:rPr>
-          <w:rFonts w:hint="eastAsia"/>
-          <w:sz w:val="24"/>
-          <w:szCs w:val="24"/>
-        </w:rPr>
-        <w:t>目前的状态</w:t>
-      </w:r>
-    </w:p>
-    <w:p>
-      <w:pPr>
-        <w:rPr>
-          <w:sz w:val="24"/>
-          <w:szCs w:val="24"/>
-        </w:rPr>
-      </w:pPr>
-      <w:r>
-        <w:rPr>
-          <w:rFonts w:hint="eastAsia"/>
-          <w:sz w:val="24"/>
-          <w:szCs w:val="24"/>
-        </w:rPr>
-        <w:t>定义：</w:t>
-      </w:r>
-      <w:r>
-        <w:rPr>
-          <w:rFonts w:hint="eastAsia"/>
-          <w:sz w:val="24"/>
-          <w:szCs w:val="24"/>
-        </w:rPr>
-        <w:t>交易状态=</w:t>
-      </w:r>
-      <w:r>
-        <w:rPr>
-          <w:sz w:val="24"/>
-          <w:szCs w:val="24"/>
-        </w:rPr>
-        <w:t>[</w:t>
-      </w:r>
-      <w:r>
-        <w:rPr>
-          <w:rFonts w:hint="eastAsia"/>
-          <w:sz w:val="24"/>
-          <w:szCs w:val="24"/>
-        </w:rPr>
-        <w:t>未开始|进行中|结束</w:t>
-      </w:r>
-      <w:r>
-        <w:rPr>
-          <w:sz w:val="24"/>
-          <w:szCs w:val="24"/>
-        </w:rPr>
-        <w:t>]</w:t>
-      </w:r>
-    </w:p>
-    <w:p>
-      <w:pPr>
-        <w:rPr>
-          <w:sz w:val="24"/>
-          <w:szCs w:val="24"/>
-        </w:rPr>
-      </w:pPr>
-      <w:r>
-        <w:rPr>
-          <w:rFonts w:hint="eastAsia"/>
-          <w:sz w:val="24"/>
-          <w:szCs w:val="24"/>
-        </w:rPr>
-        <w:t>位置：交易信息表</w:t>
-      </w:r>
-    </w:p>
-    <w:p>
-      <w:pPr>
-        <w:rPr>
-          <w:rFonts w:hint="eastAsia"/>
-          <w:sz w:val="24"/>
-          <w:szCs w:val="24"/>
-        </w:rPr>
-      </w:pPr>
-    </w:p>
-    <w:p>
-      <w:pPr>
-        <w:rPr>
-          <w:rFonts w:hint="eastAsia"/>
-          <w:sz w:val="24"/>
-          <w:szCs w:val="24"/>
-        </w:rPr>
-      </w:pPr>
-    </w:p>
-    <w:p>
-      <w:pPr>
-        <w:rPr>
-          <w:sz w:val="24"/>
-          <w:szCs w:val="24"/>
-        </w:rPr>
-      </w:pPr>
-      <w:r>
-        <w:rPr>
-          <w:rFonts w:hint="eastAsia"/>
-          <w:sz w:val="24"/>
-          <w:szCs w:val="24"/>
-        </w:rPr>
-        <w:t>名字：帖子信息</w:t>
-      </w:r>
-    </w:p>
-    <w:p>
-      <w:pPr>
-        <w:rPr>
-          <w:sz w:val="24"/>
-          <w:szCs w:val="24"/>
-        </w:rPr>
-      </w:pPr>
-      <w:r>
-        <w:rPr>
-          <w:rFonts w:hint="eastAsia"/>
-          <w:sz w:val="24"/>
-          <w:szCs w:val="24"/>
-        </w:rPr>
-        <w:t>别名：</w:t>
-      </w:r>
-    </w:p>
-    <w:p>
-      <w:pPr>
-        <w:rPr>
-          <w:sz w:val="24"/>
-          <w:szCs w:val="24"/>
-        </w:rPr>
-      </w:pPr>
-      <w:r>
-        <w:rPr>
-          <w:rFonts w:hint="eastAsia"/>
-          <w:sz w:val="24"/>
-          <w:szCs w:val="24"/>
-        </w:rPr>
-        <w:t>描述：用户发布的用于描述物品情况的信息</w:t>
-      </w:r>
-    </w:p>
-    <w:p>
-      <w:pPr>
-        <w:rPr>
-          <w:sz w:val="24"/>
-          <w:szCs w:val="24"/>
-        </w:rPr>
-      </w:pPr>
-      <w:r>
-        <w:rPr>
-          <w:rFonts w:hint="eastAsia"/>
-          <w:sz w:val="24"/>
-          <w:szCs w:val="24"/>
-        </w:rPr>
-        <w:t>定义：帖子信息=帖子编号+发</w:t>
-      </w:r>
-      <w:proofErr w:type="gramStart"/>
-      <w:r>
-        <w:rPr>
-          <w:rFonts w:hint="eastAsia"/>
-          <w:sz w:val="24"/>
-          <w:szCs w:val="24"/>
-        </w:rPr>
-        <w:t>帖用户</w:t>
-      </w:r>
-      <w:proofErr w:type="gramEnd"/>
-      <w:r>
-        <w:rPr>
-          <w:rFonts w:hint="eastAsia"/>
-          <w:sz w:val="24"/>
-          <w:szCs w:val="24"/>
-        </w:rPr>
-        <w:t>+物品编号+帖子内容+创建时间</w:t>
-      </w:r>
-    </w:p>
-    <w:p>
-      <w:pPr>
-        <w:rPr>
-          <w:sz w:val="24"/>
-          <w:szCs w:val="24"/>
-        </w:rPr>
-      </w:pPr>
-      <w:r>
-        <w:rPr>
-          <w:rFonts w:hint="eastAsia"/>
-          <w:sz w:val="24"/>
-          <w:szCs w:val="24"/>
-        </w:rPr>
-        <w:t>位置：在主界面显示帖子信息</w:t>
-      </w:r>
-    </w:p>
-    <w:p>
-      <w:pPr>
-        <w:rPr>
-          <w:sz w:val="24"/>
-          <w:szCs w:val="24"/>
-        </w:rPr>
-      </w:pPr>
-    </w:p>
-    <w:p>
-      <w:pPr>
-        <w:rPr>
-          <w:sz w:val="24"/>
-          <w:szCs w:val="24"/>
-        </w:rPr>
-      </w:pPr>
-      <w:r>
-        <w:rPr>
-          <w:rFonts w:hint="eastAsia"/>
-          <w:sz w:val="24"/>
-          <w:szCs w:val="24"/>
-        </w:rPr>
-        <w:t>名称：评论表</w:t>
-      </w:r>
-    </w:p>
-    <w:p>
-      <w:pPr>
-        <w:rPr>
-          <w:sz w:val="24"/>
-          <w:szCs w:val="24"/>
-        </w:rPr>
-      </w:pPr>
-      <w:r>
-        <w:rPr>
-          <w:rFonts w:hint="eastAsia"/>
-          <w:sz w:val="24"/>
-          <w:szCs w:val="24"/>
-        </w:rPr>
-        <w:t>别名：</w:t>
-      </w:r>
-    </w:p>
-    <w:p>
-      <w:pPr>
-        <w:rPr>
-          <w:sz w:val="24"/>
-          <w:szCs w:val="24"/>
-        </w:rPr>
-      </w:pPr>
-      <w:r>
-        <w:rPr>
-          <w:rFonts w:hint="eastAsia"/>
-          <w:sz w:val="24"/>
-          <w:szCs w:val="24"/>
-        </w:rPr>
-        <w:t>描述：记录用户对于帖子的评论</w:t>
-      </w:r>
-    </w:p>
-    <w:p>
-      <w:pPr>
-        <w:rPr>
-          <w:sz w:val="24"/>
-          <w:szCs w:val="24"/>
-        </w:rPr>
-      </w:pPr>
-      <w:r>
-        <w:rPr>
-          <w:rFonts w:hint="eastAsia"/>
-          <w:sz w:val="24"/>
-          <w:szCs w:val="24"/>
-        </w:rPr>
-        <w:t>定义：帖子编号+评论用户编号+评论内容+</w:t>
-      </w:r>
-      <w:r>
-        <w:rPr>
-          <w:rFonts w:hint="eastAsia"/>
-          <w:sz w:val="24"/>
-          <w:szCs w:val="24"/>
-        </w:rPr>
-        <w:t>创建时间</w:t>
+        <w:t>描述：记录用户评论内容的具体信息</w:t>
+      </w:r>
+    </w:p>
+    <w:p>
+      <w:pPr>
+        <w:rPr>
+          <w:sz w:val="24"/>
+          <w:szCs w:val="24"/>
+        </w:rPr>
+      </w:pPr>
+      <w:r>
+        <w:rPr>
+          <w:rFonts w:hint="eastAsia"/>
+          <w:sz w:val="24"/>
+          <w:szCs w:val="24"/>
+        </w:rPr>
+        <w:t>定义：评论内容</w:t>
+      </w:r>
+      <w:r>
+        <w:rPr>
+          <w:sz w:val="24"/>
+          <w:szCs w:val="24"/>
+        </w:rPr>
+        <w:t>=0-256</w:t>
+      </w:r>
+      <w:r>
+        <w:rPr>
+          <w:rFonts w:hint="eastAsia"/>
+          <w:sz w:val="24"/>
+          <w:szCs w:val="24"/>
+        </w:rPr>
+        <w:t>位字符串</w:t>
+      </w:r>
+    </w:p>
+    <w:p>
+      <w:pPr>
+        <w:rPr>
+          <w:sz w:val="24"/>
+          <w:szCs w:val="24"/>
+        </w:rPr>
+      </w:pPr>
+      <w:r>
+        <w:rPr>
+          <w:rFonts w:hint="eastAsia"/>
+          <w:sz w:val="24"/>
+          <w:szCs w:val="24"/>
+        </w:rPr>
+        <w:t>位置：评论信息表</w:t>
       </w:r>
     </w:p>
     <w:p>
